--- a/NamasteReact_Time_For_The_Test/Chapter 13 - Theory.docx
+++ b/NamasteReact_Time_For_The_Test/Chapter 13 - Theory.docx
@@ -71,7 +71,7 @@
     <w:p>
       <w:r>
         <w:pict w14:anchorId="3BCC47E2">
-          <v:rect id="_x0000_i1039" style="width:0;height:1.5pt" o:hralign="center" o:hrstd="t" o:hr="t" fillcolor="#a0a0a0" stroked="f"/>
+          <v:rect id="_x0000_i1025" style="width:0;height:1.5pt" o:hralign="center" o:hrstd="t" o:hr="t" fillcolor="#a0a0a0" stroked="f"/>
         </w:pict>
       </w:r>
     </w:p>
@@ -260,7 +260,7 @@
     <w:p>
       <w:r>
         <w:pict w14:anchorId="26EE6C64">
-          <v:rect id="_x0000_i1040" style="width:0;height:1.5pt" o:hralign="center" o:hrstd="t" o:hr="t" fillcolor="#a0a0a0" stroked="f"/>
+          <v:rect id="_x0000_i1026" style="width:0;height:1.5pt" o:hralign="center" o:hrstd="t" o:hr="t" fillcolor="#a0a0a0" stroked="f"/>
         </w:pict>
       </w:r>
     </w:p>
@@ -566,7 +566,7 @@
     <w:p>
       <w:r>
         <w:pict w14:anchorId="23C10728">
-          <v:rect id="_x0000_i1041" style="width:0;height:1.5pt" o:hralign="center" o:hrstd="t" o:hr="t" fillcolor="#a0a0a0" stroked="f"/>
+          <v:rect id="_x0000_i1027" style="width:0;height:1.5pt" o:hralign="center" o:hrstd="t" o:hr="t" fillcolor="#a0a0a0" stroked="f"/>
         </w:pict>
       </w:r>
     </w:p>
@@ -802,7 +802,7 @@
     <w:p>
       <w:r>
         <w:pict w14:anchorId="3F3C404E">
-          <v:rect id="_x0000_i1042" style="width:0;height:1.5pt" o:hralign="center" o:hrstd="t" o:hr="t" fillcolor="#a0a0a0" stroked="f"/>
+          <v:rect id="_x0000_i1028" style="width:0;height:1.5pt" o:hralign="center" o:hrstd="t" o:hr="t" fillcolor="#a0a0a0" stroked="f"/>
         </w:pict>
       </w:r>
     </w:p>
@@ -1322,7 +1322,7 @@
       <w:r>
         <w:lastRenderedPageBreak/>
         <w:pict w14:anchorId="057BC1B6">
-          <v:rect id="_x0000_i1043" style="width:0;height:1.5pt" o:hralign="center" o:hrstd="t" o:hr="t" fillcolor="#a0a0a0" stroked="f"/>
+          <v:rect id="_x0000_i1029" style="width:0;height:1.5pt" o:hralign="center" o:hrstd="t" o:hr="t" fillcolor="#a0a0a0" stroked="f"/>
         </w:pict>
       </w:r>
     </w:p>
@@ -1678,7 +1678,7 @@
     <w:p>
       <w:r>
         <w:pict w14:anchorId="77C320A1">
-          <v:rect id="_x0000_i1044" style="width:0;height:1.5pt" o:hralign="center" o:hrstd="t" o:hr="t" fillcolor="#a0a0a0" stroked="f"/>
+          <v:rect id="_x0000_i1030" style="width:0;height:1.5pt" o:hralign="center" o:hrstd="t" o:hr="t" fillcolor="#a0a0a0" stroked="f"/>
         </w:pict>
       </w:r>
     </w:p>
@@ -2107,7 +2107,7 @@
     <w:p>
       <w:r>
         <w:pict w14:anchorId="13C7C590">
-          <v:rect id="_x0000_i1045" style="width:0;height:1.5pt" o:hralign="center" o:hrstd="t" o:hr="t" fillcolor="#a0a0a0" stroked="f"/>
+          <v:rect id="_x0000_i1031" style="width:0;height:1.5pt" o:hralign="center" o:hrstd="t" o:hr="t" fillcolor="#a0a0a0" stroked="f"/>
         </w:pict>
       </w:r>
     </w:p>
@@ -2314,10 +2314,6875 @@
         <w:t xml:space="preserve"> Practiced test grouping and assertions.</w:t>
       </w:r>
     </w:p>
-    <w:p>
+    <w:p/>
+    <w:p/>
+    <w:p>
+      <w:pPr>
+        <w:pStyle w:val="Heading2"/>
+      </w:pPr>
+      <w:r>
+        <w:rPr>
+          <w:rFonts w:ascii="Segoe UI Emoji" w:hAnsi="Segoe UI Emoji" w:cs="Segoe UI Emoji"/>
+        </w:rPr>
+        <w:t>⚙</w:t>
+      </w:r>
+      <w:r>
+        <w:t>️ React Testing with Jest — Phase 2: Core Concepts (Practice &amp; Patterns)</w:t>
+      </w:r>
+    </w:p>
+    <w:p>
+      <w:pPr>
+        <w:pStyle w:val="Heading3"/>
+      </w:pPr>
+      <w:r>
+        <w:rPr>
+          <w:rFonts w:ascii="Segoe UI Emoji" w:hAnsi="Segoe UI Emoji" w:cs="Segoe UI Emoji"/>
+        </w:rPr>
+        <w:t>✅</w:t>
+      </w:r>
+      <w:r>
+        <w:t xml:space="preserve"> Objective</w:t>
+      </w:r>
+    </w:p>
+    <w:p>
+      <w:pPr>
+        <w:pStyle w:val="NormalWeb"/>
+      </w:pPr>
+      <w:r>
+        <w:t>Learn how to test user interactions, DOM elements, and write clean, maintainable tests using fireEvent and core patterns.</w:t>
+      </w:r>
+    </w:p>
+    <w:p>
+      <w:r>
+        <w:pict w14:anchorId="5356AC1E">
+          <v:rect id="_x0000_i1032" style="width:0;height:1.5pt" o:hralign="center" o:hrstd="t" o:hr="t" fillcolor="#a0a0a0" stroked="f"/>
+        </w:pict>
+      </w:r>
+    </w:p>
+    <w:p>
+      <w:pPr>
+        <w:pStyle w:val="Heading3"/>
+      </w:pPr>
+      <w:r>
+        <w:rPr>
+          <w:rFonts w:ascii="Segoe UI Emoji" w:hAnsi="Segoe UI Emoji" w:cs="Segoe UI Emoji"/>
+        </w:rPr>
+        <w:t>📘</w:t>
+      </w:r>
+      <w:r>
+        <w:t xml:space="preserve"> 1. Testing Input Fields and Form Submission</w:t>
+      </w:r>
+    </w:p>
+    <w:p>
+      <w:pPr>
+        <w:pStyle w:val="Heading4"/>
+      </w:pPr>
+      <w:r>
+        <w:rPr>
+          <w:rFonts w:ascii="Segoe UI Emoji" w:hAnsi="Segoe UI Emoji" w:cs="Segoe UI Emoji"/>
+        </w:rPr>
+        <w:t>🔹</w:t>
+      </w:r>
+      <w:r>
+        <w:t xml:space="preserve"> Component: </w:t>
+      </w:r>
+      <w:proofErr w:type="spellStart"/>
+      <w:r>
+        <w:rPr>
+          <w:rStyle w:val="HTMLCode"/>
+          <w:rFonts w:eastAsiaTheme="majorEastAsia"/>
+        </w:rPr>
+        <w:t>LoginForm.jsx</w:t>
+      </w:r>
+      <w:proofErr w:type="spellEnd"/>
+    </w:p>
+    <w:p>
+      <w:pPr>
+        <w:pStyle w:val="HTMLPreformatted"/>
+        <w:rPr>
+          <w:rStyle w:val="HTMLCode"/>
+          <w:rFonts w:eastAsiaTheme="majorEastAsia"/>
+        </w:rPr>
+      </w:pPr>
+      <w:r>
+        <w:rPr>
+          <w:rStyle w:val="HTMLCode"/>
+          <w:rFonts w:eastAsiaTheme="majorEastAsia"/>
+        </w:rPr>
+        <w:t>import React, { useState } from 'react';</w:t>
+      </w:r>
+    </w:p>
+    <w:p>
+      <w:pPr>
+        <w:pStyle w:val="HTMLPreformatted"/>
+        <w:rPr>
+          <w:rStyle w:val="HTMLCode"/>
+          <w:rFonts w:eastAsiaTheme="majorEastAsia"/>
+        </w:rPr>
+      </w:pPr>
+    </w:p>
+    <w:p>
+      <w:pPr>
+        <w:pStyle w:val="HTMLPreformatted"/>
+        <w:rPr>
+          <w:rStyle w:val="HTMLCode"/>
+          <w:rFonts w:eastAsiaTheme="majorEastAsia"/>
+        </w:rPr>
+      </w:pPr>
+      <w:r>
+        <w:rPr>
+          <w:rStyle w:val="HTMLCode"/>
+          <w:rFonts w:eastAsiaTheme="majorEastAsia"/>
+        </w:rPr>
+        <w:t xml:space="preserve">function </w:t>
+      </w:r>
+      <w:proofErr w:type="spellStart"/>
+      <w:r>
+        <w:rPr>
+          <w:rStyle w:val="HTMLCode"/>
+          <w:rFonts w:eastAsiaTheme="majorEastAsia"/>
+        </w:rPr>
+        <w:t>LoginForm</w:t>
+      </w:r>
+      <w:proofErr w:type="spellEnd"/>
+      <w:r>
+        <w:rPr>
+          <w:rStyle w:val="HTMLCode"/>
+          <w:rFonts w:eastAsiaTheme="majorEastAsia"/>
+        </w:rPr>
+        <w:t>() {</w:t>
+      </w:r>
+    </w:p>
+    <w:p>
+      <w:pPr>
+        <w:pStyle w:val="HTMLPreformatted"/>
+        <w:rPr>
+          <w:rStyle w:val="HTMLCode"/>
+          <w:rFonts w:eastAsiaTheme="majorEastAsia"/>
+        </w:rPr>
+      </w:pPr>
+      <w:r>
+        <w:rPr>
+          <w:rStyle w:val="HTMLCode"/>
+          <w:rFonts w:eastAsiaTheme="majorEastAsia"/>
+        </w:rPr>
+        <w:t xml:space="preserve">  const [username, </w:t>
+      </w:r>
+      <w:proofErr w:type="spellStart"/>
+      <w:r>
+        <w:rPr>
+          <w:rStyle w:val="HTMLCode"/>
+          <w:rFonts w:eastAsiaTheme="majorEastAsia"/>
+        </w:rPr>
+        <w:t>setUsername</w:t>
+      </w:r>
+      <w:proofErr w:type="spellEnd"/>
+      <w:r>
+        <w:rPr>
+          <w:rStyle w:val="HTMLCode"/>
+          <w:rFonts w:eastAsiaTheme="majorEastAsia"/>
+        </w:rPr>
+        <w:t>] = useState('');</w:t>
+      </w:r>
+    </w:p>
+    <w:p>
+      <w:pPr>
+        <w:pStyle w:val="HTMLPreformatted"/>
+        <w:rPr>
+          <w:rStyle w:val="HTMLCode"/>
+          <w:rFonts w:eastAsiaTheme="majorEastAsia"/>
+        </w:rPr>
+      </w:pPr>
+      <w:r>
+        <w:rPr>
+          <w:rStyle w:val="HTMLCode"/>
+          <w:rFonts w:eastAsiaTheme="majorEastAsia"/>
+        </w:rPr>
+        <w:t xml:space="preserve">  const [submitted, </w:t>
+      </w:r>
+      <w:proofErr w:type="spellStart"/>
+      <w:r>
+        <w:rPr>
+          <w:rStyle w:val="HTMLCode"/>
+          <w:rFonts w:eastAsiaTheme="majorEastAsia"/>
+        </w:rPr>
+        <w:t>setSubmitted</w:t>
+      </w:r>
+      <w:proofErr w:type="spellEnd"/>
+      <w:r>
+        <w:rPr>
+          <w:rStyle w:val="HTMLCode"/>
+          <w:rFonts w:eastAsiaTheme="majorEastAsia"/>
+        </w:rPr>
+        <w:t>] = useState(false);</w:t>
+      </w:r>
+    </w:p>
+    <w:p>
+      <w:pPr>
+        <w:pStyle w:val="HTMLPreformatted"/>
+        <w:rPr>
+          <w:rStyle w:val="HTMLCode"/>
+          <w:rFonts w:eastAsiaTheme="majorEastAsia"/>
+        </w:rPr>
+      </w:pPr>
+    </w:p>
+    <w:p>
+      <w:pPr>
+        <w:pStyle w:val="HTMLPreformatted"/>
+        <w:rPr>
+          <w:rStyle w:val="HTMLCode"/>
+          <w:rFonts w:eastAsiaTheme="majorEastAsia"/>
+        </w:rPr>
+      </w:pPr>
+      <w:r>
+        <w:rPr>
+          <w:rStyle w:val="HTMLCode"/>
+          <w:rFonts w:eastAsiaTheme="majorEastAsia"/>
+        </w:rPr>
+        <w:t xml:space="preserve">  const </w:t>
+      </w:r>
+      <w:proofErr w:type="spellStart"/>
+      <w:r>
+        <w:rPr>
+          <w:rStyle w:val="HTMLCode"/>
+          <w:rFonts w:eastAsiaTheme="majorEastAsia"/>
+        </w:rPr>
+        <w:t>handleSubmit</w:t>
+      </w:r>
+      <w:proofErr w:type="spellEnd"/>
+      <w:r>
+        <w:rPr>
+          <w:rStyle w:val="HTMLCode"/>
+          <w:rFonts w:eastAsiaTheme="majorEastAsia"/>
+        </w:rPr>
+        <w:t xml:space="preserve"> = (e) =&gt; {</w:t>
+      </w:r>
+    </w:p>
+    <w:p>
+      <w:pPr>
+        <w:pStyle w:val="HTMLPreformatted"/>
+        <w:rPr>
+          <w:rStyle w:val="HTMLCode"/>
+          <w:rFonts w:eastAsiaTheme="majorEastAsia"/>
+        </w:rPr>
+      </w:pPr>
+      <w:r>
+        <w:rPr>
+          <w:rStyle w:val="HTMLCode"/>
+          <w:rFonts w:eastAsiaTheme="majorEastAsia"/>
+        </w:rPr>
+        <w:t xml:space="preserve">    </w:t>
+      </w:r>
+      <w:proofErr w:type="spellStart"/>
+      <w:r>
+        <w:rPr>
+          <w:rStyle w:val="HTMLCode"/>
+          <w:rFonts w:eastAsiaTheme="majorEastAsia"/>
+        </w:rPr>
+        <w:t>e.preventDefault</w:t>
+      </w:r>
+      <w:proofErr w:type="spellEnd"/>
+      <w:r>
+        <w:rPr>
+          <w:rStyle w:val="HTMLCode"/>
+          <w:rFonts w:eastAsiaTheme="majorEastAsia"/>
+        </w:rPr>
+        <w:t>();</w:t>
+      </w:r>
+    </w:p>
+    <w:p>
+      <w:pPr>
+        <w:pStyle w:val="HTMLPreformatted"/>
+        <w:rPr>
+          <w:rStyle w:val="HTMLCode"/>
+          <w:rFonts w:eastAsiaTheme="majorEastAsia"/>
+        </w:rPr>
+      </w:pPr>
+      <w:r>
+        <w:rPr>
+          <w:rStyle w:val="HTMLCode"/>
+          <w:rFonts w:eastAsiaTheme="majorEastAsia"/>
+        </w:rPr>
+        <w:t xml:space="preserve">    </w:t>
+      </w:r>
+      <w:proofErr w:type="spellStart"/>
+      <w:r>
+        <w:rPr>
+          <w:rStyle w:val="HTMLCode"/>
+          <w:rFonts w:eastAsiaTheme="majorEastAsia"/>
+        </w:rPr>
+        <w:t>setSubmitted</w:t>
+      </w:r>
+      <w:proofErr w:type="spellEnd"/>
+      <w:r>
+        <w:rPr>
+          <w:rStyle w:val="HTMLCode"/>
+          <w:rFonts w:eastAsiaTheme="majorEastAsia"/>
+        </w:rPr>
+        <w:t>(true);</w:t>
+      </w:r>
+    </w:p>
+    <w:p>
+      <w:pPr>
+        <w:pStyle w:val="HTMLPreformatted"/>
+        <w:rPr>
+          <w:rStyle w:val="HTMLCode"/>
+          <w:rFonts w:eastAsiaTheme="majorEastAsia"/>
+        </w:rPr>
+      </w:pPr>
+      <w:r>
+        <w:rPr>
+          <w:rStyle w:val="HTMLCode"/>
+          <w:rFonts w:eastAsiaTheme="majorEastAsia"/>
+        </w:rPr>
+        <w:t xml:space="preserve">  };</w:t>
+      </w:r>
+    </w:p>
+    <w:p>
+      <w:pPr>
+        <w:pStyle w:val="HTMLPreformatted"/>
+        <w:rPr>
+          <w:rStyle w:val="HTMLCode"/>
+          <w:rFonts w:eastAsiaTheme="majorEastAsia"/>
+        </w:rPr>
+      </w:pPr>
+    </w:p>
+    <w:p>
+      <w:pPr>
+        <w:pStyle w:val="HTMLPreformatted"/>
+        <w:rPr>
+          <w:rStyle w:val="HTMLCode"/>
+          <w:rFonts w:eastAsiaTheme="majorEastAsia"/>
+        </w:rPr>
+      </w:pPr>
+      <w:r>
+        <w:rPr>
+          <w:rStyle w:val="HTMLCode"/>
+          <w:rFonts w:eastAsiaTheme="majorEastAsia"/>
+        </w:rPr>
+        <w:t xml:space="preserve">  return (</w:t>
+      </w:r>
+    </w:p>
+    <w:p>
+      <w:pPr>
+        <w:pStyle w:val="HTMLPreformatted"/>
+        <w:rPr>
+          <w:rStyle w:val="HTMLCode"/>
+          <w:rFonts w:eastAsiaTheme="majorEastAsia"/>
+        </w:rPr>
+      </w:pPr>
+      <w:r>
+        <w:rPr>
+          <w:rStyle w:val="HTMLCode"/>
+          <w:rFonts w:eastAsiaTheme="majorEastAsia"/>
+        </w:rPr>
+        <w:t xml:space="preserve">    &lt;form </w:t>
+      </w:r>
+      <w:proofErr w:type="spellStart"/>
+      <w:r>
+        <w:rPr>
+          <w:rStyle w:val="HTMLCode"/>
+          <w:rFonts w:eastAsiaTheme="majorEastAsia"/>
+        </w:rPr>
+        <w:t>onSubmit</w:t>
+      </w:r>
+      <w:proofErr w:type="spellEnd"/>
+      <w:r>
+        <w:rPr>
+          <w:rStyle w:val="HTMLCode"/>
+          <w:rFonts w:eastAsiaTheme="majorEastAsia"/>
+        </w:rPr>
+        <w:t>={</w:t>
+      </w:r>
+      <w:proofErr w:type="spellStart"/>
+      <w:r>
+        <w:rPr>
+          <w:rStyle w:val="HTMLCode"/>
+          <w:rFonts w:eastAsiaTheme="majorEastAsia"/>
+        </w:rPr>
+        <w:t>handleSubmit</w:t>
+      </w:r>
+      <w:proofErr w:type="spellEnd"/>
+      <w:r>
+        <w:rPr>
+          <w:rStyle w:val="HTMLCode"/>
+          <w:rFonts w:eastAsiaTheme="majorEastAsia"/>
+        </w:rPr>
+        <w:t>}&gt;</w:t>
+      </w:r>
+    </w:p>
+    <w:p>
+      <w:pPr>
+        <w:pStyle w:val="HTMLPreformatted"/>
+        <w:rPr>
+          <w:rStyle w:val="HTMLCode"/>
+          <w:rFonts w:eastAsiaTheme="majorEastAsia"/>
+        </w:rPr>
+      </w:pPr>
+      <w:r>
+        <w:rPr>
+          <w:rStyle w:val="HTMLCode"/>
+          <w:rFonts w:eastAsiaTheme="majorEastAsia"/>
+        </w:rPr>
+        <w:t xml:space="preserve">      &lt;input</w:t>
+      </w:r>
+    </w:p>
+    <w:p>
+      <w:pPr>
+        <w:pStyle w:val="HTMLPreformatted"/>
+        <w:rPr>
+          <w:rStyle w:val="HTMLCode"/>
+          <w:rFonts w:eastAsiaTheme="majorEastAsia"/>
+        </w:rPr>
+      </w:pPr>
+      <w:r>
+        <w:rPr>
+          <w:rStyle w:val="HTMLCode"/>
+          <w:rFonts w:eastAsiaTheme="majorEastAsia"/>
+        </w:rPr>
+        <w:t xml:space="preserve">        type="text"</w:t>
+      </w:r>
+    </w:p>
+    <w:p>
+      <w:pPr>
+        <w:pStyle w:val="HTMLPreformatted"/>
+        <w:rPr>
+          <w:rStyle w:val="HTMLCode"/>
+          <w:rFonts w:eastAsiaTheme="majorEastAsia"/>
+        </w:rPr>
+      </w:pPr>
+      <w:r>
+        <w:rPr>
+          <w:rStyle w:val="HTMLCode"/>
+          <w:rFonts w:eastAsiaTheme="majorEastAsia"/>
+        </w:rPr>
+        <w:t xml:space="preserve">        placeholder="Enter username"</w:t>
+      </w:r>
+    </w:p>
+    <w:p>
+      <w:pPr>
+        <w:pStyle w:val="HTMLPreformatted"/>
+        <w:rPr>
+          <w:rStyle w:val="HTMLCode"/>
+          <w:rFonts w:eastAsiaTheme="majorEastAsia"/>
+        </w:rPr>
+      </w:pPr>
+      <w:r>
+        <w:rPr>
+          <w:rStyle w:val="HTMLCode"/>
+          <w:rFonts w:eastAsiaTheme="majorEastAsia"/>
+        </w:rPr>
+        <w:t xml:space="preserve">        value={username}</w:t>
+      </w:r>
+    </w:p>
+    <w:p>
+      <w:pPr>
+        <w:pStyle w:val="HTMLPreformatted"/>
+        <w:rPr>
+          <w:rStyle w:val="HTMLCode"/>
+          <w:rFonts w:eastAsiaTheme="majorEastAsia"/>
+        </w:rPr>
+      </w:pPr>
+      <w:r>
+        <w:rPr>
+          <w:rStyle w:val="HTMLCode"/>
+          <w:rFonts w:eastAsiaTheme="majorEastAsia"/>
+        </w:rPr>
+        <w:t xml:space="preserve">        onChange={(e) =&gt; </w:t>
+      </w:r>
+      <w:proofErr w:type="spellStart"/>
+      <w:r>
+        <w:rPr>
+          <w:rStyle w:val="HTMLCode"/>
+          <w:rFonts w:eastAsiaTheme="majorEastAsia"/>
+        </w:rPr>
+        <w:t>setUsername</w:t>
+      </w:r>
+      <w:proofErr w:type="spellEnd"/>
+      <w:r>
+        <w:rPr>
+          <w:rStyle w:val="HTMLCode"/>
+          <w:rFonts w:eastAsiaTheme="majorEastAsia"/>
+        </w:rPr>
+        <w:t>(</w:t>
+      </w:r>
+      <w:proofErr w:type="spellStart"/>
+      <w:r>
+        <w:rPr>
+          <w:rStyle w:val="HTMLCode"/>
+          <w:rFonts w:eastAsiaTheme="majorEastAsia"/>
+        </w:rPr>
+        <w:t>e.target.value</w:t>
+      </w:r>
+      <w:proofErr w:type="spellEnd"/>
+      <w:r>
+        <w:rPr>
+          <w:rStyle w:val="HTMLCode"/>
+          <w:rFonts w:eastAsiaTheme="majorEastAsia"/>
+        </w:rPr>
+        <w:t>)}</w:t>
+      </w:r>
+    </w:p>
+    <w:p>
+      <w:pPr>
+        <w:pStyle w:val="HTMLPreformatted"/>
+        <w:rPr>
+          <w:rStyle w:val="HTMLCode"/>
+          <w:rFonts w:eastAsiaTheme="majorEastAsia"/>
+        </w:rPr>
+      </w:pPr>
+      <w:r>
+        <w:rPr>
+          <w:rStyle w:val="HTMLCode"/>
+          <w:rFonts w:eastAsiaTheme="majorEastAsia"/>
+        </w:rPr>
+        <w:t xml:space="preserve">      /&gt;</w:t>
+      </w:r>
+    </w:p>
+    <w:p>
+      <w:pPr>
+        <w:pStyle w:val="HTMLPreformatted"/>
+        <w:rPr>
+          <w:rStyle w:val="HTMLCode"/>
+          <w:rFonts w:eastAsiaTheme="majorEastAsia"/>
+        </w:rPr>
+      </w:pPr>
+      <w:r>
+        <w:rPr>
+          <w:rStyle w:val="HTMLCode"/>
+          <w:rFonts w:eastAsiaTheme="majorEastAsia"/>
+        </w:rPr>
+        <w:t xml:space="preserve">      &lt;button type="submit"&gt;Login&lt;/button&gt;</w:t>
+      </w:r>
+    </w:p>
+    <w:p>
+      <w:pPr>
+        <w:pStyle w:val="HTMLPreformatted"/>
+        <w:rPr>
+          <w:rStyle w:val="HTMLCode"/>
+          <w:rFonts w:eastAsiaTheme="majorEastAsia"/>
+        </w:rPr>
+      </w:pPr>
+      <w:r>
+        <w:rPr>
+          <w:rStyle w:val="HTMLCode"/>
+          <w:rFonts w:eastAsiaTheme="majorEastAsia"/>
+        </w:rPr>
+        <w:t xml:space="preserve">      {submitted &amp;&amp; &lt;p&gt;Submitted as: {username}&lt;/p&gt;}</w:t>
+      </w:r>
+    </w:p>
+    <w:p>
+      <w:pPr>
+        <w:pStyle w:val="HTMLPreformatted"/>
+        <w:rPr>
+          <w:rStyle w:val="HTMLCode"/>
+          <w:rFonts w:eastAsiaTheme="majorEastAsia"/>
+        </w:rPr>
+      </w:pPr>
+      <w:r>
+        <w:rPr>
+          <w:rStyle w:val="HTMLCode"/>
+          <w:rFonts w:eastAsiaTheme="majorEastAsia"/>
+        </w:rPr>
+        <w:t xml:space="preserve">    &lt;/form&gt;</w:t>
+      </w:r>
+    </w:p>
+    <w:p>
+      <w:pPr>
+        <w:pStyle w:val="HTMLPreformatted"/>
+        <w:rPr>
+          <w:rStyle w:val="HTMLCode"/>
+          <w:rFonts w:eastAsiaTheme="majorEastAsia"/>
+        </w:rPr>
+      </w:pPr>
+      <w:r>
+        <w:rPr>
+          <w:rStyle w:val="HTMLCode"/>
+          <w:rFonts w:eastAsiaTheme="majorEastAsia"/>
+        </w:rPr>
+        <w:t xml:space="preserve">  );</w:t>
+      </w:r>
+    </w:p>
+    <w:p>
+      <w:pPr>
+        <w:pStyle w:val="HTMLPreformatted"/>
+        <w:rPr>
+          <w:rStyle w:val="HTMLCode"/>
+          <w:rFonts w:eastAsiaTheme="majorEastAsia"/>
+        </w:rPr>
+      </w:pPr>
+      <w:r>
+        <w:rPr>
+          <w:rStyle w:val="HTMLCode"/>
+          <w:rFonts w:eastAsiaTheme="majorEastAsia"/>
+        </w:rPr>
+        <w:t>}</w:t>
+      </w:r>
+    </w:p>
+    <w:p>
+      <w:pPr>
+        <w:pStyle w:val="HTMLPreformatted"/>
+        <w:rPr>
+          <w:rStyle w:val="HTMLCode"/>
+          <w:rFonts w:eastAsiaTheme="majorEastAsia"/>
+        </w:rPr>
+      </w:pPr>
+    </w:p>
+    <w:p>
+      <w:pPr>
+        <w:pStyle w:val="HTMLPreformatted"/>
+        <w:rPr>
+          <w:rStyle w:val="HTMLCode"/>
+          <w:rFonts w:eastAsiaTheme="majorEastAsia"/>
+        </w:rPr>
+      </w:pPr>
+      <w:r>
+        <w:rPr>
+          <w:rStyle w:val="HTMLCode"/>
+          <w:rFonts w:eastAsiaTheme="majorEastAsia"/>
+        </w:rPr>
+        <w:t xml:space="preserve">export default </w:t>
+      </w:r>
+      <w:proofErr w:type="spellStart"/>
+      <w:r>
+        <w:rPr>
+          <w:rStyle w:val="HTMLCode"/>
+          <w:rFonts w:eastAsiaTheme="majorEastAsia"/>
+        </w:rPr>
+        <w:t>LoginForm</w:t>
+      </w:r>
+      <w:proofErr w:type="spellEnd"/>
+      <w:r>
+        <w:rPr>
+          <w:rStyle w:val="HTMLCode"/>
+          <w:rFonts w:eastAsiaTheme="majorEastAsia"/>
+        </w:rPr>
+        <w:t>;</w:t>
+      </w:r>
+    </w:p>
+    <w:p>
+      <w:pPr>
+        <w:pStyle w:val="Heading4"/>
+      </w:pPr>
+      <w:r>
+        <w:rPr>
+          <w:rFonts w:ascii="Segoe UI Emoji" w:hAnsi="Segoe UI Emoji" w:cs="Segoe UI Emoji"/>
+        </w:rPr>
+        <w:t>🔹</w:t>
+      </w:r>
+      <w:r>
+        <w:t xml:space="preserve"> Test: </w:t>
+      </w:r>
+      <w:r>
+        <w:rPr>
+          <w:rStyle w:val="HTMLCode"/>
+          <w:rFonts w:eastAsiaTheme="majorEastAsia"/>
+        </w:rPr>
+        <w:t>LoginForm.test.js</w:t>
+      </w:r>
+    </w:p>
+    <w:p>
+      <w:pPr>
+        <w:pStyle w:val="HTMLPreformatted"/>
+        <w:rPr>
+          <w:rStyle w:val="HTMLCode"/>
+          <w:rFonts w:eastAsiaTheme="majorEastAsia"/>
+        </w:rPr>
+      </w:pPr>
+      <w:r>
+        <w:rPr>
+          <w:rStyle w:val="HTMLCode"/>
+          <w:rFonts w:eastAsiaTheme="majorEastAsia"/>
+        </w:rPr>
+        <w:t>import { render, screen, fireEvent } from '@testing-library/react';</w:t>
+      </w:r>
+    </w:p>
+    <w:p>
+      <w:pPr>
+        <w:pStyle w:val="HTMLPreformatted"/>
+        <w:rPr>
+          <w:rStyle w:val="HTMLCode"/>
+          <w:rFonts w:eastAsiaTheme="majorEastAsia"/>
+        </w:rPr>
+      </w:pPr>
+      <w:r>
+        <w:rPr>
+          <w:rStyle w:val="HTMLCode"/>
+          <w:rFonts w:eastAsiaTheme="majorEastAsia"/>
+        </w:rPr>
+        <w:t xml:space="preserve">import </w:t>
+      </w:r>
+      <w:proofErr w:type="spellStart"/>
+      <w:r>
+        <w:rPr>
+          <w:rStyle w:val="HTMLCode"/>
+          <w:rFonts w:eastAsiaTheme="majorEastAsia"/>
+        </w:rPr>
+        <w:t>LoginForm</w:t>
+      </w:r>
+      <w:proofErr w:type="spellEnd"/>
+      <w:r>
+        <w:rPr>
+          <w:rStyle w:val="HTMLCode"/>
+          <w:rFonts w:eastAsiaTheme="majorEastAsia"/>
+        </w:rPr>
+        <w:t xml:space="preserve"> from './</w:t>
+      </w:r>
+      <w:proofErr w:type="spellStart"/>
+      <w:r>
+        <w:rPr>
+          <w:rStyle w:val="HTMLCode"/>
+          <w:rFonts w:eastAsiaTheme="majorEastAsia"/>
+        </w:rPr>
+        <w:t>LoginForm</w:t>
+      </w:r>
+      <w:proofErr w:type="spellEnd"/>
+      <w:r>
+        <w:rPr>
+          <w:rStyle w:val="HTMLCode"/>
+          <w:rFonts w:eastAsiaTheme="majorEastAsia"/>
+        </w:rPr>
+        <w:t>';</w:t>
+      </w:r>
+    </w:p>
+    <w:p>
+      <w:pPr>
+        <w:pStyle w:val="HTMLPreformatted"/>
+        <w:rPr>
+          <w:rStyle w:val="HTMLCode"/>
+          <w:rFonts w:eastAsiaTheme="majorEastAsia"/>
+        </w:rPr>
+      </w:pPr>
+    </w:p>
+    <w:p>
+      <w:pPr>
+        <w:pStyle w:val="HTMLPreformatted"/>
+        <w:rPr>
+          <w:rStyle w:val="HTMLCode"/>
+          <w:rFonts w:eastAsiaTheme="majorEastAsia"/>
+        </w:rPr>
+      </w:pPr>
+      <w:r>
+        <w:rPr>
+          <w:rStyle w:val="HTMLCode"/>
+          <w:rFonts w:eastAsiaTheme="majorEastAsia"/>
+        </w:rPr>
+        <w:t>test('should update input and show submitted message', () =&gt; {</w:t>
+      </w:r>
+    </w:p>
+    <w:p>
+      <w:pPr>
+        <w:pStyle w:val="HTMLPreformatted"/>
+        <w:rPr>
+          <w:rStyle w:val="HTMLCode"/>
+          <w:rFonts w:eastAsiaTheme="majorEastAsia"/>
+        </w:rPr>
+      </w:pPr>
+      <w:r>
+        <w:rPr>
+          <w:rStyle w:val="HTMLCode"/>
+          <w:rFonts w:eastAsiaTheme="majorEastAsia"/>
+        </w:rPr>
+        <w:t xml:space="preserve">  render(&lt;</w:t>
+      </w:r>
+      <w:proofErr w:type="spellStart"/>
+      <w:r>
+        <w:rPr>
+          <w:rStyle w:val="HTMLCode"/>
+          <w:rFonts w:eastAsiaTheme="majorEastAsia"/>
+        </w:rPr>
+        <w:t>LoginForm</w:t>
+      </w:r>
+      <w:proofErr w:type="spellEnd"/>
+      <w:r>
+        <w:rPr>
+          <w:rStyle w:val="HTMLCode"/>
+          <w:rFonts w:eastAsiaTheme="majorEastAsia"/>
+        </w:rPr>
+        <w:t xml:space="preserve"> /&gt;);</w:t>
+      </w:r>
+    </w:p>
+    <w:p>
+      <w:pPr>
+        <w:pStyle w:val="HTMLPreformatted"/>
+        <w:rPr>
+          <w:rStyle w:val="HTMLCode"/>
+          <w:rFonts w:eastAsiaTheme="majorEastAsia"/>
+        </w:rPr>
+      </w:pPr>
+    </w:p>
+    <w:p>
+      <w:pPr>
+        <w:pStyle w:val="HTMLPreformatted"/>
+        <w:rPr>
+          <w:rStyle w:val="HTMLCode"/>
+          <w:rFonts w:eastAsiaTheme="majorEastAsia"/>
+        </w:rPr>
+      </w:pPr>
+      <w:r>
+        <w:rPr>
+          <w:rStyle w:val="HTMLCode"/>
+          <w:rFonts w:eastAsiaTheme="majorEastAsia"/>
+        </w:rPr>
+        <w:t xml:space="preserve">  const input = </w:t>
+      </w:r>
+      <w:proofErr w:type="spellStart"/>
+      <w:r>
+        <w:rPr>
+          <w:rStyle w:val="HTMLCode"/>
+          <w:rFonts w:eastAsiaTheme="majorEastAsia"/>
+        </w:rPr>
+        <w:t>screen.getByPlaceholderText</w:t>
+      </w:r>
+      <w:proofErr w:type="spellEnd"/>
+      <w:r>
+        <w:rPr>
+          <w:rStyle w:val="HTMLCode"/>
+          <w:rFonts w:eastAsiaTheme="majorEastAsia"/>
+        </w:rPr>
+        <w:t>('Enter username');</w:t>
+      </w:r>
+    </w:p>
+    <w:p>
+      <w:pPr>
+        <w:pStyle w:val="HTMLPreformatted"/>
+        <w:rPr>
+          <w:rStyle w:val="HTMLCode"/>
+          <w:rFonts w:eastAsiaTheme="majorEastAsia"/>
+        </w:rPr>
+      </w:pPr>
+      <w:r>
+        <w:rPr>
+          <w:rStyle w:val="HTMLCode"/>
+          <w:rFonts w:eastAsiaTheme="majorEastAsia"/>
+        </w:rPr>
+        <w:t xml:space="preserve">  const button = </w:t>
+      </w:r>
+      <w:proofErr w:type="spellStart"/>
+      <w:r>
+        <w:rPr>
+          <w:rStyle w:val="HTMLCode"/>
+          <w:rFonts w:eastAsiaTheme="majorEastAsia"/>
+        </w:rPr>
+        <w:t>screen.getByRole</w:t>
+      </w:r>
+      <w:proofErr w:type="spellEnd"/>
+      <w:r>
+        <w:rPr>
+          <w:rStyle w:val="HTMLCode"/>
+          <w:rFonts w:eastAsiaTheme="majorEastAsia"/>
+        </w:rPr>
+        <w:t>('button', { name: /login/i });</w:t>
+      </w:r>
+    </w:p>
+    <w:p>
+      <w:pPr>
+        <w:pStyle w:val="HTMLPreformatted"/>
+        <w:rPr>
+          <w:rStyle w:val="HTMLCode"/>
+          <w:rFonts w:eastAsiaTheme="majorEastAsia"/>
+        </w:rPr>
+      </w:pPr>
+    </w:p>
+    <w:p>
+      <w:pPr>
+        <w:pStyle w:val="HTMLPreformatted"/>
+        <w:rPr>
+          <w:rStyle w:val="HTMLCode"/>
+          <w:rFonts w:eastAsiaTheme="majorEastAsia"/>
+        </w:rPr>
+      </w:pPr>
+      <w:r>
+        <w:rPr>
+          <w:rStyle w:val="HTMLCode"/>
+          <w:rFonts w:eastAsiaTheme="majorEastAsia"/>
+        </w:rPr>
+        <w:lastRenderedPageBreak/>
+        <w:t xml:space="preserve">  fireEvent.change(input, { target: { value: '</w:t>
+      </w:r>
+      <w:proofErr w:type="spellStart"/>
+      <w:r>
+        <w:rPr>
+          <w:rStyle w:val="HTMLCode"/>
+          <w:rFonts w:eastAsiaTheme="majorEastAsia"/>
+        </w:rPr>
+        <w:t>Likan</w:t>
+      </w:r>
+      <w:proofErr w:type="spellEnd"/>
+      <w:r>
+        <w:rPr>
+          <w:rStyle w:val="HTMLCode"/>
+          <w:rFonts w:eastAsiaTheme="majorEastAsia"/>
+        </w:rPr>
+        <w:t>' } });</w:t>
+      </w:r>
+    </w:p>
+    <w:p>
+      <w:pPr>
+        <w:pStyle w:val="HTMLPreformatted"/>
+        <w:rPr>
+          <w:rStyle w:val="HTMLCode"/>
+          <w:rFonts w:eastAsiaTheme="majorEastAsia"/>
+        </w:rPr>
+      </w:pPr>
+      <w:r>
+        <w:rPr>
+          <w:rStyle w:val="HTMLCode"/>
+          <w:rFonts w:eastAsiaTheme="majorEastAsia"/>
+        </w:rPr>
+        <w:t xml:space="preserve">  </w:t>
+      </w:r>
+      <w:proofErr w:type="spellStart"/>
+      <w:r>
+        <w:rPr>
+          <w:rStyle w:val="HTMLCode"/>
+          <w:rFonts w:eastAsiaTheme="majorEastAsia"/>
+        </w:rPr>
+        <w:t>fireEvent.click</w:t>
+      </w:r>
+      <w:proofErr w:type="spellEnd"/>
+      <w:r>
+        <w:rPr>
+          <w:rStyle w:val="HTMLCode"/>
+          <w:rFonts w:eastAsiaTheme="majorEastAsia"/>
+        </w:rPr>
+        <w:t>(button);</w:t>
+      </w:r>
+    </w:p>
+    <w:p>
+      <w:pPr>
+        <w:pStyle w:val="HTMLPreformatted"/>
+        <w:rPr>
+          <w:rStyle w:val="HTMLCode"/>
+          <w:rFonts w:eastAsiaTheme="majorEastAsia"/>
+        </w:rPr>
+      </w:pPr>
+    </w:p>
+    <w:p>
+      <w:pPr>
+        <w:pStyle w:val="HTMLPreformatted"/>
+        <w:rPr>
+          <w:rStyle w:val="HTMLCode"/>
+          <w:rFonts w:eastAsiaTheme="majorEastAsia"/>
+        </w:rPr>
+      </w:pPr>
+      <w:r>
+        <w:rPr>
+          <w:rStyle w:val="HTMLCode"/>
+          <w:rFonts w:eastAsiaTheme="majorEastAsia"/>
+        </w:rPr>
+        <w:t xml:space="preserve">  expect(</w:t>
+      </w:r>
+      <w:proofErr w:type="spellStart"/>
+      <w:r>
+        <w:rPr>
+          <w:rStyle w:val="HTMLCode"/>
+          <w:rFonts w:eastAsiaTheme="majorEastAsia"/>
+        </w:rPr>
+        <w:t>screen.getByText</w:t>
+      </w:r>
+      <w:proofErr w:type="spellEnd"/>
+      <w:r>
+        <w:rPr>
+          <w:rStyle w:val="HTMLCode"/>
+          <w:rFonts w:eastAsiaTheme="majorEastAsia"/>
+        </w:rPr>
+        <w:t xml:space="preserve">('Submitted as: </w:t>
+      </w:r>
+      <w:proofErr w:type="spellStart"/>
+      <w:r>
+        <w:rPr>
+          <w:rStyle w:val="HTMLCode"/>
+          <w:rFonts w:eastAsiaTheme="majorEastAsia"/>
+        </w:rPr>
+        <w:t>Likan</w:t>
+      </w:r>
+      <w:proofErr w:type="spellEnd"/>
+      <w:r>
+        <w:rPr>
+          <w:rStyle w:val="HTMLCode"/>
+          <w:rFonts w:eastAsiaTheme="majorEastAsia"/>
+        </w:rPr>
+        <w:t>')).toBeInTheDocument();</w:t>
+      </w:r>
+    </w:p>
+    <w:p>
+      <w:pPr>
+        <w:pStyle w:val="HTMLPreformatted"/>
+        <w:rPr>
+          <w:rStyle w:val="HTMLCode"/>
+          <w:rFonts w:eastAsiaTheme="majorEastAsia"/>
+        </w:rPr>
+      </w:pPr>
+      <w:r>
+        <w:rPr>
+          <w:rStyle w:val="HTMLCode"/>
+          <w:rFonts w:eastAsiaTheme="majorEastAsia"/>
+        </w:rPr>
+        <w:t>});</w:t>
+      </w:r>
+    </w:p>
+    <w:p>
+      <w:pPr>
+        <w:pStyle w:val="Heading4"/>
+      </w:pPr>
+      <w:r>
+        <w:rPr>
+          <w:rFonts w:ascii="Segoe UI Emoji" w:hAnsi="Segoe UI Emoji" w:cs="Segoe UI Emoji"/>
+        </w:rPr>
+        <w:t>✅</w:t>
+      </w:r>
+      <w:r>
+        <w:t xml:space="preserve"> Explanation:</w:t>
+      </w:r>
+    </w:p>
+    <w:p>
+      <w:pPr>
+        <w:pStyle w:val="NormalWeb"/>
+        <w:numPr>
+          <w:ilvl w:val="0"/>
+          <w:numId w:val="36"/>
+        </w:numPr>
+      </w:pPr>
+      <w:r>
+        <w:rPr>
+          <w:rStyle w:val="HTMLCode"/>
+          <w:rFonts w:eastAsiaTheme="majorEastAsia"/>
+        </w:rPr>
+        <w:t>fireEvent.change()</w:t>
+      </w:r>
+      <w:r>
+        <w:t xml:space="preserve"> updates the input field.</w:t>
+      </w:r>
+    </w:p>
+    <w:p>
+      <w:pPr>
+        <w:pStyle w:val="NormalWeb"/>
+        <w:numPr>
+          <w:ilvl w:val="0"/>
+          <w:numId w:val="36"/>
+        </w:numPr>
+      </w:pPr>
+      <w:proofErr w:type="spellStart"/>
+      <w:r>
+        <w:rPr>
+          <w:rStyle w:val="HTMLCode"/>
+          <w:rFonts w:eastAsiaTheme="majorEastAsia"/>
+        </w:rPr>
+        <w:t>fireEvent.click</w:t>
+      </w:r>
+      <w:proofErr w:type="spellEnd"/>
+      <w:r>
+        <w:rPr>
+          <w:rStyle w:val="HTMLCode"/>
+          <w:rFonts w:eastAsiaTheme="majorEastAsia"/>
+        </w:rPr>
+        <w:t>()</w:t>
+      </w:r>
+      <w:r>
+        <w:t xml:space="preserve"> triggers the form submission.</w:t>
+      </w:r>
+    </w:p>
+    <w:p>
+      <w:pPr>
+        <w:pStyle w:val="NormalWeb"/>
+        <w:numPr>
+          <w:ilvl w:val="0"/>
+          <w:numId w:val="36"/>
+        </w:numPr>
+      </w:pPr>
+      <w:r>
+        <w:t xml:space="preserve">We verify with </w:t>
+      </w:r>
+      <w:r>
+        <w:rPr>
+          <w:rStyle w:val="HTMLCode"/>
+          <w:rFonts w:eastAsiaTheme="majorEastAsia"/>
+        </w:rPr>
+        <w:t>expect(...).toBeInTheDocument()</w:t>
+      </w:r>
+      <w:r>
+        <w:t>.</w:t>
+      </w:r>
+    </w:p>
+    <w:p>
+      <w:r>
+        <w:pict w14:anchorId="3F15E3F3">
+          <v:rect id="_x0000_i1033" style="width:0;height:1.5pt" o:hralign="center" o:hrstd="t" o:hr="t" fillcolor="#a0a0a0" stroked="f"/>
+        </w:pict>
+      </w:r>
+    </w:p>
+    <w:p>
+      <w:pPr>
+        <w:pStyle w:val="Heading3"/>
+      </w:pPr>
+      <w:r>
+        <w:rPr>
+          <w:rFonts w:ascii="Segoe UI Emoji" w:hAnsi="Segoe UI Emoji" w:cs="Segoe UI Emoji"/>
+        </w:rPr>
+        <w:t>📘</w:t>
+      </w:r>
+      <w:r>
+        <w:t xml:space="preserve"> 2. Using beforeEach and afterEach</w:t>
+      </w:r>
+    </w:p>
+    <w:p>
+      <w:pPr>
+        <w:pStyle w:val="Heading4"/>
+      </w:pPr>
+      <w:r>
+        <w:rPr>
+          <w:rFonts w:ascii="Segoe UI Emoji" w:hAnsi="Segoe UI Emoji" w:cs="Segoe UI Emoji"/>
+        </w:rPr>
+        <w:t>🔹</w:t>
+      </w:r>
+      <w:r>
+        <w:t xml:space="preserve"> Purpose:</w:t>
+      </w:r>
+    </w:p>
+    <w:p>
+      <w:pPr>
+        <w:pStyle w:val="NormalWeb"/>
+        <w:numPr>
+          <w:ilvl w:val="0"/>
+          <w:numId w:val="37"/>
+        </w:numPr>
+      </w:pPr>
+      <w:r>
+        <w:rPr>
+          <w:rStyle w:val="HTMLCode"/>
+          <w:rFonts w:eastAsiaTheme="majorEastAsia"/>
+        </w:rPr>
+        <w:t>beforeEach</w:t>
+      </w:r>
+      <w:r>
+        <w:t xml:space="preserve">: Runs </w:t>
+      </w:r>
+      <w:r>
+        <w:rPr>
+          <w:rStyle w:val="Strong"/>
+        </w:rPr>
+        <w:t>before each test</w:t>
+      </w:r>
+      <w:r>
+        <w:t>.</w:t>
+      </w:r>
+    </w:p>
+    <w:p>
+      <w:pPr>
+        <w:pStyle w:val="NormalWeb"/>
+        <w:numPr>
+          <w:ilvl w:val="0"/>
+          <w:numId w:val="37"/>
+        </w:numPr>
+      </w:pPr>
+      <w:r>
+        <w:rPr>
+          <w:rStyle w:val="HTMLCode"/>
+          <w:rFonts w:eastAsiaTheme="majorEastAsia"/>
+        </w:rPr>
+        <w:t>afterEach</w:t>
+      </w:r>
+      <w:r>
+        <w:t xml:space="preserve">: Cleans up or resets things </w:t>
+      </w:r>
+      <w:r>
+        <w:rPr>
+          <w:rStyle w:val="Strong"/>
+        </w:rPr>
+        <w:t>after each test</w:t>
+      </w:r>
+      <w:r>
+        <w:t>.</w:t>
+      </w:r>
+    </w:p>
+    <w:p>
+      <w:pPr>
+        <w:pStyle w:val="HTMLPreformatted"/>
+        <w:rPr>
+          <w:rStyle w:val="HTMLCode"/>
+          <w:rFonts w:eastAsiaTheme="majorEastAsia"/>
+        </w:rPr>
+      </w:pPr>
+      <w:r>
+        <w:rPr>
+          <w:rStyle w:val="HTMLCode"/>
+          <w:rFonts w:eastAsiaTheme="majorEastAsia"/>
+        </w:rPr>
+        <w:t>beforeEach(() =&gt; {</w:t>
+      </w:r>
+    </w:p>
+    <w:p>
+      <w:pPr>
+        <w:pStyle w:val="HTMLPreformatted"/>
+        <w:rPr>
+          <w:rStyle w:val="HTMLCode"/>
+          <w:rFonts w:eastAsiaTheme="majorEastAsia"/>
+        </w:rPr>
+      </w:pPr>
+      <w:r>
+        <w:rPr>
+          <w:rStyle w:val="HTMLCode"/>
+          <w:rFonts w:eastAsiaTheme="majorEastAsia"/>
+        </w:rPr>
+        <w:t xml:space="preserve">  render(&lt;</w:t>
+      </w:r>
+      <w:proofErr w:type="spellStart"/>
+      <w:r>
+        <w:rPr>
+          <w:rStyle w:val="HTMLCode"/>
+          <w:rFonts w:eastAsiaTheme="majorEastAsia"/>
+        </w:rPr>
+        <w:t>LoginForm</w:t>
+      </w:r>
+      <w:proofErr w:type="spellEnd"/>
+      <w:r>
+        <w:rPr>
+          <w:rStyle w:val="HTMLCode"/>
+          <w:rFonts w:eastAsiaTheme="majorEastAsia"/>
+        </w:rPr>
+        <w:t xml:space="preserve"> /&gt;);</w:t>
+      </w:r>
+    </w:p>
+    <w:p>
+      <w:pPr>
+        <w:pStyle w:val="HTMLPreformatted"/>
+        <w:rPr>
+          <w:rStyle w:val="HTMLCode"/>
+          <w:rFonts w:eastAsiaTheme="majorEastAsia"/>
+        </w:rPr>
+      </w:pPr>
+      <w:r>
+        <w:rPr>
+          <w:rStyle w:val="HTMLCode"/>
+          <w:rFonts w:eastAsiaTheme="majorEastAsia"/>
+        </w:rPr>
+        <w:t>});</w:t>
+      </w:r>
+    </w:p>
+    <w:p>
+      <w:pPr>
+        <w:pStyle w:val="HTMLPreformatted"/>
+        <w:rPr>
+          <w:rStyle w:val="HTMLCode"/>
+          <w:rFonts w:eastAsiaTheme="majorEastAsia"/>
+        </w:rPr>
+      </w:pPr>
+    </w:p>
+    <w:p>
+      <w:pPr>
+        <w:pStyle w:val="HTMLPreformatted"/>
+        <w:rPr>
+          <w:rStyle w:val="HTMLCode"/>
+          <w:rFonts w:eastAsiaTheme="majorEastAsia"/>
+        </w:rPr>
+      </w:pPr>
+      <w:r>
+        <w:rPr>
+          <w:rStyle w:val="HTMLCode"/>
+          <w:rFonts w:eastAsiaTheme="majorEastAsia"/>
+        </w:rPr>
+        <w:t>afterEach(() =&gt; {</w:t>
+      </w:r>
+    </w:p>
+    <w:p>
+      <w:pPr>
+        <w:pStyle w:val="HTMLPreformatted"/>
+        <w:rPr>
+          <w:rStyle w:val="HTMLCode"/>
+          <w:rFonts w:eastAsiaTheme="majorEastAsia"/>
+        </w:rPr>
+      </w:pPr>
+      <w:r>
+        <w:rPr>
+          <w:rStyle w:val="HTMLCode"/>
+          <w:rFonts w:eastAsiaTheme="majorEastAsia"/>
+        </w:rPr>
+        <w:t xml:space="preserve">  </w:t>
+      </w:r>
+      <w:proofErr w:type="spellStart"/>
+      <w:r>
+        <w:rPr>
+          <w:rStyle w:val="HTMLCode"/>
+          <w:rFonts w:eastAsiaTheme="majorEastAsia"/>
+        </w:rPr>
+        <w:t>cleanup</w:t>
+      </w:r>
+      <w:proofErr w:type="spellEnd"/>
+      <w:r>
+        <w:rPr>
+          <w:rStyle w:val="HTMLCode"/>
+          <w:rFonts w:eastAsiaTheme="majorEastAsia"/>
+        </w:rPr>
+        <w:t>(); // optional, RTL does it automatically</w:t>
+      </w:r>
+    </w:p>
+    <w:p>
+      <w:pPr>
+        <w:pStyle w:val="HTMLPreformatted"/>
+        <w:rPr>
+          <w:rStyle w:val="HTMLCode"/>
+          <w:rFonts w:eastAsiaTheme="majorEastAsia"/>
+        </w:rPr>
+      </w:pPr>
+      <w:r>
+        <w:rPr>
+          <w:rStyle w:val="HTMLCode"/>
+          <w:rFonts w:eastAsiaTheme="majorEastAsia"/>
+        </w:rPr>
+        <w:t>});</w:t>
+      </w:r>
+    </w:p>
+    <w:p>
+      <w:pPr>
+        <w:pStyle w:val="HTMLPreformatted"/>
+        <w:rPr>
+          <w:rStyle w:val="HTMLCode"/>
+          <w:rFonts w:eastAsiaTheme="majorEastAsia"/>
+        </w:rPr>
+      </w:pPr>
+    </w:p>
+    <w:p>
+      <w:pPr>
+        <w:pStyle w:val="HTMLPreformatted"/>
+        <w:rPr>
+          <w:rStyle w:val="HTMLCode"/>
+          <w:rFonts w:eastAsiaTheme="majorEastAsia"/>
+        </w:rPr>
+      </w:pPr>
+      <w:r>
+        <w:rPr>
+          <w:rStyle w:val="HTMLCode"/>
+          <w:rFonts w:eastAsiaTheme="majorEastAsia"/>
+        </w:rPr>
+        <w:t>test('input updates correctly', () =&gt; {</w:t>
+      </w:r>
+    </w:p>
+    <w:p>
+      <w:pPr>
+        <w:pStyle w:val="HTMLPreformatted"/>
+        <w:rPr>
+          <w:rStyle w:val="HTMLCode"/>
+          <w:rFonts w:eastAsiaTheme="majorEastAsia"/>
+        </w:rPr>
+      </w:pPr>
+      <w:r>
+        <w:rPr>
+          <w:rStyle w:val="HTMLCode"/>
+          <w:rFonts w:eastAsiaTheme="majorEastAsia"/>
+        </w:rPr>
+        <w:t xml:space="preserve">  const input = </w:t>
+      </w:r>
+      <w:proofErr w:type="spellStart"/>
+      <w:r>
+        <w:rPr>
+          <w:rStyle w:val="HTMLCode"/>
+          <w:rFonts w:eastAsiaTheme="majorEastAsia"/>
+        </w:rPr>
+        <w:t>screen.getByPlaceholderText</w:t>
+      </w:r>
+      <w:proofErr w:type="spellEnd"/>
+      <w:r>
+        <w:rPr>
+          <w:rStyle w:val="HTMLCode"/>
+          <w:rFonts w:eastAsiaTheme="majorEastAsia"/>
+        </w:rPr>
+        <w:t>('Enter username');</w:t>
+      </w:r>
+    </w:p>
+    <w:p>
+      <w:pPr>
+        <w:pStyle w:val="HTMLPreformatted"/>
+        <w:rPr>
+          <w:rStyle w:val="HTMLCode"/>
+          <w:rFonts w:eastAsiaTheme="majorEastAsia"/>
+        </w:rPr>
+      </w:pPr>
+      <w:r>
+        <w:rPr>
+          <w:rStyle w:val="HTMLCode"/>
+          <w:rFonts w:eastAsiaTheme="majorEastAsia"/>
+        </w:rPr>
+        <w:t xml:space="preserve">  fireEvent.change(input, { target: { value: '</w:t>
+      </w:r>
+      <w:proofErr w:type="spellStart"/>
+      <w:r>
+        <w:rPr>
+          <w:rStyle w:val="HTMLCode"/>
+          <w:rFonts w:eastAsiaTheme="majorEastAsia"/>
+        </w:rPr>
+        <w:t>Likan</w:t>
+      </w:r>
+      <w:proofErr w:type="spellEnd"/>
+      <w:r>
+        <w:rPr>
+          <w:rStyle w:val="HTMLCode"/>
+          <w:rFonts w:eastAsiaTheme="majorEastAsia"/>
+        </w:rPr>
+        <w:t>' } });</w:t>
+      </w:r>
+    </w:p>
+    <w:p>
+      <w:pPr>
+        <w:pStyle w:val="HTMLPreformatted"/>
+        <w:rPr>
+          <w:rStyle w:val="HTMLCode"/>
+          <w:rFonts w:eastAsiaTheme="majorEastAsia"/>
+        </w:rPr>
+      </w:pPr>
+      <w:r>
+        <w:rPr>
+          <w:rStyle w:val="HTMLCode"/>
+          <w:rFonts w:eastAsiaTheme="majorEastAsia"/>
+        </w:rPr>
+        <w:t xml:space="preserve">  expect(</w:t>
+      </w:r>
+      <w:proofErr w:type="spellStart"/>
+      <w:r>
+        <w:rPr>
+          <w:rStyle w:val="HTMLCode"/>
+          <w:rFonts w:eastAsiaTheme="majorEastAsia"/>
+        </w:rPr>
+        <w:t>input.value</w:t>
+      </w:r>
+      <w:proofErr w:type="spellEnd"/>
+      <w:r>
+        <w:rPr>
+          <w:rStyle w:val="HTMLCode"/>
+          <w:rFonts w:eastAsiaTheme="majorEastAsia"/>
+        </w:rPr>
+        <w:t>).toBe('</w:t>
+      </w:r>
+      <w:proofErr w:type="spellStart"/>
+      <w:r>
+        <w:rPr>
+          <w:rStyle w:val="HTMLCode"/>
+          <w:rFonts w:eastAsiaTheme="majorEastAsia"/>
+        </w:rPr>
+        <w:t>Likan</w:t>
+      </w:r>
+      <w:proofErr w:type="spellEnd"/>
+      <w:r>
+        <w:rPr>
+          <w:rStyle w:val="HTMLCode"/>
+          <w:rFonts w:eastAsiaTheme="majorEastAsia"/>
+        </w:rPr>
+        <w:t>');</w:t>
+      </w:r>
+    </w:p>
+    <w:p>
+      <w:pPr>
+        <w:pStyle w:val="HTMLPreformatted"/>
+        <w:rPr>
+          <w:rStyle w:val="HTMLCode"/>
+          <w:rFonts w:eastAsiaTheme="majorEastAsia"/>
+        </w:rPr>
+      </w:pPr>
+      <w:r>
+        <w:rPr>
+          <w:rStyle w:val="HTMLCode"/>
+          <w:rFonts w:eastAsiaTheme="majorEastAsia"/>
+        </w:rPr>
+        <w:t>});</w:t>
+      </w:r>
+    </w:p>
+    <w:p>
+      <w:r>
+        <w:pict w14:anchorId="45D6AE14">
+          <v:rect id="_x0000_i1034" style="width:0;height:1.5pt" o:hralign="center" o:hrstd="t" o:hr="t" fillcolor="#a0a0a0" stroked="f"/>
+        </w:pict>
+      </w:r>
+    </w:p>
+    <w:p>
+      <w:pPr>
+        <w:pStyle w:val="Heading3"/>
+      </w:pPr>
+      <w:r>
+        <w:rPr>
+          <w:rFonts w:ascii="Segoe UI Emoji" w:hAnsi="Segoe UI Emoji" w:cs="Segoe UI Emoji"/>
+        </w:rPr>
+        <w:t>📘</w:t>
+      </w:r>
+      <w:r>
+        <w:t xml:space="preserve"> 3. Mocking Functions (jest.fn())</w:t>
+      </w:r>
+    </w:p>
+    <w:p>
+      <w:pPr>
+        <w:pStyle w:val="Heading4"/>
+      </w:pPr>
+      <w:r>
+        <w:rPr>
+          <w:rFonts w:ascii="Segoe UI Emoji" w:hAnsi="Segoe UI Emoji" w:cs="Segoe UI Emoji"/>
+        </w:rPr>
+        <w:t>🔹</w:t>
+      </w:r>
+      <w:r>
+        <w:t xml:space="preserve"> Scenario: Mock a login function to see if it was called.</w:t>
+      </w:r>
+    </w:p>
+    <w:p>
+      <w:pPr>
+        <w:pStyle w:val="HTMLPreformatted"/>
+        <w:rPr>
+          <w:rStyle w:val="HTMLCode"/>
+          <w:rFonts w:eastAsiaTheme="majorEastAsia"/>
+        </w:rPr>
+      </w:pPr>
+      <w:r>
+        <w:rPr>
+          <w:rStyle w:val="HTMLCode"/>
+          <w:rFonts w:eastAsiaTheme="majorEastAsia"/>
+        </w:rPr>
+        <w:t xml:space="preserve">const </w:t>
+      </w:r>
+      <w:proofErr w:type="spellStart"/>
+      <w:r>
+        <w:rPr>
+          <w:rStyle w:val="HTMLCode"/>
+          <w:rFonts w:eastAsiaTheme="majorEastAsia"/>
+        </w:rPr>
+        <w:t>mockLogin</w:t>
+      </w:r>
+      <w:proofErr w:type="spellEnd"/>
+      <w:r>
+        <w:rPr>
+          <w:rStyle w:val="HTMLCode"/>
+          <w:rFonts w:eastAsiaTheme="majorEastAsia"/>
+        </w:rPr>
+        <w:t xml:space="preserve"> = jest.fn();</w:t>
+      </w:r>
+    </w:p>
+    <w:p>
+      <w:pPr>
+        <w:pStyle w:val="HTMLPreformatted"/>
+        <w:rPr>
+          <w:rStyle w:val="HTMLCode"/>
+          <w:rFonts w:eastAsiaTheme="majorEastAsia"/>
+        </w:rPr>
+      </w:pPr>
+    </w:p>
+    <w:p>
+      <w:pPr>
+        <w:pStyle w:val="HTMLPreformatted"/>
+        <w:rPr>
+          <w:rStyle w:val="HTMLCode"/>
+          <w:rFonts w:eastAsiaTheme="majorEastAsia"/>
+        </w:rPr>
+      </w:pPr>
+      <w:r>
+        <w:rPr>
+          <w:rStyle w:val="HTMLCode"/>
+          <w:rFonts w:eastAsiaTheme="majorEastAsia"/>
+        </w:rPr>
+        <w:t xml:space="preserve">function </w:t>
+      </w:r>
+      <w:proofErr w:type="spellStart"/>
+      <w:r>
+        <w:rPr>
+          <w:rStyle w:val="HTMLCode"/>
+          <w:rFonts w:eastAsiaTheme="majorEastAsia"/>
+        </w:rPr>
+        <w:t>DummyForm</w:t>
+      </w:r>
+      <w:proofErr w:type="spellEnd"/>
+      <w:r>
+        <w:rPr>
+          <w:rStyle w:val="HTMLCode"/>
+          <w:rFonts w:eastAsiaTheme="majorEastAsia"/>
+        </w:rPr>
+        <w:t>() {</w:t>
+      </w:r>
+    </w:p>
+    <w:p>
+      <w:pPr>
+        <w:pStyle w:val="HTMLPreformatted"/>
+        <w:rPr>
+          <w:rStyle w:val="HTMLCode"/>
+          <w:rFonts w:eastAsiaTheme="majorEastAsia"/>
+        </w:rPr>
+      </w:pPr>
+      <w:r>
+        <w:rPr>
+          <w:rStyle w:val="HTMLCode"/>
+          <w:rFonts w:eastAsiaTheme="majorEastAsia"/>
+        </w:rPr>
+        <w:t xml:space="preserve">  return &lt;button onClick={</w:t>
+      </w:r>
+      <w:proofErr w:type="spellStart"/>
+      <w:r>
+        <w:rPr>
+          <w:rStyle w:val="HTMLCode"/>
+          <w:rFonts w:eastAsiaTheme="majorEastAsia"/>
+        </w:rPr>
+        <w:t>mockLogin</w:t>
+      </w:r>
+      <w:proofErr w:type="spellEnd"/>
+      <w:r>
+        <w:rPr>
+          <w:rStyle w:val="HTMLCode"/>
+          <w:rFonts w:eastAsiaTheme="majorEastAsia"/>
+        </w:rPr>
+        <w:t>}&gt;Mock Login&lt;/button&gt;;</w:t>
+      </w:r>
+    </w:p>
+    <w:p>
+      <w:pPr>
+        <w:pStyle w:val="HTMLPreformatted"/>
+        <w:rPr>
+          <w:rStyle w:val="HTMLCode"/>
+          <w:rFonts w:eastAsiaTheme="majorEastAsia"/>
+        </w:rPr>
+      </w:pPr>
+      <w:r>
+        <w:rPr>
+          <w:rStyle w:val="HTMLCode"/>
+          <w:rFonts w:eastAsiaTheme="majorEastAsia"/>
+        </w:rPr>
+        <w:t>}</w:t>
+      </w:r>
+    </w:p>
+    <w:p>
+      <w:pPr>
+        <w:pStyle w:val="HTMLPreformatted"/>
+        <w:rPr>
+          <w:rStyle w:val="HTMLCode"/>
+          <w:rFonts w:eastAsiaTheme="majorEastAsia"/>
+        </w:rPr>
+      </w:pPr>
+    </w:p>
+    <w:p>
+      <w:pPr>
+        <w:pStyle w:val="HTMLPreformatted"/>
+        <w:rPr>
+          <w:rStyle w:val="HTMLCode"/>
+          <w:rFonts w:eastAsiaTheme="majorEastAsia"/>
+        </w:rPr>
+      </w:pPr>
+      <w:r>
+        <w:rPr>
+          <w:rStyle w:val="HTMLCode"/>
+          <w:rFonts w:eastAsiaTheme="majorEastAsia"/>
+        </w:rPr>
+        <w:t xml:space="preserve">test('calls </w:t>
+      </w:r>
+      <w:proofErr w:type="spellStart"/>
+      <w:r>
+        <w:rPr>
+          <w:rStyle w:val="HTMLCode"/>
+          <w:rFonts w:eastAsiaTheme="majorEastAsia"/>
+        </w:rPr>
+        <w:t>mockLogin</w:t>
+      </w:r>
+      <w:proofErr w:type="spellEnd"/>
+      <w:r>
+        <w:rPr>
+          <w:rStyle w:val="HTMLCode"/>
+          <w:rFonts w:eastAsiaTheme="majorEastAsia"/>
+        </w:rPr>
+        <w:t xml:space="preserve"> when button is clicked', () =&gt; {</w:t>
+      </w:r>
+    </w:p>
+    <w:p>
+      <w:pPr>
+        <w:pStyle w:val="HTMLPreformatted"/>
+        <w:rPr>
+          <w:rStyle w:val="HTMLCode"/>
+          <w:rFonts w:eastAsiaTheme="majorEastAsia"/>
+        </w:rPr>
+      </w:pPr>
+      <w:r>
+        <w:rPr>
+          <w:rStyle w:val="HTMLCode"/>
+          <w:rFonts w:eastAsiaTheme="majorEastAsia"/>
+        </w:rPr>
+        <w:t xml:space="preserve">  render(&lt;</w:t>
+      </w:r>
+      <w:proofErr w:type="spellStart"/>
+      <w:r>
+        <w:rPr>
+          <w:rStyle w:val="HTMLCode"/>
+          <w:rFonts w:eastAsiaTheme="majorEastAsia"/>
+        </w:rPr>
+        <w:t>DummyForm</w:t>
+      </w:r>
+      <w:proofErr w:type="spellEnd"/>
+      <w:r>
+        <w:rPr>
+          <w:rStyle w:val="HTMLCode"/>
+          <w:rFonts w:eastAsiaTheme="majorEastAsia"/>
+        </w:rPr>
+        <w:t xml:space="preserve"> /&gt;);</w:t>
+      </w:r>
+    </w:p>
+    <w:p>
+      <w:pPr>
+        <w:pStyle w:val="HTMLPreformatted"/>
+        <w:rPr>
+          <w:rStyle w:val="HTMLCode"/>
+          <w:rFonts w:eastAsiaTheme="majorEastAsia"/>
+        </w:rPr>
+      </w:pPr>
+      <w:r>
+        <w:rPr>
+          <w:rStyle w:val="HTMLCode"/>
+          <w:rFonts w:eastAsiaTheme="majorEastAsia"/>
+        </w:rPr>
+        <w:t xml:space="preserve">  </w:t>
+      </w:r>
+      <w:proofErr w:type="spellStart"/>
+      <w:r>
+        <w:rPr>
+          <w:rStyle w:val="HTMLCode"/>
+          <w:rFonts w:eastAsiaTheme="majorEastAsia"/>
+        </w:rPr>
+        <w:t>fireEvent.click</w:t>
+      </w:r>
+      <w:proofErr w:type="spellEnd"/>
+      <w:r>
+        <w:rPr>
+          <w:rStyle w:val="HTMLCode"/>
+          <w:rFonts w:eastAsiaTheme="majorEastAsia"/>
+        </w:rPr>
+        <w:t>(</w:t>
+      </w:r>
+      <w:proofErr w:type="spellStart"/>
+      <w:r>
+        <w:rPr>
+          <w:rStyle w:val="HTMLCode"/>
+          <w:rFonts w:eastAsiaTheme="majorEastAsia"/>
+        </w:rPr>
+        <w:t>screen.getByText</w:t>
+      </w:r>
+      <w:proofErr w:type="spellEnd"/>
+      <w:r>
+        <w:rPr>
+          <w:rStyle w:val="HTMLCode"/>
+          <w:rFonts w:eastAsiaTheme="majorEastAsia"/>
+        </w:rPr>
+        <w:t>('Mock Login'));</w:t>
+      </w:r>
+    </w:p>
+    <w:p>
+      <w:pPr>
+        <w:pStyle w:val="HTMLPreformatted"/>
+        <w:rPr>
+          <w:rStyle w:val="HTMLCode"/>
+          <w:rFonts w:eastAsiaTheme="majorEastAsia"/>
+        </w:rPr>
+      </w:pPr>
+      <w:r>
+        <w:rPr>
+          <w:rStyle w:val="HTMLCode"/>
+          <w:rFonts w:eastAsiaTheme="majorEastAsia"/>
+        </w:rPr>
+        <w:t xml:space="preserve">  expect(</w:t>
+      </w:r>
+      <w:proofErr w:type="spellStart"/>
+      <w:r>
+        <w:rPr>
+          <w:rStyle w:val="HTMLCode"/>
+          <w:rFonts w:eastAsiaTheme="majorEastAsia"/>
+        </w:rPr>
+        <w:t>mockLogin</w:t>
+      </w:r>
+      <w:proofErr w:type="spellEnd"/>
+      <w:r>
+        <w:rPr>
+          <w:rStyle w:val="HTMLCode"/>
+          <w:rFonts w:eastAsiaTheme="majorEastAsia"/>
+        </w:rPr>
+        <w:t>).</w:t>
+      </w:r>
+      <w:proofErr w:type="spellStart"/>
+      <w:r>
+        <w:rPr>
+          <w:rStyle w:val="HTMLCode"/>
+          <w:rFonts w:eastAsiaTheme="majorEastAsia"/>
+        </w:rPr>
+        <w:t>toHaveBeenCalledTimes</w:t>
+      </w:r>
+      <w:proofErr w:type="spellEnd"/>
+      <w:r>
+        <w:rPr>
+          <w:rStyle w:val="HTMLCode"/>
+          <w:rFonts w:eastAsiaTheme="majorEastAsia"/>
+        </w:rPr>
+        <w:t>(1);</w:t>
+      </w:r>
+    </w:p>
+    <w:p>
+      <w:pPr>
+        <w:pStyle w:val="HTMLPreformatted"/>
+        <w:rPr>
+          <w:rStyle w:val="HTMLCode"/>
+          <w:rFonts w:eastAsiaTheme="majorEastAsia"/>
+        </w:rPr>
+      </w:pPr>
+      <w:r>
+        <w:rPr>
+          <w:rStyle w:val="HTMLCode"/>
+          <w:rFonts w:eastAsiaTheme="majorEastAsia"/>
+        </w:rPr>
+        <w:t>});</w:t>
+      </w:r>
+    </w:p>
+    <w:p>
+      <w:pPr>
+        <w:pStyle w:val="Heading4"/>
+      </w:pPr>
+      <w:r>
+        <w:rPr>
+          <w:rFonts w:ascii="Segoe UI Emoji" w:hAnsi="Segoe UI Emoji" w:cs="Segoe UI Emoji"/>
+        </w:rPr>
+        <w:t>✅</w:t>
+      </w:r>
+      <w:r>
+        <w:t xml:space="preserve"> Explanation:</w:t>
+      </w:r>
+    </w:p>
+    <w:p>
+      <w:pPr>
+        <w:pStyle w:val="NormalWeb"/>
+        <w:numPr>
+          <w:ilvl w:val="0"/>
+          <w:numId w:val="38"/>
+        </w:numPr>
+      </w:pPr>
+      <w:r>
+        <w:rPr>
+          <w:rStyle w:val="HTMLCode"/>
+          <w:rFonts w:eastAsiaTheme="majorEastAsia"/>
+        </w:rPr>
+        <w:t>jest.fn()</w:t>
+      </w:r>
+      <w:r>
+        <w:t xml:space="preserve"> creates a mock function.</w:t>
+      </w:r>
+    </w:p>
+    <w:p>
+      <w:pPr>
+        <w:pStyle w:val="NormalWeb"/>
+        <w:numPr>
+          <w:ilvl w:val="0"/>
+          <w:numId w:val="38"/>
+        </w:numPr>
+      </w:pPr>
+      <w:r>
+        <w:t xml:space="preserve">We assert how many times it was called using </w:t>
+      </w:r>
+      <w:r>
+        <w:rPr>
+          <w:rStyle w:val="HTMLCode"/>
+          <w:rFonts w:eastAsiaTheme="majorEastAsia"/>
+        </w:rPr>
+        <w:t>.</w:t>
+      </w:r>
+      <w:proofErr w:type="spellStart"/>
+      <w:r>
+        <w:rPr>
+          <w:rStyle w:val="HTMLCode"/>
+          <w:rFonts w:eastAsiaTheme="majorEastAsia"/>
+        </w:rPr>
+        <w:t>toHaveBeenCalledTimes</w:t>
+      </w:r>
+      <w:proofErr w:type="spellEnd"/>
+      <w:r>
+        <w:rPr>
+          <w:rStyle w:val="HTMLCode"/>
+          <w:rFonts w:eastAsiaTheme="majorEastAsia"/>
+        </w:rPr>
+        <w:t>()</w:t>
+      </w:r>
+      <w:r>
+        <w:t>.</w:t>
+      </w:r>
+    </w:p>
+    <w:p>
+      <w:r>
+        <w:lastRenderedPageBreak/>
+        <w:pict w14:anchorId="57E11612">
+          <v:rect id="_x0000_i1035" style="width:0;height:1.5pt" o:hralign="center" o:hrstd="t" o:hr="t" fillcolor="#a0a0a0" stroked="f"/>
+        </w:pict>
+      </w:r>
+    </w:p>
+    <w:p>
+      <w:pPr>
+        <w:pStyle w:val="Heading3"/>
+      </w:pPr>
+      <w:r>
+        <w:rPr>
+          <w:rFonts w:ascii="Segoe UI Emoji" w:hAnsi="Segoe UI Emoji" w:cs="Segoe UI Emoji"/>
+        </w:rPr>
+        <w:t>📘</w:t>
+      </w:r>
+      <w:r>
+        <w:t xml:space="preserve"> 4. Querying Elements</w:t>
+      </w:r>
+    </w:p>
+    <w:p>
+      <w:pPr>
+        <w:pStyle w:val="Heading4"/>
+      </w:pPr>
+      <w:r>
+        <w:rPr>
+          <w:rFonts w:ascii="Segoe UI Emoji" w:hAnsi="Segoe UI Emoji" w:cs="Segoe UI Emoji"/>
+        </w:rPr>
+        <w:t>🔹</w:t>
+      </w:r>
+      <w:r>
+        <w:t xml:space="preserve"> Common Queries:</w:t>
+      </w:r>
+    </w:p>
+    <w:tbl>
+      <w:tblPr>
+        <w:tblW w:w="0" w:type="auto"/>
+        <w:tblCellSpacing w:w="15" w:type="dxa"/>
+        <w:tblCellMar>
+          <w:top w:w="15" w:type="dxa"/>
+          <w:left w:w="15" w:type="dxa"/>
+          <w:bottom w:w="15" w:type="dxa"/>
+          <w:right w:w="15" w:type="dxa"/>
+        </w:tblCellMar>
+        <w:tblLook w:val="04A0" w:firstRow="1" w:lastRow="0" w:firstColumn="1" w:lastColumn="0" w:noHBand="0" w:noVBand="1"/>
+      </w:tblPr>
+      <w:tblGrid>
+        <w:gridCol w:w="2476"/>
+        <w:gridCol w:w="3410"/>
+      </w:tblGrid>
+      <w:tr>
+        <w:trPr>
+          <w:tblHeader/>
+          <w:tblCellSpacing w:w="15" w:type="dxa"/>
+        </w:trPr>
+        <w:tc>
+          <w:tcPr>
+            <w:tcW w:w="0" w:type="auto"/>
+            <w:vAlign w:val="center"/>
+            <w:hideMark/>
+          </w:tcPr>
+          <w:p>
+            <w:pPr>
+              <w:jc w:val="center"/>
+              <w:rPr>
+                <w:b/>
+                <w:bCs/>
+              </w:rPr>
+            </w:pPr>
+            <w:r>
+              <w:rPr>
+                <w:b/>
+                <w:bCs/>
+              </w:rPr>
+              <w:t>Query</w:t>
+            </w:r>
+          </w:p>
+        </w:tc>
+        <w:tc>
+          <w:tcPr>
+            <w:tcW w:w="0" w:type="auto"/>
+            <w:vAlign w:val="center"/>
+            <w:hideMark/>
+          </w:tcPr>
+          <w:p>
+            <w:pPr>
+              <w:jc w:val="center"/>
+              <w:rPr>
+                <w:b/>
+                <w:bCs/>
+              </w:rPr>
+            </w:pPr>
+            <w:r>
+              <w:rPr>
+                <w:b/>
+                <w:bCs/>
+              </w:rPr>
+              <w:t>Description</w:t>
+            </w:r>
+          </w:p>
+        </w:tc>
+      </w:tr>
+      <w:tr>
+        <w:trPr>
+          <w:tblCellSpacing w:w="15" w:type="dxa"/>
+        </w:trPr>
+        <w:tc>
+          <w:tcPr>
+            <w:tcW w:w="0" w:type="auto"/>
+            <w:vAlign w:val="center"/>
+            <w:hideMark/>
+          </w:tcPr>
+          <w:p>
+            <w:r>
+              <w:rPr>
+                <w:rStyle w:val="HTMLCode"/>
+                <w:rFonts w:eastAsiaTheme="majorEastAsia"/>
+              </w:rPr>
+              <w:t>getByRole</w:t>
+            </w:r>
+          </w:p>
+        </w:tc>
+        <w:tc>
+          <w:tcPr>
+            <w:tcW w:w="0" w:type="auto"/>
+            <w:vAlign w:val="center"/>
+            <w:hideMark/>
+          </w:tcPr>
+          <w:p>
+            <w:r>
+              <w:t>Finds by semantic role (</w:t>
+            </w:r>
+            <w:r>
+              <w:rPr>
+                <w:rStyle w:val="HTMLCode"/>
+                <w:rFonts w:eastAsiaTheme="majorEastAsia"/>
+              </w:rPr>
+              <w:t>button</w:t>
+            </w:r>
+            <w:r>
+              <w:t>, etc.)</w:t>
+            </w:r>
+          </w:p>
+        </w:tc>
+      </w:tr>
+      <w:tr>
+        <w:trPr>
+          <w:tblCellSpacing w:w="15" w:type="dxa"/>
+        </w:trPr>
+        <w:tc>
+          <w:tcPr>
+            <w:tcW w:w="0" w:type="auto"/>
+            <w:vAlign w:val="center"/>
+            <w:hideMark/>
+          </w:tcPr>
+          <w:p>
+            <w:proofErr w:type="spellStart"/>
+            <w:r>
+              <w:rPr>
+                <w:rStyle w:val="HTMLCode"/>
+                <w:rFonts w:eastAsiaTheme="majorEastAsia"/>
+              </w:rPr>
+              <w:t>getByText</w:t>
+            </w:r>
+            <w:proofErr w:type="spellEnd"/>
+          </w:p>
+        </w:tc>
+        <w:tc>
+          <w:tcPr>
+            <w:tcW w:w="0" w:type="auto"/>
+            <w:vAlign w:val="center"/>
+            <w:hideMark/>
+          </w:tcPr>
+          <w:p>
+            <w:r>
+              <w:t>Finds by visible text</w:t>
+            </w:r>
+          </w:p>
+        </w:tc>
+      </w:tr>
+      <w:tr>
+        <w:trPr>
+          <w:tblCellSpacing w:w="15" w:type="dxa"/>
+        </w:trPr>
+        <w:tc>
+          <w:tcPr>
+            <w:tcW w:w="0" w:type="auto"/>
+            <w:vAlign w:val="center"/>
+            <w:hideMark/>
+          </w:tcPr>
+          <w:p>
+            <w:proofErr w:type="spellStart"/>
+            <w:r>
+              <w:rPr>
+                <w:rStyle w:val="HTMLCode"/>
+                <w:rFonts w:eastAsiaTheme="majorEastAsia"/>
+              </w:rPr>
+              <w:t>getByPlaceholderText</w:t>
+            </w:r>
+            <w:proofErr w:type="spellEnd"/>
+          </w:p>
+        </w:tc>
+        <w:tc>
+          <w:tcPr>
+            <w:tcW w:w="0" w:type="auto"/>
+            <w:vAlign w:val="center"/>
+            <w:hideMark/>
+          </w:tcPr>
+          <w:p>
+            <w:r>
+              <w:t>Finds by input placeholder</w:t>
+            </w:r>
+          </w:p>
+        </w:tc>
+      </w:tr>
+    </w:tbl>
+    <w:p>
+      <w:pPr>
+        <w:pStyle w:val="HTMLPreformatted"/>
+        <w:rPr>
+          <w:rStyle w:val="HTMLCode"/>
+          <w:rFonts w:eastAsiaTheme="majorEastAsia"/>
+        </w:rPr>
+      </w:pPr>
+      <w:proofErr w:type="spellStart"/>
+      <w:r>
+        <w:rPr>
+          <w:rStyle w:val="HTMLCode"/>
+          <w:rFonts w:eastAsiaTheme="majorEastAsia"/>
+        </w:rPr>
+        <w:t>screen.getByRole</w:t>
+      </w:r>
+      <w:proofErr w:type="spellEnd"/>
+      <w:r>
+        <w:rPr>
+          <w:rStyle w:val="HTMLCode"/>
+          <w:rFonts w:eastAsiaTheme="majorEastAsia"/>
+        </w:rPr>
+        <w:t>('button', { name: /login/i });</w:t>
+      </w:r>
+    </w:p>
+    <w:p>
+      <w:pPr>
+        <w:pStyle w:val="HTMLPreformatted"/>
+        <w:rPr>
+          <w:rStyle w:val="HTMLCode"/>
+          <w:rFonts w:eastAsiaTheme="majorEastAsia"/>
+        </w:rPr>
+      </w:pPr>
+      <w:proofErr w:type="spellStart"/>
+      <w:r>
+        <w:rPr>
+          <w:rStyle w:val="HTMLCode"/>
+          <w:rFonts w:eastAsiaTheme="majorEastAsia"/>
+        </w:rPr>
+        <w:t>screen.getByText</w:t>
+      </w:r>
+      <w:proofErr w:type="spellEnd"/>
+      <w:r>
+        <w:rPr>
+          <w:rStyle w:val="HTMLCode"/>
+          <w:rFonts w:eastAsiaTheme="majorEastAsia"/>
+        </w:rPr>
+        <w:t>('Mock Login');</w:t>
+      </w:r>
+    </w:p>
+    <w:p>
+      <w:pPr>
+        <w:pStyle w:val="HTMLPreformatted"/>
+        <w:rPr>
+          <w:rStyle w:val="HTMLCode"/>
+          <w:rFonts w:eastAsiaTheme="majorEastAsia"/>
+        </w:rPr>
+      </w:pPr>
+      <w:proofErr w:type="spellStart"/>
+      <w:r>
+        <w:rPr>
+          <w:rStyle w:val="HTMLCode"/>
+          <w:rFonts w:eastAsiaTheme="majorEastAsia"/>
+        </w:rPr>
+        <w:t>screen.getByPlaceholderText</w:t>
+      </w:r>
+      <w:proofErr w:type="spellEnd"/>
+      <w:r>
+        <w:rPr>
+          <w:rStyle w:val="HTMLCode"/>
+          <w:rFonts w:eastAsiaTheme="majorEastAsia"/>
+        </w:rPr>
+        <w:t>('Enter username');</w:t>
+      </w:r>
+    </w:p>
+    <w:p>
+      <w:pPr>
+        <w:pStyle w:val="Heading4"/>
+      </w:pPr>
+      <w:r>
+        <w:rPr>
+          <w:rFonts w:ascii="Segoe UI Emoji" w:hAnsi="Segoe UI Emoji" w:cs="Segoe UI Emoji"/>
+        </w:rPr>
+        <w:t>🔹</w:t>
+      </w:r>
+      <w:r>
+        <w:t xml:space="preserve"> </w:t>
+      </w:r>
+      <w:proofErr w:type="spellStart"/>
+      <w:r>
+        <w:rPr>
+          <w:rStyle w:val="HTMLCode"/>
+          <w:rFonts w:eastAsiaTheme="majorEastAsia"/>
+        </w:rPr>
+        <w:t>queryBy</w:t>
+      </w:r>
+      <w:proofErr w:type="spellEnd"/>
+      <w:r>
+        <w:t xml:space="preserve"> vs </w:t>
+      </w:r>
+      <w:r>
+        <w:rPr>
+          <w:rStyle w:val="HTMLCode"/>
+          <w:rFonts w:eastAsiaTheme="majorEastAsia"/>
+        </w:rPr>
+        <w:t>findBy</w:t>
+      </w:r>
+      <w:r>
+        <w:t xml:space="preserve"> vs </w:t>
+      </w:r>
+      <w:r>
+        <w:rPr>
+          <w:rStyle w:val="HTMLCode"/>
+          <w:rFonts w:eastAsiaTheme="majorEastAsia"/>
+        </w:rPr>
+        <w:t>getBy</w:t>
+      </w:r>
+    </w:p>
+    <w:tbl>
+      <w:tblPr>
+        <w:tblW w:w="0" w:type="auto"/>
+        <w:tblCellSpacing w:w="15" w:type="dxa"/>
+        <w:tblCellMar>
+          <w:top w:w="15" w:type="dxa"/>
+          <w:left w:w="15" w:type="dxa"/>
+          <w:bottom w:w="15" w:type="dxa"/>
+          <w:right w:w="15" w:type="dxa"/>
+        </w:tblCellMar>
+        <w:tblLook w:val="04A0" w:firstRow="1" w:lastRow="0" w:firstColumn="1" w:lastColumn="0" w:noHBand="0" w:noVBand="1"/>
+      </w:tblPr>
+      <w:tblGrid>
+        <w:gridCol w:w="916"/>
+        <w:gridCol w:w="2737"/>
+      </w:tblGrid>
+      <w:tr>
+        <w:trPr>
+          <w:tblHeader/>
+          <w:tblCellSpacing w:w="15" w:type="dxa"/>
+        </w:trPr>
+        <w:tc>
+          <w:tcPr>
+            <w:tcW w:w="0" w:type="auto"/>
+            <w:vAlign w:val="center"/>
+            <w:hideMark/>
+          </w:tcPr>
+          <w:p>
+            <w:pPr>
+              <w:jc w:val="center"/>
+              <w:rPr>
+                <w:b/>
+                <w:bCs/>
+              </w:rPr>
+            </w:pPr>
+            <w:r>
+              <w:rPr>
+                <w:b/>
+                <w:bCs/>
+              </w:rPr>
+              <w:t>Method</w:t>
+            </w:r>
+          </w:p>
+        </w:tc>
+        <w:tc>
+          <w:tcPr>
+            <w:tcW w:w="0" w:type="auto"/>
+            <w:vAlign w:val="center"/>
+            <w:hideMark/>
+          </w:tcPr>
+          <w:p>
+            <w:pPr>
+              <w:jc w:val="center"/>
+              <w:rPr>
+                <w:b/>
+                <w:bCs/>
+              </w:rPr>
+            </w:pPr>
+            <w:r>
+              <w:rPr>
+                <w:b/>
+                <w:bCs/>
+              </w:rPr>
+              <w:t>Behavior</w:t>
+            </w:r>
+          </w:p>
+        </w:tc>
+      </w:tr>
+      <w:tr>
+        <w:trPr>
+          <w:tblCellSpacing w:w="15" w:type="dxa"/>
+        </w:trPr>
+        <w:tc>
+          <w:tcPr>
+            <w:tcW w:w="0" w:type="auto"/>
+            <w:vAlign w:val="center"/>
+            <w:hideMark/>
+          </w:tcPr>
+          <w:p>
+            <w:r>
+              <w:rPr>
+                <w:rStyle w:val="HTMLCode"/>
+                <w:rFonts w:eastAsiaTheme="majorEastAsia"/>
+              </w:rPr>
+              <w:t>getBy</w:t>
+            </w:r>
+          </w:p>
+        </w:tc>
+        <w:tc>
+          <w:tcPr>
+            <w:tcW w:w="0" w:type="auto"/>
+            <w:vAlign w:val="center"/>
+            <w:hideMark/>
+          </w:tcPr>
+          <w:p>
+            <w:r>
+              <w:t>Fails immediately if not found</w:t>
+            </w:r>
+          </w:p>
+        </w:tc>
+      </w:tr>
+      <w:tr>
+        <w:trPr>
+          <w:tblCellSpacing w:w="15" w:type="dxa"/>
+        </w:trPr>
+        <w:tc>
+          <w:tcPr>
+            <w:tcW w:w="0" w:type="auto"/>
+            <w:vAlign w:val="center"/>
+            <w:hideMark/>
+          </w:tcPr>
+          <w:p>
+            <w:proofErr w:type="spellStart"/>
+            <w:r>
+              <w:rPr>
+                <w:rStyle w:val="HTMLCode"/>
+                <w:rFonts w:eastAsiaTheme="majorEastAsia"/>
+              </w:rPr>
+              <w:t>queryBy</w:t>
+            </w:r>
+            <w:proofErr w:type="spellEnd"/>
+          </w:p>
+        </w:tc>
+        <w:tc>
+          <w:tcPr>
+            <w:tcW w:w="0" w:type="auto"/>
+            <w:vAlign w:val="center"/>
+            <w:hideMark/>
+          </w:tcPr>
+          <w:p>
+            <w:r>
+              <w:t xml:space="preserve">Returns </w:t>
+            </w:r>
+            <w:r>
+              <w:rPr>
+                <w:rStyle w:val="HTMLCode"/>
+                <w:rFonts w:eastAsiaTheme="majorEastAsia"/>
+              </w:rPr>
+              <w:t>null</w:t>
+            </w:r>
+            <w:r>
+              <w:t xml:space="preserve"> if not found</w:t>
+            </w:r>
+          </w:p>
+        </w:tc>
+      </w:tr>
+      <w:tr>
+        <w:trPr>
+          <w:tblCellSpacing w:w="15" w:type="dxa"/>
+        </w:trPr>
+        <w:tc>
+          <w:tcPr>
+            <w:tcW w:w="0" w:type="auto"/>
+            <w:vAlign w:val="center"/>
+            <w:hideMark/>
+          </w:tcPr>
+          <w:p>
+            <w:r>
+              <w:rPr>
+                <w:rStyle w:val="HTMLCode"/>
+                <w:rFonts w:eastAsiaTheme="majorEastAsia"/>
+              </w:rPr>
+              <w:t>findBy</w:t>
+            </w:r>
+          </w:p>
+        </w:tc>
+        <w:tc>
+          <w:tcPr>
+            <w:tcW w:w="0" w:type="auto"/>
+            <w:vAlign w:val="center"/>
+            <w:hideMark/>
+          </w:tcPr>
+          <w:p>
+            <w:r>
+              <w:t>Async: waits for element</w:t>
+            </w:r>
+          </w:p>
+        </w:tc>
+      </w:tr>
+    </w:tbl>
+    <w:p>
+      <w:pPr>
+        <w:pStyle w:val="HTMLPreformatted"/>
+        <w:rPr>
+          <w:rStyle w:val="HTMLCode"/>
+          <w:rFonts w:eastAsiaTheme="majorEastAsia"/>
+        </w:rPr>
+      </w:pPr>
+      <w:r>
+        <w:rPr>
+          <w:rStyle w:val="HTMLCode"/>
+          <w:rFonts w:eastAsiaTheme="majorEastAsia"/>
+        </w:rPr>
+        <w:t>expect(</w:t>
+      </w:r>
+      <w:proofErr w:type="spellStart"/>
+      <w:r>
+        <w:rPr>
+          <w:rStyle w:val="HTMLCode"/>
+          <w:rFonts w:eastAsiaTheme="majorEastAsia"/>
+        </w:rPr>
+        <w:t>screen.queryByText</w:t>
+      </w:r>
+      <w:proofErr w:type="spellEnd"/>
+      <w:r>
+        <w:rPr>
+          <w:rStyle w:val="HTMLCode"/>
+          <w:rFonts w:eastAsiaTheme="majorEastAsia"/>
+        </w:rPr>
+        <w:t>('</w:t>
+      </w:r>
+      <w:proofErr w:type="spellStart"/>
+      <w:r>
+        <w:rPr>
+          <w:rStyle w:val="HTMLCode"/>
+          <w:rFonts w:eastAsiaTheme="majorEastAsia"/>
+        </w:rPr>
+        <w:t>Nonexistent</w:t>
+      </w:r>
+      <w:proofErr w:type="spellEnd"/>
+      <w:r>
+        <w:rPr>
+          <w:rStyle w:val="HTMLCode"/>
+          <w:rFonts w:eastAsiaTheme="majorEastAsia"/>
+        </w:rPr>
+        <w:t>')).</w:t>
+      </w:r>
+      <w:proofErr w:type="spellStart"/>
+      <w:r>
+        <w:rPr>
+          <w:rStyle w:val="HTMLCode"/>
+          <w:rFonts w:eastAsiaTheme="majorEastAsia"/>
+        </w:rPr>
+        <w:t>toBeNull</w:t>
+      </w:r>
+      <w:proofErr w:type="spellEnd"/>
+      <w:r>
+        <w:rPr>
+          <w:rStyle w:val="HTMLCode"/>
+          <w:rFonts w:eastAsiaTheme="majorEastAsia"/>
+        </w:rPr>
+        <w:t>();</w:t>
+      </w:r>
+    </w:p>
+    <w:p>
+      <w:pPr>
+        <w:pStyle w:val="HTMLPreformatted"/>
+        <w:rPr>
+          <w:rStyle w:val="HTMLCode"/>
+          <w:rFonts w:eastAsiaTheme="majorEastAsia"/>
+        </w:rPr>
+      </w:pPr>
+      <w:r>
+        <w:rPr>
+          <w:rStyle w:val="HTMLCode"/>
+          <w:rFonts w:eastAsiaTheme="majorEastAsia"/>
+        </w:rPr>
+        <w:t xml:space="preserve">const element = await </w:t>
+      </w:r>
+      <w:proofErr w:type="spellStart"/>
+      <w:r>
+        <w:rPr>
+          <w:rStyle w:val="HTMLCode"/>
+          <w:rFonts w:eastAsiaTheme="majorEastAsia"/>
+        </w:rPr>
+        <w:t>screen.findByText</w:t>
+      </w:r>
+      <w:proofErr w:type="spellEnd"/>
+      <w:r>
+        <w:rPr>
+          <w:rStyle w:val="HTMLCode"/>
+          <w:rFonts w:eastAsiaTheme="majorEastAsia"/>
+        </w:rPr>
+        <w:t>('Async Loaded');</w:t>
+      </w:r>
+    </w:p>
+    <w:p>
+      <w:r>
+        <w:pict w14:anchorId="7118A473">
+          <v:rect id="_x0000_i1036" style="width:0;height:1.5pt" o:hralign="center" o:hrstd="t" o:hr="t" fillcolor="#a0a0a0" stroked="f"/>
+        </w:pict>
+      </w:r>
+    </w:p>
+    <w:p>
+      <w:pPr>
+        <w:pStyle w:val="Heading3"/>
+      </w:pPr>
+      <w:r>
+        <w:rPr>
+          <w:rFonts w:ascii="Segoe UI Emoji" w:hAnsi="Segoe UI Emoji" w:cs="Segoe UI Emoji"/>
+        </w:rPr>
+        <w:t>📘</w:t>
+      </w:r>
+      <w:r>
+        <w:t xml:space="preserve"> 5. Assertions with expect()</w:t>
+      </w:r>
+    </w:p>
+    <w:p>
+      <w:pPr>
+        <w:pStyle w:val="HTMLPreformatted"/>
+        <w:rPr>
+          <w:rStyle w:val="HTMLCode"/>
+          <w:rFonts w:eastAsiaTheme="majorEastAsia"/>
+        </w:rPr>
+      </w:pPr>
+      <w:r>
+        <w:rPr>
+          <w:rStyle w:val="HTMLCode"/>
+          <w:rFonts w:eastAsiaTheme="majorEastAsia"/>
+        </w:rPr>
+        <w:t>expect(</w:t>
+      </w:r>
+      <w:proofErr w:type="spellStart"/>
+      <w:r>
+        <w:rPr>
+          <w:rStyle w:val="HTMLCode"/>
+          <w:rFonts w:eastAsiaTheme="majorEastAsia"/>
+        </w:rPr>
+        <w:t>screen.getByText</w:t>
+      </w:r>
+      <w:proofErr w:type="spellEnd"/>
+      <w:r>
+        <w:rPr>
+          <w:rStyle w:val="HTMLCode"/>
+          <w:rFonts w:eastAsiaTheme="majorEastAsia"/>
+        </w:rPr>
+        <w:t xml:space="preserve">('Submitted as: </w:t>
+      </w:r>
+      <w:proofErr w:type="spellStart"/>
+      <w:r>
+        <w:rPr>
+          <w:rStyle w:val="HTMLCode"/>
+          <w:rFonts w:eastAsiaTheme="majorEastAsia"/>
+        </w:rPr>
+        <w:t>Likan</w:t>
+      </w:r>
+      <w:proofErr w:type="spellEnd"/>
+      <w:r>
+        <w:rPr>
+          <w:rStyle w:val="HTMLCode"/>
+          <w:rFonts w:eastAsiaTheme="majorEastAsia"/>
+        </w:rPr>
+        <w:t>')).toBeInTheDocument();</w:t>
+      </w:r>
+    </w:p>
+    <w:p>
+      <w:pPr>
+        <w:pStyle w:val="HTMLPreformatted"/>
+        <w:rPr>
+          <w:rStyle w:val="HTMLCode"/>
+          <w:rFonts w:eastAsiaTheme="majorEastAsia"/>
+        </w:rPr>
+      </w:pPr>
+      <w:r>
+        <w:rPr>
+          <w:rStyle w:val="HTMLCode"/>
+          <w:rFonts w:eastAsiaTheme="majorEastAsia"/>
+        </w:rPr>
+        <w:t>expect(input).</w:t>
+      </w:r>
+      <w:proofErr w:type="spellStart"/>
+      <w:r>
+        <w:rPr>
+          <w:rStyle w:val="HTMLCode"/>
+          <w:rFonts w:eastAsiaTheme="majorEastAsia"/>
+        </w:rPr>
+        <w:t>toHaveValue</w:t>
+      </w:r>
+      <w:proofErr w:type="spellEnd"/>
+      <w:r>
+        <w:rPr>
+          <w:rStyle w:val="HTMLCode"/>
+          <w:rFonts w:eastAsiaTheme="majorEastAsia"/>
+        </w:rPr>
+        <w:t>('</w:t>
+      </w:r>
+      <w:proofErr w:type="spellStart"/>
+      <w:r>
+        <w:rPr>
+          <w:rStyle w:val="HTMLCode"/>
+          <w:rFonts w:eastAsiaTheme="majorEastAsia"/>
+        </w:rPr>
+        <w:t>Likan</w:t>
+      </w:r>
+      <w:proofErr w:type="spellEnd"/>
+      <w:r>
+        <w:rPr>
+          <w:rStyle w:val="HTMLCode"/>
+          <w:rFonts w:eastAsiaTheme="majorEastAsia"/>
+        </w:rPr>
+        <w:t>');</w:t>
+      </w:r>
+    </w:p>
+    <w:p>
+      <w:pPr>
+        <w:pStyle w:val="HTMLPreformatted"/>
+        <w:rPr>
+          <w:rStyle w:val="HTMLCode"/>
+          <w:rFonts w:eastAsiaTheme="majorEastAsia"/>
+        </w:rPr>
+      </w:pPr>
+      <w:r>
+        <w:rPr>
+          <w:rStyle w:val="HTMLCode"/>
+          <w:rFonts w:eastAsiaTheme="majorEastAsia"/>
+        </w:rPr>
+        <w:t>expect(button).</w:t>
+      </w:r>
+      <w:proofErr w:type="spellStart"/>
+      <w:r>
+        <w:rPr>
+          <w:rStyle w:val="HTMLCode"/>
+          <w:rFonts w:eastAsiaTheme="majorEastAsia"/>
+        </w:rPr>
+        <w:t>toHaveAttribute</w:t>
+      </w:r>
+      <w:proofErr w:type="spellEnd"/>
+      <w:r>
+        <w:rPr>
+          <w:rStyle w:val="HTMLCode"/>
+          <w:rFonts w:eastAsiaTheme="majorEastAsia"/>
+        </w:rPr>
+        <w:t>('type', 'submit');</w:t>
+      </w:r>
+    </w:p>
+    <w:p>
+      <w:pPr>
+        <w:pStyle w:val="Heading4"/>
+      </w:pPr>
+      <w:r>
+        <w:rPr>
+          <w:rFonts w:ascii="Segoe UI Emoji" w:hAnsi="Segoe UI Emoji" w:cs="Segoe UI Emoji"/>
+        </w:rPr>
+        <w:t>✅</w:t>
+      </w:r>
+      <w:r>
+        <w:t xml:space="preserve"> Explanation:</w:t>
+      </w:r>
+    </w:p>
+    <w:p>
+      <w:pPr>
+        <w:pStyle w:val="NormalWeb"/>
+        <w:numPr>
+          <w:ilvl w:val="0"/>
+          <w:numId w:val="39"/>
+        </w:numPr>
+      </w:pPr>
+      <w:r>
+        <w:rPr>
+          <w:rStyle w:val="HTMLCode"/>
+          <w:rFonts w:eastAsiaTheme="majorEastAsia"/>
+        </w:rPr>
+        <w:t>expect()</w:t>
+      </w:r>
+      <w:r>
+        <w:t xml:space="preserve"> checks if a value or element meets a condition.</w:t>
+      </w:r>
+    </w:p>
+    <w:p>
+      <w:pPr>
+        <w:pStyle w:val="NormalWeb"/>
+        <w:numPr>
+          <w:ilvl w:val="0"/>
+          <w:numId w:val="39"/>
+        </w:numPr>
+      </w:pPr>
+      <w:r>
+        <w:t xml:space="preserve">Common matchers: </w:t>
+      </w:r>
+      <w:r>
+        <w:rPr>
+          <w:rStyle w:val="HTMLCode"/>
+          <w:rFonts w:eastAsiaTheme="majorEastAsia"/>
+        </w:rPr>
+        <w:t>.toBe</w:t>
+      </w:r>
+      <w:r>
+        <w:t xml:space="preserve">, </w:t>
+      </w:r>
+      <w:r>
+        <w:rPr>
+          <w:rStyle w:val="HTMLCode"/>
+          <w:rFonts w:eastAsiaTheme="majorEastAsia"/>
+        </w:rPr>
+        <w:t>.</w:t>
+      </w:r>
+      <w:proofErr w:type="spellStart"/>
+      <w:r>
+        <w:rPr>
+          <w:rStyle w:val="HTMLCode"/>
+          <w:rFonts w:eastAsiaTheme="majorEastAsia"/>
+        </w:rPr>
+        <w:t>toEqual</w:t>
+      </w:r>
+      <w:proofErr w:type="spellEnd"/>
+      <w:r>
+        <w:t xml:space="preserve">, </w:t>
+      </w:r>
+      <w:r>
+        <w:rPr>
+          <w:rStyle w:val="HTMLCode"/>
+          <w:rFonts w:eastAsiaTheme="majorEastAsia"/>
+        </w:rPr>
+        <w:t>.</w:t>
+      </w:r>
+      <w:proofErr w:type="spellStart"/>
+      <w:r>
+        <w:rPr>
+          <w:rStyle w:val="HTMLCode"/>
+          <w:rFonts w:eastAsiaTheme="majorEastAsia"/>
+        </w:rPr>
+        <w:t>toHaveTextContent</w:t>
+      </w:r>
+      <w:proofErr w:type="spellEnd"/>
+      <w:r>
+        <w:t xml:space="preserve">, </w:t>
+      </w:r>
+      <w:r>
+        <w:rPr>
+          <w:rStyle w:val="HTMLCode"/>
+          <w:rFonts w:eastAsiaTheme="majorEastAsia"/>
+        </w:rPr>
+        <w:t>.</w:t>
+      </w:r>
+      <w:proofErr w:type="spellStart"/>
+      <w:r>
+        <w:rPr>
+          <w:rStyle w:val="HTMLCode"/>
+          <w:rFonts w:eastAsiaTheme="majorEastAsia"/>
+        </w:rPr>
+        <w:t>toHaveAttribute</w:t>
+      </w:r>
+      <w:proofErr w:type="spellEnd"/>
+      <w:r>
+        <w:t xml:space="preserve">, </w:t>
+      </w:r>
+      <w:r>
+        <w:rPr>
+          <w:rStyle w:val="HTMLCode"/>
+          <w:rFonts w:eastAsiaTheme="majorEastAsia"/>
+        </w:rPr>
+        <w:t>.toBeInTheDocument</w:t>
+      </w:r>
+    </w:p>
+    <w:p>
+      <w:r>
+        <w:pict w14:anchorId="5969CFE7">
+          <v:rect id="_x0000_i1037" style="width:0;height:1.5pt" o:hralign="center" o:hrstd="t" o:hr="t" fillcolor="#a0a0a0" stroked="f"/>
+        </w:pict>
+      </w:r>
+    </w:p>
+    <w:p>
+      <w:pPr>
+        <w:pStyle w:val="Heading3"/>
+      </w:pPr>
+      <w:r>
+        <w:rPr>
+          <w:rFonts w:ascii="Segoe UI Emoji" w:hAnsi="Segoe UI Emoji" w:cs="Segoe UI Emoji"/>
+        </w:rPr>
+        <w:t>✅</w:t>
+      </w:r>
+      <w:r>
+        <w:t xml:space="preserve"> Summary of Phase 2</w:t>
+      </w:r>
+    </w:p>
+    <w:p>
+      <w:pPr>
+        <w:pStyle w:val="NormalWeb"/>
+        <w:numPr>
+          <w:ilvl w:val="0"/>
+          <w:numId w:val="40"/>
+        </w:numPr>
+      </w:pPr>
+      <w:r>
+        <w:rPr>
+          <w:rFonts w:ascii="Segoe UI Emoji" w:hAnsi="Segoe UI Emoji" w:cs="Segoe UI Emoji"/>
+        </w:rPr>
+        <w:t>✔️</w:t>
+      </w:r>
+      <w:r>
+        <w:t xml:space="preserve"> Tested </w:t>
+      </w:r>
+      <w:r>
+        <w:rPr>
+          <w:rStyle w:val="Strong"/>
+        </w:rPr>
+        <w:t>input</w:t>
+      </w:r>
+      <w:r>
+        <w:t xml:space="preserve"> and </w:t>
+      </w:r>
+      <w:r>
+        <w:rPr>
+          <w:rStyle w:val="Strong"/>
+        </w:rPr>
+        <w:t>form submission</w:t>
+      </w:r>
+      <w:r>
+        <w:t xml:space="preserve"> using </w:t>
+      </w:r>
+      <w:r>
+        <w:rPr>
+          <w:rStyle w:val="HTMLCode"/>
+          <w:rFonts w:eastAsiaTheme="majorEastAsia"/>
+        </w:rPr>
+        <w:t>fireEvent</w:t>
+      </w:r>
+    </w:p>
+    <w:p>
+      <w:pPr>
+        <w:pStyle w:val="NormalWeb"/>
+        <w:numPr>
+          <w:ilvl w:val="0"/>
+          <w:numId w:val="40"/>
+        </w:numPr>
+      </w:pPr>
+      <w:r>
+        <w:rPr>
+          <w:rFonts w:ascii="Segoe UI Emoji" w:hAnsi="Segoe UI Emoji" w:cs="Segoe UI Emoji"/>
+        </w:rPr>
+        <w:t>✔️</w:t>
+      </w:r>
+      <w:r>
+        <w:t xml:space="preserve"> Used </w:t>
+      </w:r>
+      <w:r>
+        <w:rPr>
+          <w:rStyle w:val="Strong"/>
+        </w:rPr>
+        <w:t>setup/teardown</w:t>
+      </w:r>
+      <w:r>
+        <w:t xml:space="preserve"> hooks (</w:t>
+      </w:r>
+      <w:r>
+        <w:rPr>
+          <w:rStyle w:val="HTMLCode"/>
+          <w:rFonts w:eastAsiaTheme="majorEastAsia"/>
+        </w:rPr>
+        <w:t>beforeEach</w:t>
+      </w:r>
+      <w:r>
+        <w:t xml:space="preserve">, </w:t>
+      </w:r>
+      <w:r>
+        <w:rPr>
+          <w:rStyle w:val="HTMLCode"/>
+          <w:rFonts w:eastAsiaTheme="majorEastAsia"/>
+        </w:rPr>
+        <w:t>afterEach</w:t>
+      </w:r>
+      <w:r>
+        <w:t>)</w:t>
+      </w:r>
+    </w:p>
+    <w:p>
+      <w:pPr>
+        <w:pStyle w:val="NormalWeb"/>
+        <w:numPr>
+          <w:ilvl w:val="0"/>
+          <w:numId w:val="40"/>
+        </w:numPr>
+      </w:pPr>
+      <w:r>
+        <w:rPr>
+          <w:rFonts w:ascii="Segoe UI Emoji" w:hAnsi="Segoe UI Emoji" w:cs="Segoe UI Emoji"/>
+        </w:rPr>
+        <w:t>✔️</w:t>
+      </w:r>
+      <w:r>
+        <w:t xml:space="preserve"> Practiced </w:t>
+      </w:r>
+      <w:r>
+        <w:rPr>
+          <w:rStyle w:val="Strong"/>
+        </w:rPr>
+        <w:t>jest.fn()</w:t>
+      </w:r>
+      <w:r>
+        <w:t xml:space="preserve"> for mocking</w:t>
+      </w:r>
+    </w:p>
+    <w:p>
+      <w:pPr>
+        <w:pStyle w:val="NormalWeb"/>
+        <w:numPr>
+          <w:ilvl w:val="0"/>
+          <w:numId w:val="40"/>
+        </w:numPr>
+      </w:pPr>
+      <w:r>
+        <w:rPr>
+          <w:rFonts w:ascii="Segoe UI Emoji" w:hAnsi="Segoe UI Emoji" w:cs="Segoe UI Emoji"/>
+        </w:rPr>
+        <w:t>✔️</w:t>
+      </w:r>
+      <w:r>
+        <w:t xml:space="preserve"> Learned all major </w:t>
+      </w:r>
+      <w:r>
+        <w:rPr>
+          <w:rStyle w:val="Strong"/>
+        </w:rPr>
+        <w:t>element queries</w:t>
+      </w:r>
+    </w:p>
+    <w:p>
+      <w:pPr>
+        <w:pStyle w:val="NormalWeb"/>
+        <w:numPr>
+          <w:ilvl w:val="0"/>
+          <w:numId w:val="40"/>
+        </w:numPr>
+      </w:pPr>
+      <w:r>
+        <w:rPr>
+          <w:rFonts w:ascii="Segoe UI Emoji" w:hAnsi="Segoe UI Emoji" w:cs="Segoe UI Emoji"/>
+        </w:rPr>
+        <w:t>✔️</w:t>
+      </w:r>
+      <w:r>
+        <w:t xml:space="preserve"> Used </w:t>
+      </w:r>
+      <w:r>
+        <w:rPr>
+          <w:rStyle w:val="Strong"/>
+        </w:rPr>
+        <w:t>assertions</w:t>
+      </w:r>
+      <w:r>
+        <w:t xml:space="preserve"> to validate outcomes</w:t>
+      </w:r>
+    </w:p>
+    <w:p>
+      <w:pPr>
+        <w:pStyle w:val="NormalWeb"/>
+      </w:pPr>
+      <w:r>
+        <w:lastRenderedPageBreak/>
+        <w:t xml:space="preserve">You’re now ready for </w:t>
+      </w:r>
+      <w:r>
+        <w:rPr>
+          <w:rStyle w:val="Strong"/>
+        </w:rPr>
+        <w:t>Phase 3: Testing Logic &amp; Props</w:t>
+      </w:r>
+      <w:r>
+        <w:t>, where we dive into mocking APIs, handling props, and dynamic rendering.</w:t>
+      </w:r>
+    </w:p>
+    <w:p>
+      <w:pPr>
+        <w:pStyle w:val="NormalWeb"/>
+      </w:pPr>
+    </w:p>
+    <w:p>
+      <w:pPr>
+        <w:pStyle w:val="NormalWeb"/>
+        <w:rPr>
+          <w:b/>
+        </w:rPr>
+      </w:pPr>
+      <w:r>
+        <w:rPr>
+          <w:b/>
+        </w:rPr>
+        <w:t>A bit more on jest function</w:t>
+      </w:r>
+      <w:r>
+        <w:rPr>
+          <w:b/>
+        </w:rPr>
+        <w:t xml:space="preserve"> – explore </w:t>
+      </w:r>
+    </w:p>
+    <w:p>
+      <w:pPr>
+        <w:pStyle w:val="NormalWeb"/>
+        <w:rPr>
+          <w:b/>
+        </w:rPr>
+      </w:pPr>
+    </w:p>
+    <w:p>
+      <w:pPr>
+        <w:pStyle w:val="Heading2"/>
+      </w:pPr>
+      <w:r>
+        <w:rPr>
+          <w:rFonts w:ascii="Segoe UI Emoji" w:hAnsi="Segoe UI Emoji" w:cs="Segoe UI Emoji"/>
+        </w:rPr>
+        <w:t>🚦</w:t>
+      </w:r>
+      <w:r>
+        <w:t xml:space="preserve"> Phase 3: Testing Logic &amp; Props</w:t>
+      </w:r>
+    </w:p>
+    <w:p>
+      <w:pPr>
+        <w:pStyle w:val="Heading3"/>
+      </w:pPr>
+      <w:r>
+        <w:rPr>
+          <w:rFonts w:ascii="Segoe UI Emoji" w:hAnsi="Segoe UI Emoji" w:cs="Segoe UI Emoji"/>
+        </w:rPr>
+        <w:t>🎯</w:t>
+      </w:r>
+      <w:r>
+        <w:t xml:space="preserve"> Goal:</w:t>
+      </w:r>
+    </w:p>
+    <w:p>
+      <w:pPr>
+        <w:pStyle w:val="NormalWeb"/>
+      </w:pPr>
+      <w:r>
+        <w:t>To learn how to test logic inside components, handle props, perform API mocking, and handle conditional rendering.</w:t>
+      </w:r>
+    </w:p>
+    <w:p>
+      <w:r>
+        <w:pict w14:anchorId="1CDC3BEE">
+          <v:rect id="_x0000_i1044" style="width:0;height:1.5pt" o:hralign="center" o:hrstd="t" o:hr="t" fillcolor="#a0a0a0" stroked="f"/>
+        </w:pict>
+      </w:r>
+    </w:p>
+    <w:p>
+      <w:pPr>
+        <w:pStyle w:val="Heading3"/>
+      </w:pPr>
+      <w:r>
+        <w:rPr>
+          <w:rFonts w:ascii="Segoe UI Emoji" w:hAnsi="Segoe UI Emoji" w:cs="Segoe UI Emoji"/>
+        </w:rPr>
+        <w:t>📘</w:t>
+      </w:r>
+      <w:r>
+        <w:t xml:space="preserve"> 1. Testing Props and Dynamic Rendering</w:t>
+      </w:r>
+    </w:p>
+    <w:p>
+      <w:pPr>
+        <w:pStyle w:val="Heading4"/>
+      </w:pPr>
+      <w:r>
+        <w:rPr>
+          <w:rFonts w:ascii="Segoe UI Emoji" w:hAnsi="Segoe UI Emoji" w:cs="Segoe UI Emoji"/>
+        </w:rPr>
+        <w:t>✅</w:t>
+      </w:r>
+      <w:r>
+        <w:t xml:space="preserve"> Component: </w:t>
+      </w:r>
+      <w:proofErr w:type="spellStart"/>
+      <w:r>
+        <w:rPr>
+          <w:rStyle w:val="HTMLCode"/>
+          <w:rFonts w:eastAsiaTheme="majorEastAsia"/>
+        </w:rPr>
+        <w:t>Greeting.jsx</w:t>
+      </w:r>
+      <w:proofErr w:type="spellEnd"/>
+    </w:p>
+    <w:p>
+      <w:pPr>
+        <w:pStyle w:val="HTMLPreformatted"/>
+        <w:rPr>
+          <w:rStyle w:val="HTMLCode"/>
+          <w:rFonts w:eastAsiaTheme="majorEastAsia"/>
+        </w:rPr>
+      </w:pPr>
+      <w:r>
+        <w:rPr>
+          <w:rStyle w:val="HTMLCode"/>
+          <w:rFonts w:eastAsiaTheme="majorEastAsia"/>
+        </w:rPr>
+        <w:t>function Greeting({ name }) {</w:t>
+      </w:r>
+    </w:p>
+    <w:p>
+      <w:pPr>
+        <w:pStyle w:val="HTMLPreformatted"/>
+        <w:rPr>
+          <w:rStyle w:val="HTMLCode"/>
+          <w:rFonts w:eastAsiaTheme="majorEastAsia"/>
+        </w:rPr>
+      </w:pPr>
+      <w:r>
+        <w:rPr>
+          <w:rStyle w:val="HTMLCode"/>
+          <w:rFonts w:eastAsiaTheme="majorEastAsia"/>
+        </w:rPr>
+        <w:t xml:space="preserve">  return &lt;h1&gt;Hello, {name}!&lt;/h1&gt;;</w:t>
+      </w:r>
+    </w:p>
+    <w:p>
+      <w:pPr>
+        <w:pStyle w:val="HTMLPreformatted"/>
+        <w:rPr>
+          <w:rStyle w:val="HTMLCode"/>
+          <w:rFonts w:eastAsiaTheme="majorEastAsia"/>
+        </w:rPr>
+      </w:pPr>
+      <w:r>
+        <w:rPr>
+          <w:rStyle w:val="HTMLCode"/>
+          <w:rFonts w:eastAsiaTheme="majorEastAsia"/>
+        </w:rPr>
+        <w:t>}</w:t>
+      </w:r>
+    </w:p>
+    <w:p>
+      <w:pPr>
+        <w:pStyle w:val="HTMLPreformatted"/>
+        <w:rPr>
+          <w:rStyle w:val="HTMLCode"/>
+          <w:rFonts w:eastAsiaTheme="majorEastAsia"/>
+        </w:rPr>
+      </w:pPr>
+    </w:p>
+    <w:p>
+      <w:pPr>
+        <w:pStyle w:val="HTMLPreformatted"/>
+      </w:pPr>
+      <w:r>
+        <w:rPr>
+          <w:rStyle w:val="HTMLCode"/>
+          <w:rFonts w:eastAsiaTheme="majorEastAsia"/>
+        </w:rPr>
+        <w:t>export default Greeting;</w:t>
+      </w:r>
+    </w:p>
+    <w:p>
+      <w:pPr>
+        <w:pStyle w:val="Heading4"/>
+      </w:pPr>
+      <w:r>
+        <w:rPr>
+          <w:rFonts w:ascii="Segoe UI Emoji" w:hAnsi="Segoe UI Emoji" w:cs="Segoe UI Emoji"/>
+        </w:rPr>
+        <w:t>✅</w:t>
+      </w:r>
+      <w:r>
+        <w:t xml:space="preserve"> Test: </w:t>
+      </w:r>
+      <w:r>
+        <w:rPr>
+          <w:rStyle w:val="HTMLCode"/>
+          <w:rFonts w:eastAsiaTheme="majorEastAsia"/>
+        </w:rPr>
+        <w:t>Greeting.test.js</w:t>
+      </w:r>
+    </w:p>
+    <w:p>
+      <w:pPr>
+        <w:pStyle w:val="HTMLPreformatted"/>
+        <w:rPr>
+          <w:rStyle w:val="HTMLCode"/>
+          <w:rFonts w:eastAsiaTheme="majorEastAsia"/>
+        </w:rPr>
+      </w:pPr>
+      <w:r>
+        <w:rPr>
+          <w:rStyle w:val="HTMLCode"/>
+          <w:rFonts w:eastAsiaTheme="majorEastAsia"/>
+        </w:rPr>
+        <w:t>import { render, screen } from '@testing-library/react';</w:t>
+      </w:r>
+    </w:p>
+    <w:p>
+      <w:pPr>
+        <w:pStyle w:val="HTMLPreformatted"/>
+        <w:rPr>
+          <w:rStyle w:val="HTMLCode"/>
+          <w:rFonts w:eastAsiaTheme="majorEastAsia"/>
+        </w:rPr>
+      </w:pPr>
+      <w:r>
+        <w:rPr>
+          <w:rStyle w:val="HTMLCode"/>
+          <w:rFonts w:eastAsiaTheme="majorEastAsia"/>
+        </w:rPr>
+        <w:t>import Greeting from './Greeting';</w:t>
+      </w:r>
+    </w:p>
+    <w:p>
+      <w:pPr>
+        <w:pStyle w:val="HTMLPreformatted"/>
+        <w:rPr>
+          <w:rStyle w:val="HTMLCode"/>
+          <w:rFonts w:eastAsiaTheme="majorEastAsia"/>
+        </w:rPr>
+      </w:pPr>
+    </w:p>
+    <w:p>
+      <w:pPr>
+        <w:pStyle w:val="HTMLPreformatted"/>
+        <w:rPr>
+          <w:rStyle w:val="HTMLCode"/>
+          <w:rFonts w:eastAsiaTheme="majorEastAsia"/>
+        </w:rPr>
+      </w:pPr>
+      <w:r>
+        <w:rPr>
+          <w:rStyle w:val="HTMLCode"/>
+          <w:rFonts w:eastAsiaTheme="majorEastAsia"/>
+        </w:rPr>
+        <w:t>test('renders dynamic name from props', () =&gt; {</w:t>
+      </w:r>
+    </w:p>
+    <w:p>
+      <w:pPr>
+        <w:pStyle w:val="HTMLPreformatted"/>
+        <w:rPr>
+          <w:rStyle w:val="HTMLCode"/>
+          <w:rFonts w:eastAsiaTheme="majorEastAsia"/>
+        </w:rPr>
+      </w:pPr>
+      <w:r>
+        <w:rPr>
+          <w:rStyle w:val="HTMLCode"/>
+          <w:rFonts w:eastAsiaTheme="majorEastAsia"/>
+        </w:rPr>
+        <w:t xml:space="preserve">  render(&lt;Greeting name="</w:t>
+      </w:r>
+      <w:proofErr w:type="spellStart"/>
+      <w:r>
+        <w:rPr>
+          <w:rStyle w:val="HTMLCode"/>
+          <w:rFonts w:eastAsiaTheme="majorEastAsia"/>
+        </w:rPr>
+        <w:t>Likan</w:t>
+      </w:r>
+      <w:proofErr w:type="spellEnd"/>
+      <w:r>
+        <w:rPr>
+          <w:rStyle w:val="HTMLCode"/>
+          <w:rFonts w:eastAsiaTheme="majorEastAsia"/>
+        </w:rPr>
+        <w:t>" /&gt;);</w:t>
+      </w:r>
+    </w:p>
+    <w:p>
+      <w:pPr>
+        <w:pStyle w:val="HTMLPreformatted"/>
+        <w:rPr>
+          <w:rStyle w:val="HTMLCode"/>
+          <w:rFonts w:eastAsiaTheme="majorEastAsia"/>
+        </w:rPr>
+      </w:pPr>
+      <w:r>
+        <w:rPr>
+          <w:rStyle w:val="HTMLCode"/>
+          <w:rFonts w:eastAsiaTheme="majorEastAsia"/>
+        </w:rPr>
+        <w:t xml:space="preserve">  const heading = </w:t>
+      </w:r>
+      <w:proofErr w:type="spellStart"/>
+      <w:r>
+        <w:rPr>
+          <w:rStyle w:val="HTMLCode"/>
+          <w:rFonts w:eastAsiaTheme="majorEastAsia"/>
+        </w:rPr>
+        <w:t>screen.getByText</w:t>
+      </w:r>
+      <w:proofErr w:type="spellEnd"/>
+      <w:r>
+        <w:rPr>
+          <w:rStyle w:val="HTMLCode"/>
+          <w:rFonts w:eastAsiaTheme="majorEastAsia"/>
+        </w:rPr>
+        <w:t xml:space="preserve">('Hello, </w:t>
+      </w:r>
+      <w:proofErr w:type="spellStart"/>
+      <w:r>
+        <w:rPr>
+          <w:rStyle w:val="HTMLCode"/>
+          <w:rFonts w:eastAsiaTheme="majorEastAsia"/>
+        </w:rPr>
+        <w:t>Likan</w:t>
+      </w:r>
+      <w:proofErr w:type="spellEnd"/>
+      <w:r>
+        <w:rPr>
+          <w:rStyle w:val="HTMLCode"/>
+          <w:rFonts w:eastAsiaTheme="majorEastAsia"/>
+        </w:rPr>
+        <w:t>!');</w:t>
+      </w:r>
+    </w:p>
+    <w:p>
+      <w:pPr>
+        <w:pStyle w:val="HTMLPreformatted"/>
+        <w:rPr>
+          <w:rStyle w:val="HTMLCode"/>
+          <w:rFonts w:eastAsiaTheme="majorEastAsia"/>
+        </w:rPr>
+      </w:pPr>
+      <w:r>
+        <w:rPr>
+          <w:rStyle w:val="HTMLCode"/>
+          <w:rFonts w:eastAsiaTheme="majorEastAsia"/>
+        </w:rPr>
+        <w:t xml:space="preserve">  expect(heading).toBeInTheDocument();</w:t>
+      </w:r>
+    </w:p>
+    <w:p>
+      <w:pPr>
+        <w:pStyle w:val="HTMLPreformatted"/>
+      </w:pPr>
+      <w:r>
+        <w:rPr>
+          <w:rStyle w:val="HTMLCode"/>
+          <w:rFonts w:eastAsiaTheme="majorEastAsia"/>
+        </w:rPr>
+        <w:t>});</w:t>
+      </w:r>
+    </w:p>
+    <w:p>
+      <w:pPr>
+        <w:pStyle w:val="Heading4"/>
+      </w:pPr>
+      <w:r>
+        <w:rPr>
+          <w:rFonts w:ascii="Segoe UI Emoji" w:hAnsi="Segoe UI Emoji" w:cs="Segoe UI Emoji"/>
+        </w:rPr>
+        <w:t>🧠</w:t>
+      </w:r>
+      <w:r>
+        <w:t xml:space="preserve"> Explanation:</w:t>
+      </w:r>
+    </w:p>
+    <w:p>
+      <w:pPr>
+        <w:pStyle w:val="NormalWeb"/>
+        <w:numPr>
+          <w:ilvl w:val="0"/>
+          <w:numId w:val="41"/>
+        </w:numPr>
+      </w:pPr>
+      <w:r>
+        <w:t>Props are passed into the component.</w:t>
+      </w:r>
+    </w:p>
+    <w:p>
+      <w:pPr>
+        <w:pStyle w:val="NormalWeb"/>
+        <w:numPr>
+          <w:ilvl w:val="0"/>
+          <w:numId w:val="41"/>
+        </w:numPr>
+      </w:pPr>
+      <w:r>
+        <w:t>We assert the output based on prop value.</w:t>
+      </w:r>
+    </w:p>
+    <w:p>
+      <w:pPr>
+        <w:pStyle w:val="NormalWeb"/>
+        <w:numPr>
+          <w:ilvl w:val="0"/>
+          <w:numId w:val="41"/>
+        </w:numPr>
+      </w:pPr>
+      <w:r>
+        <w:t>Verifies dynamic rendering is working.</w:t>
+      </w:r>
+    </w:p>
+    <w:p>
+      <w:r>
+        <w:pict w14:anchorId="47F3CED0">
+          <v:rect id="_x0000_i1045" style="width:0;height:1.5pt" o:hralign="center" o:hrstd="t" o:hr="t" fillcolor="#a0a0a0" stroked="f"/>
+        </w:pict>
+      </w:r>
+    </w:p>
+    <w:p>
+      <w:pPr>
+        <w:pStyle w:val="Heading3"/>
+      </w:pPr>
+      <w:r>
+        <w:rPr>
+          <w:rFonts w:ascii="Segoe UI Emoji" w:hAnsi="Segoe UI Emoji" w:cs="Segoe UI Emoji"/>
+        </w:rPr>
+        <w:t>📘</w:t>
+      </w:r>
+      <w:r>
+        <w:t xml:space="preserve"> 2. Conditional Rendering (Show/Hide Logic)</w:t>
+      </w:r>
+    </w:p>
+    <w:p>
+      <w:pPr>
+        <w:pStyle w:val="Heading4"/>
+      </w:pPr>
+      <w:r>
+        <w:rPr>
+          <w:rFonts w:ascii="Segoe UI Emoji" w:hAnsi="Segoe UI Emoji" w:cs="Segoe UI Emoji"/>
+        </w:rPr>
+        <w:t>✅</w:t>
+      </w:r>
+      <w:r>
+        <w:t xml:space="preserve"> Component: </w:t>
+      </w:r>
+      <w:proofErr w:type="spellStart"/>
+      <w:r>
+        <w:rPr>
+          <w:rStyle w:val="HTMLCode"/>
+          <w:rFonts w:eastAsiaTheme="majorEastAsia"/>
+        </w:rPr>
+        <w:t>Welcome.jsx</w:t>
+      </w:r>
+      <w:proofErr w:type="spellEnd"/>
+    </w:p>
+    <w:p>
+      <w:pPr>
+        <w:pStyle w:val="HTMLPreformatted"/>
+        <w:rPr>
+          <w:rStyle w:val="HTMLCode"/>
+          <w:rFonts w:eastAsiaTheme="majorEastAsia"/>
+        </w:rPr>
+      </w:pPr>
+      <w:r>
+        <w:rPr>
+          <w:rStyle w:val="HTMLCode"/>
+          <w:rFonts w:eastAsiaTheme="majorEastAsia"/>
+        </w:rPr>
+        <w:t>function Welcome({ isLoggedIn }) {</w:t>
+      </w:r>
+    </w:p>
+    <w:p>
+      <w:pPr>
+        <w:pStyle w:val="HTMLPreformatted"/>
+        <w:rPr>
+          <w:rStyle w:val="HTMLCode"/>
+          <w:rFonts w:eastAsiaTheme="majorEastAsia"/>
+        </w:rPr>
+      </w:pPr>
+      <w:r>
+        <w:rPr>
+          <w:rStyle w:val="HTMLCode"/>
+          <w:rFonts w:eastAsiaTheme="majorEastAsia"/>
+        </w:rPr>
+        <w:t xml:space="preserve">  return (</w:t>
+      </w:r>
+    </w:p>
+    <w:p>
+      <w:pPr>
+        <w:pStyle w:val="HTMLPreformatted"/>
+        <w:rPr>
+          <w:rStyle w:val="HTMLCode"/>
+          <w:rFonts w:eastAsiaTheme="majorEastAsia"/>
+        </w:rPr>
+      </w:pPr>
+      <w:r>
+        <w:rPr>
+          <w:rStyle w:val="HTMLCode"/>
+          <w:rFonts w:eastAsiaTheme="majorEastAsia"/>
+        </w:rPr>
+        <w:t xml:space="preserve">    &lt;div&gt;</w:t>
+      </w:r>
+    </w:p>
+    <w:p>
+      <w:pPr>
+        <w:pStyle w:val="HTMLPreformatted"/>
+        <w:rPr>
+          <w:rStyle w:val="HTMLCode"/>
+          <w:rFonts w:eastAsiaTheme="majorEastAsia"/>
+        </w:rPr>
+      </w:pPr>
+      <w:r>
+        <w:rPr>
+          <w:rStyle w:val="HTMLCode"/>
+          <w:rFonts w:eastAsiaTheme="majorEastAsia"/>
+        </w:rPr>
+        <w:t xml:space="preserve">      {isLoggedIn ? &lt;p&gt;Welcome back!&lt;/p&gt; : &lt;p&gt;Please log in.&lt;/p&gt;}</w:t>
+      </w:r>
+    </w:p>
+    <w:p>
+      <w:pPr>
+        <w:pStyle w:val="HTMLPreformatted"/>
+        <w:rPr>
+          <w:rStyle w:val="HTMLCode"/>
+          <w:rFonts w:eastAsiaTheme="majorEastAsia"/>
+        </w:rPr>
+      </w:pPr>
+      <w:r>
+        <w:rPr>
+          <w:rStyle w:val="HTMLCode"/>
+          <w:rFonts w:eastAsiaTheme="majorEastAsia"/>
+        </w:rPr>
+        <w:t xml:space="preserve">    &lt;/div&gt;</w:t>
+      </w:r>
+    </w:p>
+    <w:p>
+      <w:pPr>
+        <w:pStyle w:val="HTMLPreformatted"/>
+        <w:rPr>
+          <w:rStyle w:val="HTMLCode"/>
+          <w:rFonts w:eastAsiaTheme="majorEastAsia"/>
+        </w:rPr>
+      </w:pPr>
+      <w:r>
+        <w:rPr>
+          <w:rStyle w:val="HTMLCode"/>
+          <w:rFonts w:eastAsiaTheme="majorEastAsia"/>
+        </w:rPr>
+        <w:lastRenderedPageBreak/>
+        <w:t xml:space="preserve">  );</w:t>
+      </w:r>
+    </w:p>
+    <w:p>
+      <w:pPr>
+        <w:pStyle w:val="HTMLPreformatted"/>
+        <w:rPr>
+          <w:rStyle w:val="HTMLCode"/>
+          <w:rFonts w:eastAsiaTheme="majorEastAsia"/>
+        </w:rPr>
+      </w:pPr>
+      <w:r>
+        <w:rPr>
+          <w:rStyle w:val="HTMLCode"/>
+          <w:rFonts w:eastAsiaTheme="majorEastAsia"/>
+        </w:rPr>
+        <w:t>}</w:t>
+      </w:r>
+    </w:p>
+    <w:p>
+      <w:pPr>
+        <w:pStyle w:val="HTMLPreformatted"/>
+        <w:rPr>
+          <w:rStyle w:val="HTMLCode"/>
+          <w:rFonts w:eastAsiaTheme="majorEastAsia"/>
+        </w:rPr>
+      </w:pPr>
+    </w:p>
+    <w:p>
+      <w:pPr>
+        <w:pStyle w:val="HTMLPreformatted"/>
+      </w:pPr>
+      <w:r>
+        <w:rPr>
+          <w:rStyle w:val="HTMLCode"/>
+          <w:rFonts w:eastAsiaTheme="majorEastAsia"/>
+        </w:rPr>
+        <w:t>export default Welcome;</w:t>
+      </w:r>
+    </w:p>
+    <w:p>
+      <w:pPr>
+        <w:pStyle w:val="Heading4"/>
+      </w:pPr>
+      <w:r>
+        <w:rPr>
+          <w:rFonts w:ascii="Segoe UI Emoji" w:hAnsi="Segoe UI Emoji" w:cs="Segoe UI Emoji"/>
+        </w:rPr>
+        <w:t>✅</w:t>
+      </w:r>
+      <w:r>
+        <w:t xml:space="preserve"> Test: </w:t>
+      </w:r>
+      <w:r>
+        <w:rPr>
+          <w:rStyle w:val="HTMLCode"/>
+          <w:rFonts w:eastAsiaTheme="majorEastAsia"/>
+        </w:rPr>
+        <w:t>Welcome.test.js</w:t>
+      </w:r>
+    </w:p>
+    <w:p>
+      <w:pPr>
+        <w:pStyle w:val="HTMLPreformatted"/>
+        <w:rPr>
+          <w:rStyle w:val="HTMLCode"/>
+          <w:rFonts w:eastAsiaTheme="majorEastAsia"/>
+        </w:rPr>
+      </w:pPr>
+      <w:r>
+        <w:rPr>
+          <w:rStyle w:val="HTMLCode"/>
+          <w:rFonts w:eastAsiaTheme="majorEastAsia"/>
+        </w:rPr>
+        <w:t>import { render, screen } from '@testing-library/react';</w:t>
+      </w:r>
+    </w:p>
+    <w:p>
+      <w:pPr>
+        <w:pStyle w:val="HTMLPreformatted"/>
+        <w:rPr>
+          <w:rStyle w:val="HTMLCode"/>
+          <w:rFonts w:eastAsiaTheme="majorEastAsia"/>
+        </w:rPr>
+      </w:pPr>
+      <w:r>
+        <w:rPr>
+          <w:rStyle w:val="HTMLCode"/>
+          <w:rFonts w:eastAsiaTheme="majorEastAsia"/>
+        </w:rPr>
+        <w:t>import Welcome from './Welcome';</w:t>
+      </w:r>
+    </w:p>
+    <w:p>
+      <w:pPr>
+        <w:pStyle w:val="HTMLPreformatted"/>
+        <w:rPr>
+          <w:rStyle w:val="HTMLCode"/>
+          <w:rFonts w:eastAsiaTheme="majorEastAsia"/>
+        </w:rPr>
+      </w:pPr>
+    </w:p>
+    <w:p>
+      <w:pPr>
+        <w:pStyle w:val="HTMLPreformatted"/>
+        <w:rPr>
+          <w:rStyle w:val="HTMLCode"/>
+          <w:rFonts w:eastAsiaTheme="majorEastAsia"/>
+        </w:rPr>
+      </w:pPr>
+      <w:r>
+        <w:rPr>
+          <w:rStyle w:val="HTMLCode"/>
+          <w:rFonts w:eastAsiaTheme="majorEastAsia"/>
+        </w:rPr>
+        <w:t>test('renders login message when not logged in', () =&gt; {</w:t>
+      </w:r>
+    </w:p>
+    <w:p>
+      <w:pPr>
+        <w:pStyle w:val="HTMLPreformatted"/>
+        <w:rPr>
+          <w:rStyle w:val="HTMLCode"/>
+          <w:rFonts w:eastAsiaTheme="majorEastAsia"/>
+        </w:rPr>
+      </w:pPr>
+      <w:r>
+        <w:rPr>
+          <w:rStyle w:val="HTMLCode"/>
+          <w:rFonts w:eastAsiaTheme="majorEastAsia"/>
+        </w:rPr>
+        <w:t xml:space="preserve">  render(&lt;Welcome isLoggedIn={false} /&gt;);</w:t>
+      </w:r>
+    </w:p>
+    <w:p>
+      <w:pPr>
+        <w:pStyle w:val="HTMLPreformatted"/>
+        <w:rPr>
+          <w:rStyle w:val="HTMLCode"/>
+          <w:rFonts w:eastAsiaTheme="majorEastAsia"/>
+        </w:rPr>
+      </w:pPr>
+      <w:r>
+        <w:rPr>
+          <w:rStyle w:val="HTMLCode"/>
+          <w:rFonts w:eastAsiaTheme="majorEastAsia"/>
+        </w:rPr>
+        <w:t xml:space="preserve">  expect(</w:t>
+      </w:r>
+      <w:proofErr w:type="spellStart"/>
+      <w:r>
+        <w:rPr>
+          <w:rStyle w:val="HTMLCode"/>
+          <w:rFonts w:eastAsiaTheme="majorEastAsia"/>
+        </w:rPr>
+        <w:t>screen.getByText</w:t>
+      </w:r>
+      <w:proofErr w:type="spellEnd"/>
+      <w:r>
+        <w:rPr>
+          <w:rStyle w:val="HTMLCode"/>
+          <w:rFonts w:eastAsiaTheme="majorEastAsia"/>
+        </w:rPr>
+        <w:t>('Please log in.')).toBeInTheDocument();</w:t>
+      </w:r>
+    </w:p>
+    <w:p>
+      <w:pPr>
+        <w:pStyle w:val="HTMLPreformatted"/>
+        <w:rPr>
+          <w:rStyle w:val="HTMLCode"/>
+          <w:rFonts w:eastAsiaTheme="majorEastAsia"/>
+        </w:rPr>
+      </w:pPr>
+      <w:r>
+        <w:rPr>
+          <w:rStyle w:val="HTMLCode"/>
+          <w:rFonts w:eastAsiaTheme="majorEastAsia"/>
+        </w:rPr>
+        <w:t>});</w:t>
+      </w:r>
+    </w:p>
+    <w:p>
+      <w:pPr>
+        <w:pStyle w:val="HTMLPreformatted"/>
+        <w:rPr>
+          <w:rStyle w:val="HTMLCode"/>
+          <w:rFonts w:eastAsiaTheme="majorEastAsia"/>
+        </w:rPr>
+      </w:pPr>
+    </w:p>
+    <w:p>
+      <w:pPr>
+        <w:pStyle w:val="HTMLPreformatted"/>
+        <w:rPr>
+          <w:rStyle w:val="HTMLCode"/>
+          <w:rFonts w:eastAsiaTheme="majorEastAsia"/>
+        </w:rPr>
+      </w:pPr>
+      <w:r>
+        <w:rPr>
+          <w:rStyle w:val="HTMLCode"/>
+          <w:rFonts w:eastAsiaTheme="majorEastAsia"/>
+        </w:rPr>
+        <w:t>test('renders welcome message when logged in', () =&gt; {</w:t>
+      </w:r>
+    </w:p>
+    <w:p>
+      <w:pPr>
+        <w:pStyle w:val="HTMLPreformatted"/>
+        <w:rPr>
+          <w:rStyle w:val="HTMLCode"/>
+          <w:rFonts w:eastAsiaTheme="majorEastAsia"/>
+        </w:rPr>
+      </w:pPr>
+      <w:r>
+        <w:rPr>
+          <w:rStyle w:val="HTMLCode"/>
+          <w:rFonts w:eastAsiaTheme="majorEastAsia"/>
+        </w:rPr>
+        <w:t xml:space="preserve">  render(&lt;Welcome isLoggedIn={true} /&gt;);</w:t>
+      </w:r>
+    </w:p>
+    <w:p>
+      <w:pPr>
+        <w:pStyle w:val="HTMLPreformatted"/>
+        <w:rPr>
+          <w:rStyle w:val="HTMLCode"/>
+          <w:rFonts w:eastAsiaTheme="majorEastAsia"/>
+        </w:rPr>
+      </w:pPr>
+      <w:r>
+        <w:rPr>
+          <w:rStyle w:val="HTMLCode"/>
+          <w:rFonts w:eastAsiaTheme="majorEastAsia"/>
+        </w:rPr>
+        <w:t xml:space="preserve">  expect(</w:t>
+      </w:r>
+      <w:proofErr w:type="spellStart"/>
+      <w:r>
+        <w:rPr>
+          <w:rStyle w:val="HTMLCode"/>
+          <w:rFonts w:eastAsiaTheme="majorEastAsia"/>
+        </w:rPr>
+        <w:t>screen.getByText</w:t>
+      </w:r>
+      <w:proofErr w:type="spellEnd"/>
+      <w:r>
+        <w:rPr>
+          <w:rStyle w:val="HTMLCode"/>
+          <w:rFonts w:eastAsiaTheme="majorEastAsia"/>
+        </w:rPr>
+        <w:t>('Welcome back!')).toBeInTheDocument();</w:t>
+      </w:r>
+    </w:p>
+    <w:p>
+      <w:pPr>
+        <w:pStyle w:val="HTMLPreformatted"/>
+      </w:pPr>
+      <w:r>
+        <w:rPr>
+          <w:rStyle w:val="HTMLCode"/>
+          <w:rFonts w:eastAsiaTheme="majorEastAsia"/>
+        </w:rPr>
+        <w:t>});</w:t>
+      </w:r>
+    </w:p>
+    <w:p>
+      <w:pPr>
+        <w:pStyle w:val="Heading4"/>
+      </w:pPr>
+      <w:r>
+        <w:rPr>
+          <w:rFonts w:ascii="Segoe UI Emoji" w:hAnsi="Segoe UI Emoji" w:cs="Segoe UI Emoji"/>
+        </w:rPr>
+        <w:t>🧠</w:t>
+      </w:r>
+      <w:r>
+        <w:t xml:space="preserve"> Explanation:</w:t>
+      </w:r>
+    </w:p>
+    <w:p>
+      <w:pPr>
+        <w:pStyle w:val="NormalWeb"/>
+        <w:numPr>
+          <w:ilvl w:val="0"/>
+          <w:numId w:val="42"/>
+        </w:numPr>
+      </w:pPr>
+      <w:r>
+        <w:t>Test covers both branches of conditional logic.</w:t>
+      </w:r>
+    </w:p>
+    <w:p>
+      <w:pPr>
+        <w:pStyle w:val="NormalWeb"/>
+        <w:numPr>
+          <w:ilvl w:val="0"/>
+          <w:numId w:val="42"/>
+        </w:numPr>
+      </w:pPr>
+      <w:r>
+        <w:t>We pass different props and assert the UI output accordingly.</w:t>
+      </w:r>
+    </w:p>
+    <w:p>
+      <w:r>
+        <w:pict w14:anchorId="6F51D8A0">
+          <v:rect id="_x0000_i1046" style="width:0;height:1.5pt" o:hralign="center" o:hrstd="t" o:hr="t" fillcolor="#a0a0a0" stroked="f"/>
+        </w:pict>
+      </w:r>
+    </w:p>
+    <w:p>
+      <w:pPr>
+        <w:pStyle w:val="Heading3"/>
+      </w:pPr>
+      <w:r>
+        <w:rPr>
+          <w:rFonts w:ascii="Segoe UI Emoji" w:hAnsi="Segoe UI Emoji" w:cs="Segoe UI Emoji"/>
+        </w:rPr>
+        <w:t>📘</w:t>
+      </w:r>
+      <w:r>
+        <w:t xml:space="preserve"> 3. Testing API Calls (Mocking </w:t>
+      </w:r>
+      <w:r>
+        <w:rPr>
+          <w:rStyle w:val="HTMLCode"/>
+          <w:rFonts w:eastAsiaTheme="majorEastAsia"/>
+        </w:rPr>
+        <w:t>fetch</w:t>
+      </w:r>
+      <w:r>
+        <w:t>/</w:t>
+      </w:r>
+      <w:proofErr w:type="spellStart"/>
+      <w:r>
+        <w:rPr>
+          <w:rStyle w:val="HTMLCode"/>
+          <w:rFonts w:eastAsiaTheme="majorEastAsia"/>
+        </w:rPr>
+        <w:t>axios</w:t>
+      </w:r>
+      <w:proofErr w:type="spellEnd"/>
+      <w:r>
+        <w:t>)</w:t>
+      </w:r>
+    </w:p>
+    <w:p>
+      <w:pPr>
+        <w:pStyle w:val="Heading4"/>
+      </w:pPr>
+      <w:r>
+        <w:rPr>
+          <w:rFonts w:ascii="Segoe UI Emoji" w:hAnsi="Segoe UI Emoji" w:cs="Segoe UI Emoji"/>
+        </w:rPr>
+        <w:t>✅</w:t>
+      </w:r>
+      <w:r>
+        <w:t xml:space="preserve"> Component: </w:t>
+      </w:r>
+      <w:proofErr w:type="spellStart"/>
+      <w:r>
+        <w:rPr>
+          <w:rStyle w:val="HTMLCode"/>
+          <w:rFonts w:eastAsiaTheme="majorEastAsia"/>
+        </w:rPr>
+        <w:t>User.jsx</w:t>
+      </w:r>
+      <w:proofErr w:type="spellEnd"/>
+    </w:p>
+    <w:p>
+      <w:pPr>
+        <w:pStyle w:val="HTMLPreformatted"/>
+        <w:rPr>
+          <w:rStyle w:val="HTMLCode"/>
+          <w:rFonts w:eastAsiaTheme="majorEastAsia"/>
+        </w:rPr>
+      </w:pPr>
+      <w:r>
+        <w:rPr>
+          <w:rStyle w:val="HTMLCode"/>
+          <w:rFonts w:eastAsiaTheme="majorEastAsia"/>
+        </w:rPr>
+        <w:t>import { useEffect, useState } from 'react';</w:t>
+      </w:r>
+    </w:p>
+    <w:p>
+      <w:pPr>
+        <w:pStyle w:val="HTMLPreformatted"/>
+        <w:rPr>
+          <w:rStyle w:val="HTMLCode"/>
+          <w:rFonts w:eastAsiaTheme="majorEastAsia"/>
+        </w:rPr>
+      </w:pPr>
+    </w:p>
+    <w:p>
+      <w:pPr>
+        <w:pStyle w:val="HTMLPreformatted"/>
+        <w:rPr>
+          <w:rStyle w:val="HTMLCode"/>
+          <w:rFonts w:eastAsiaTheme="majorEastAsia"/>
+        </w:rPr>
+      </w:pPr>
+      <w:r>
+        <w:rPr>
+          <w:rStyle w:val="HTMLCode"/>
+          <w:rFonts w:eastAsiaTheme="majorEastAsia"/>
+        </w:rPr>
+        <w:t>function User() {</w:t>
+      </w:r>
+    </w:p>
+    <w:p>
+      <w:pPr>
+        <w:pStyle w:val="HTMLPreformatted"/>
+        <w:rPr>
+          <w:rStyle w:val="HTMLCode"/>
+          <w:rFonts w:eastAsiaTheme="majorEastAsia"/>
+        </w:rPr>
+      </w:pPr>
+      <w:r>
+        <w:rPr>
+          <w:rStyle w:val="HTMLCode"/>
+          <w:rFonts w:eastAsiaTheme="majorEastAsia"/>
+        </w:rPr>
+        <w:t xml:space="preserve">  const [name, </w:t>
+      </w:r>
+      <w:proofErr w:type="spellStart"/>
+      <w:r>
+        <w:rPr>
+          <w:rStyle w:val="HTMLCode"/>
+          <w:rFonts w:eastAsiaTheme="majorEastAsia"/>
+        </w:rPr>
+        <w:t>setName</w:t>
+      </w:r>
+      <w:proofErr w:type="spellEnd"/>
+      <w:r>
+        <w:rPr>
+          <w:rStyle w:val="HTMLCode"/>
+          <w:rFonts w:eastAsiaTheme="majorEastAsia"/>
+        </w:rPr>
+        <w:t>] = useState('');</w:t>
+      </w:r>
+    </w:p>
+    <w:p>
+      <w:pPr>
+        <w:pStyle w:val="HTMLPreformatted"/>
+        <w:rPr>
+          <w:rStyle w:val="HTMLCode"/>
+          <w:rFonts w:eastAsiaTheme="majorEastAsia"/>
+        </w:rPr>
+      </w:pPr>
+    </w:p>
+    <w:p>
+      <w:pPr>
+        <w:pStyle w:val="HTMLPreformatted"/>
+        <w:rPr>
+          <w:rStyle w:val="HTMLCode"/>
+          <w:rFonts w:eastAsiaTheme="majorEastAsia"/>
+        </w:rPr>
+      </w:pPr>
+      <w:r>
+        <w:rPr>
+          <w:rStyle w:val="HTMLCode"/>
+          <w:rFonts w:eastAsiaTheme="majorEastAsia"/>
+        </w:rPr>
+        <w:t xml:space="preserve">  useEffect(() =&gt; {</w:t>
+      </w:r>
+    </w:p>
+    <w:p>
+      <w:pPr>
+        <w:pStyle w:val="HTMLPreformatted"/>
+        <w:rPr>
+          <w:rStyle w:val="HTMLCode"/>
+          <w:rFonts w:eastAsiaTheme="majorEastAsia"/>
+        </w:rPr>
+      </w:pPr>
+      <w:r>
+        <w:rPr>
+          <w:rStyle w:val="HTMLCode"/>
+          <w:rFonts w:eastAsiaTheme="majorEastAsia"/>
+        </w:rPr>
+        <w:t xml:space="preserve">    fetch('/</w:t>
+      </w:r>
+      <w:proofErr w:type="spellStart"/>
+      <w:r>
+        <w:rPr>
+          <w:rStyle w:val="HTMLCode"/>
+          <w:rFonts w:eastAsiaTheme="majorEastAsia"/>
+        </w:rPr>
+        <w:t>api</w:t>
+      </w:r>
+      <w:proofErr w:type="spellEnd"/>
+      <w:r>
+        <w:rPr>
+          <w:rStyle w:val="HTMLCode"/>
+          <w:rFonts w:eastAsiaTheme="majorEastAsia"/>
+        </w:rPr>
+        <w:t>/user')</w:t>
+      </w:r>
+    </w:p>
+    <w:p>
+      <w:pPr>
+        <w:pStyle w:val="HTMLPreformatted"/>
+        <w:rPr>
+          <w:rStyle w:val="HTMLCode"/>
+          <w:rFonts w:eastAsiaTheme="majorEastAsia"/>
+        </w:rPr>
+      </w:pPr>
+      <w:r>
+        <w:rPr>
+          <w:rStyle w:val="HTMLCode"/>
+          <w:rFonts w:eastAsiaTheme="majorEastAsia"/>
+        </w:rPr>
+        <w:t xml:space="preserve">      .then(res =&gt; </w:t>
+      </w:r>
+      <w:proofErr w:type="spellStart"/>
+      <w:r>
+        <w:rPr>
+          <w:rStyle w:val="HTMLCode"/>
+          <w:rFonts w:eastAsiaTheme="majorEastAsia"/>
+        </w:rPr>
+        <w:t>res.json</w:t>
+      </w:r>
+      <w:proofErr w:type="spellEnd"/>
+      <w:r>
+        <w:rPr>
+          <w:rStyle w:val="HTMLCode"/>
+          <w:rFonts w:eastAsiaTheme="majorEastAsia"/>
+        </w:rPr>
+        <w:t>())</w:t>
+      </w:r>
+    </w:p>
+    <w:p>
+      <w:pPr>
+        <w:pStyle w:val="HTMLPreformatted"/>
+        <w:rPr>
+          <w:rStyle w:val="HTMLCode"/>
+          <w:rFonts w:eastAsiaTheme="majorEastAsia"/>
+        </w:rPr>
+      </w:pPr>
+      <w:r>
+        <w:rPr>
+          <w:rStyle w:val="HTMLCode"/>
+          <w:rFonts w:eastAsiaTheme="majorEastAsia"/>
+        </w:rPr>
+        <w:t xml:space="preserve">      .then(data =&gt; </w:t>
+      </w:r>
+      <w:proofErr w:type="spellStart"/>
+      <w:r>
+        <w:rPr>
+          <w:rStyle w:val="HTMLCode"/>
+          <w:rFonts w:eastAsiaTheme="majorEastAsia"/>
+        </w:rPr>
+        <w:t>setName</w:t>
+      </w:r>
+      <w:proofErr w:type="spellEnd"/>
+      <w:r>
+        <w:rPr>
+          <w:rStyle w:val="HTMLCode"/>
+          <w:rFonts w:eastAsiaTheme="majorEastAsia"/>
+        </w:rPr>
+        <w:t>(data.name));</w:t>
+      </w:r>
+    </w:p>
+    <w:p>
+      <w:pPr>
+        <w:pStyle w:val="HTMLPreformatted"/>
+        <w:rPr>
+          <w:rStyle w:val="HTMLCode"/>
+          <w:rFonts w:eastAsiaTheme="majorEastAsia"/>
+        </w:rPr>
+      </w:pPr>
+      <w:r>
+        <w:rPr>
+          <w:rStyle w:val="HTMLCode"/>
+          <w:rFonts w:eastAsiaTheme="majorEastAsia"/>
+        </w:rPr>
+        <w:t xml:space="preserve">  }, []);</w:t>
+      </w:r>
+    </w:p>
+    <w:p>
+      <w:pPr>
+        <w:pStyle w:val="HTMLPreformatted"/>
+        <w:rPr>
+          <w:rStyle w:val="HTMLCode"/>
+          <w:rFonts w:eastAsiaTheme="majorEastAsia"/>
+        </w:rPr>
+      </w:pPr>
+    </w:p>
+    <w:p>
+      <w:pPr>
+        <w:pStyle w:val="HTMLPreformatted"/>
+        <w:rPr>
+          <w:rStyle w:val="HTMLCode"/>
+          <w:rFonts w:eastAsiaTheme="majorEastAsia"/>
+        </w:rPr>
+      </w:pPr>
+      <w:r>
+        <w:rPr>
+          <w:rStyle w:val="HTMLCode"/>
+          <w:rFonts w:eastAsiaTheme="majorEastAsia"/>
+        </w:rPr>
+        <w:t xml:space="preserve">  return &lt;div&gt;{name ? `Hello, ${name}` : 'Loading...'}&lt;/div&gt;;</w:t>
+      </w:r>
+    </w:p>
+    <w:p>
+      <w:pPr>
+        <w:pStyle w:val="HTMLPreformatted"/>
+        <w:rPr>
+          <w:rStyle w:val="HTMLCode"/>
+          <w:rFonts w:eastAsiaTheme="majorEastAsia"/>
+        </w:rPr>
+      </w:pPr>
+      <w:r>
+        <w:rPr>
+          <w:rStyle w:val="HTMLCode"/>
+          <w:rFonts w:eastAsiaTheme="majorEastAsia"/>
+        </w:rPr>
+        <w:t>}</w:t>
+      </w:r>
+    </w:p>
+    <w:p>
+      <w:pPr>
+        <w:pStyle w:val="HTMLPreformatted"/>
+        <w:rPr>
+          <w:rStyle w:val="HTMLCode"/>
+          <w:rFonts w:eastAsiaTheme="majorEastAsia"/>
+        </w:rPr>
+      </w:pPr>
+    </w:p>
+    <w:p>
+      <w:pPr>
+        <w:pStyle w:val="HTMLPreformatted"/>
+      </w:pPr>
+      <w:r>
+        <w:rPr>
+          <w:rStyle w:val="HTMLCode"/>
+          <w:rFonts w:eastAsiaTheme="majorEastAsia"/>
+        </w:rPr>
+        <w:t>export default User;</w:t>
+      </w:r>
+    </w:p>
+    <w:p>
+      <w:pPr>
+        <w:pStyle w:val="Heading4"/>
+      </w:pPr>
+      <w:r>
+        <w:rPr>
+          <w:rFonts w:ascii="Segoe UI Emoji" w:hAnsi="Segoe UI Emoji" w:cs="Segoe UI Emoji"/>
+        </w:rPr>
+        <w:t>✅</w:t>
+      </w:r>
+      <w:r>
+        <w:t xml:space="preserve"> Test: </w:t>
+      </w:r>
+      <w:r>
+        <w:rPr>
+          <w:rStyle w:val="HTMLCode"/>
+          <w:rFonts w:eastAsiaTheme="majorEastAsia"/>
+        </w:rPr>
+        <w:t>User.test.js</w:t>
+      </w:r>
+    </w:p>
+    <w:p>
+      <w:pPr>
+        <w:pStyle w:val="HTMLPreformatted"/>
+        <w:rPr>
+          <w:rStyle w:val="HTMLCode"/>
+          <w:rFonts w:eastAsiaTheme="majorEastAsia"/>
+        </w:rPr>
+      </w:pPr>
+      <w:r>
+        <w:rPr>
+          <w:rStyle w:val="HTMLCode"/>
+          <w:rFonts w:eastAsiaTheme="majorEastAsia"/>
+        </w:rPr>
+        <w:t>import { render, screen } from '@testing-library/react';</w:t>
+      </w:r>
+    </w:p>
+    <w:p>
+      <w:pPr>
+        <w:pStyle w:val="HTMLPreformatted"/>
+        <w:rPr>
+          <w:rStyle w:val="HTMLCode"/>
+          <w:rFonts w:eastAsiaTheme="majorEastAsia"/>
+        </w:rPr>
+      </w:pPr>
+      <w:r>
+        <w:rPr>
+          <w:rStyle w:val="HTMLCode"/>
+          <w:rFonts w:eastAsiaTheme="majorEastAsia"/>
+        </w:rPr>
+        <w:t>import User from './User';</w:t>
+      </w:r>
+    </w:p>
+    <w:p>
+      <w:pPr>
+        <w:pStyle w:val="HTMLPreformatted"/>
+        <w:rPr>
+          <w:rStyle w:val="HTMLCode"/>
+          <w:rFonts w:eastAsiaTheme="majorEastAsia"/>
+        </w:rPr>
+      </w:pPr>
+    </w:p>
+    <w:p>
+      <w:pPr>
+        <w:pStyle w:val="HTMLPreformatted"/>
+        <w:rPr>
+          <w:rStyle w:val="HTMLCode"/>
+          <w:rFonts w:eastAsiaTheme="majorEastAsia"/>
+        </w:rPr>
+      </w:pPr>
+      <w:r>
+        <w:rPr>
+          <w:rStyle w:val="HTMLCode"/>
+          <w:rFonts w:eastAsiaTheme="majorEastAsia"/>
+        </w:rPr>
+        <w:t>beforeEach(() =&gt; {</w:t>
+      </w:r>
+    </w:p>
+    <w:p>
+      <w:pPr>
+        <w:pStyle w:val="HTMLPreformatted"/>
+        <w:rPr>
+          <w:rStyle w:val="HTMLCode"/>
+          <w:rFonts w:eastAsiaTheme="majorEastAsia"/>
+        </w:rPr>
+      </w:pPr>
+      <w:r>
+        <w:rPr>
+          <w:rStyle w:val="HTMLCode"/>
+          <w:rFonts w:eastAsiaTheme="majorEastAsia"/>
+        </w:rPr>
+        <w:t xml:space="preserve">  global.fetch = jest.fn(() =&gt;</w:t>
+      </w:r>
+    </w:p>
+    <w:p>
+      <w:pPr>
+        <w:pStyle w:val="HTMLPreformatted"/>
+        <w:rPr>
+          <w:rStyle w:val="HTMLCode"/>
+          <w:rFonts w:eastAsiaTheme="majorEastAsia"/>
+        </w:rPr>
+      </w:pPr>
+      <w:r>
+        <w:rPr>
+          <w:rStyle w:val="HTMLCode"/>
+          <w:rFonts w:eastAsiaTheme="majorEastAsia"/>
+        </w:rPr>
+        <w:t xml:space="preserve">    Promise.resolve({</w:t>
+      </w:r>
+    </w:p>
+    <w:p>
+      <w:pPr>
+        <w:pStyle w:val="HTMLPreformatted"/>
+        <w:rPr>
+          <w:rStyle w:val="HTMLCode"/>
+          <w:rFonts w:eastAsiaTheme="majorEastAsia"/>
+        </w:rPr>
+      </w:pPr>
+      <w:r>
+        <w:rPr>
+          <w:rStyle w:val="HTMLCode"/>
+          <w:rFonts w:eastAsiaTheme="majorEastAsia"/>
+        </w:rPr>
+        <w:t xml:space="preserve">      json: () =&gt; Promise.resolve({ name: '</w:t>
+      </w:r>
+      <w:proofErr w:type="spellStart"/>
+      <w:r>
+        <w:rPr>
+          <w:rStyle w:val="HTMLCode"/>
+          <w:rFonts w:eastAsiaTheme="majorEastAsia"/>
+        </w:rPr>
+        <w:t>Likan</w:t>
+      </w:r>
+      <w:proofErr w:type="spellEnd"/>
+      <w:r>
+        <w:rPr>
+          <w:rStyle w:val="HTMLCode"/>
+          <w:rFonts w:eastAsiaTheme="majorEastAsia"/>
+        </w:rPr>
+        <w:t>' })</w:t>
+      </w:r>
+    </w:p>
+    <w:p>
+      <w:pPr>
+        <w:pStyle w:val="HTMLPreformatted"/>
+        <w:rPr>
+          <w:rStyle w:val="HTMLCode"/>
+          <w:rFonts w:eastAsiaTheme="majorEastAsia"/>
+        </w:rPr>
+      </w:pPr>
+      <w:r>
+        <w:rPr>
+          <w:rStyle w:val="HTMLCode"/>
+          <w:rFonts w:eastAsiaTheme="majorEastAsia"/>
+        </w:rPr>
+        <w:t xml:space="preserve">    })</w:t>
+      </w:r>
+    </w:p>
+    <w:p>
+      <w:pPr>
+        <w:pStyle w:val="HTMLPreformatted"/>
+        <w:rPr>
+          <w:rStyle w:val="HTMLCode"/>
+          <w:rFonts w:eastAsiaTheme="majorEastAsia"/>
+        </w:rPr>
+      </w:pPr>
+      <w:r>
+        <w:rPr>
+          <w:rStyle w:val="HTMLCode"/>
+          <w:rFonts w:eastAsiaTheme="majorEastAsia"/>
+        </w:rPr>
+        <w:t xml:space="preserve">  );</w:t>
+      </w:r>
+    </w:p>
+    <w:p>
+      <w:pPr>
+        <w:pStyle w:val="HTMLPreformatted"/>
+        <w:rPr>
+          <w:rStyle w:val="HTMLCode"/>
+          <w:rFonts w:eastAsiaTheme="majorEastAsia"/>
+        </w:rPr>
+      </w:pPr>
+      <w:r>
+        <w:rPr>
+          <w:rStyle w:val="HTMLCode"/>
+          <w:rFonts w:eastAsiaTheme="majorEastAsia"/>
+        </w:rPr>
+        <w:t>});</w:t>
+      </w:r>
+    </w:p>
+    <w:p>
+      <w:pPr>
+        <w:pStyle w:val="HTMLPreformatted"/>
+        <w:rPr>
+          <w:rStyle w:val="HTMLCode"/>
+          <w:rFonts w:eastAsiaTheme="majorEastAsia"/>
+        </w:rPr>
+      </w:pPr>
+    </w:p>
+    <w:p>
+      <w:pPr>
+        <w:pStyle w:val="HTMLPreformatted"/>
+        <w:rPr>
+          <w:rStyle w:val="HTMLCode"/>
+          <w:rFonts w:eastAsiaTheme="majorEastAsia"/>
+        </w:rPr>
+      </w:pPr>
+      <w:r>
+        <w:rPr>
+          <w:rStyle w:val="HTMLCode"/>
+          <w:rFonts w:eastAsiaTheme="majorEastAsia"/>
+        </w:rPr>
+        <w:t>afterEach(() =&gt; {</w:t>
+      </w:r>
+    </w:p>
+    <w:p>
+      <w:pPr>
+        <w:pStyle w:val="HTMLPreformatted"/>
+        <w:rPr>
+          <w:rStyle w:val="HTMLCode"/>
+          <w:rFonts w:eastAsiaTheme="majorEastAsia"/>
+        </w:rPr>
+      </w:pPr>
+      <w:r>
+        <w:rPr>
+          <w:rStyle w:val="HTMLCode"/>
+          <w:rFonts w:eastAsiaTheme="majorEastAsia"/>
+        </w:rPr>
+        <w:t xml:space="preserve">  </w:t>
+      </w:r>
+      <w:proofErr w:type="spellStart"/>
+      <w:r>
+        <w:rPr>
+          <w:rStyle w:val="HTMLCode"/>
+          <w:rFonts w:eastAsiaTheme="majorEastAsia"/>
+        </w:rPr>
+        <w:t>jest.resetAllMocks</w:t>
+      </w:r>
+      <w:proofErr w:type="spellEnd"/>
+      <w:r>
+        <w:rPr>
+          <w:rStyle w:val="HTMLCode"/>
+          <w:rFonts w:eastAsiaTheme="majorEastAsia"/>
+        </w:rPr>
+        <w:t>();</w:t>
+      </w:r>
+    </w:p>
+    <w:p>
+      <w:pPr>
+        <w:pStyle w:val="HTMLPreformatted"/>
+        <w:rPr>
+          <w:rStyle w:val="HTMLCode"/>
+          <w:rFonts w:eastAsiaTheme="majorEastAsia"/>
+        </w:rPr>
+      </w:pPr>
+      <w:r>
+        <w:rPr>
+          <w:rStyle w:val="HTMLCode"/>
+          <w:rFonts w:eastAsiaTheme="majorEastAsia"/>
+        </w:rPr>
+        <w:t>});</w:t>
+      </w:r>
+    </w:p>
+    <w:p>
+      <w:pPr>
+        <w:pStyle w:val="HTMLPreformatted"/>
+        <w:rPr>
+          <w:rStyle w:val="HTMLCode"/>
+          <w:rFonts w:eastAsiaTheme="majorEastAsia"/>
+        </w:rPr>
+      </w:pPr>
+    </w:p>
+    <w:p>
+      <w:pPr>
+        <w:pStyle w:val="HTMLPreformatted"/>
+        <w:rPr>
+          <w:rStyle w:val="HTMLCode"/>
+          <w:rFonts w:eastAsiaTheme="majorEastAsia"/>
+        </w:rPr>
+      </w:pPr>
+      <w:r>
+        <w:rPr>
+          <w:rStyle w:val="HTMLCode"/>
+          <w:rFonts w:eastAsiaTheme="majorEastAsia"/>
+        </w:rPr>
+        <w:t>test('renders fetched user data', async () =&gt; {</w:t>
+      </w:r>
+    </w:p>
+    <w:p>
+      <w:pPr>
+        <w:pStyle w:val="HTMLPreformatted"/>
+        <w:rPr>
+          <w:rStyle w:val="HTMLCode"/>
+          <w:rFonts w:eastAsiaTheme="majorEastAsia"/>
+        </w:rPr>
+      </w:pPr>
+      <w:r>
+        <w:rPr>
+          <w:rStyle w:val="HTMLCode"/>
+          <w:rFonts w:eastAsiaTheme="majorEastAsia"/>
+        </w:rPr>
+        <w:t xml:space="preserve">  render(&lt;User /&gt;);</w:t>
+      </w:r>
+    </w:p>
+    <w:p>
+      <w:pPr>
+        <w:pStyle w:val="HTMLPreformatted"/>
+        <w:rPr>
+          <w:rStyle w:val="HTMLCode"/>
+          <w:rFonts w:eastAsiaTheme="majorEastAsia"/>
+        </w:rPr>
+      </w:pPr>
+      <w:r>
+        <w:rPr>
+          <w:rStyle w:val="HTMLCode"/>
+          <w:rFonts w:eastAsiaTheme="majorEastAsia"/>
+        </w:rPr>
+        <w:t xml:space="preserve">  const greeting = await </w:t>
+      </w:r>
+      <w:proofErr w:type="spellStart"/>
+      <w:r>
+        <w:rPr>
+          <w:rStyle w:val="HTMLCode"/>
+          <w:rFonts w:eastAsiaTheme="majorEastAsia"/>
+        </w:rPr>
+        <w:t>screen.findByText</w:t>
+      </w:r>
+      <w:proofErr w:type="spellEnd"/>
+      <w:r>
+        <w:rPr>
+          <w:rStyle w:val="HTMLCode"/>
+          <w:rFonts w:eastAsiaTheme="majorEastAsia"/>
+        </w:rPr>
+        <w:t xml:space="preserve">('Hello, </w:t>
+      </w:r>
+      <w:proofErr w:type="spellStart"/>
+      <w:r>
+        <w:rPr>
+          <w:rStyle w:val="HTMLCode"/>
+          <w:rFonts w:eastAsiaTheme="majorEastAsia"/>
+        </w:rPr>
+        <w:t>Likan</w:t>
+      </w:r>
+      <w:proofErr w:type="spellEnd"/>
+      <w:r>
+        <w:rPr>
+          <w:rStyle w:val="HTMLCode"/>
+          <w:rFonts w:eastAsiaTheme="majorEastAsia"/>
+        </w:rPr>
+        <w:t>');</w:t>
+      </w:r>
+    </w:p>
+    <w:p>
+      <w:pPr>
+        <w:pStyle w:val="HTMLPreformatted"/>
+        <w:rPr>
+          <w:rStyle w:val="HTMLCode"/>
+          <w:rFonts w:eastAsiaTheme="majorEastAsia"/>
+        </w:rPr>
+      </w:pPr>
+      <w:r>
+        <w:rPr>
+          <w:rStyle w:val="HTMLCode"/>
+          <w:rFonts w:eastAsiaTheme="majorEastAsia"/>
+        </w:rPr>
+        <w:t xml:space="preserve">  expect(greeting).toBeInTheDocument();</w:t>
+      </w:r>
+    </w:p>
+    <w:p>
+      <w:pPr>
+        <w:pStyle w:val="HTMLPreformatted"/>
+      </w:pPr>
+      <w:r>
+        <w:rPr>
+          <w:rStyle w:val="HTMLCode"/>
+          <w:rFonts w:eastAsiaTheme="majorEastAsia"/>
+        </w:rPr>
+        <w:t>});</w:t>
+      </w:r>
+    </w:p>
+    <w:p>
+      <w:pPr>
+        <w:pStyle w:val="Heading4"/>
+      </w:pPr>
+      <w:r>
+        <w:rPr>
+          <w:rFonts w:ascii="Segoe UI Emoji" w:hAnsi="Segoe UI Emoji" w:cs="Segoe UI Emoji"/>
+        </w:rPr>
+        <w:t>🧠</w:t>
+      </w:r>
+      <w:r>
+        <w:t xml:space="preserve"> Explanation:</w:t>
+      </w:r>
+    </w:p>
+    <w:p>
+      <w:pPr>
+        <w:pStyle w:val="NormalWeb"/>
+        <w:numPr>
+          <w:ilvl w:val="0"/>
+          <w:numId w:val="43"/>
+        </w:numPr>
+      </w:pPr>
+      <w:r>
+        <w:rPr>
+          <w:rStyle w:val="HTMLCode"/>
+          <w:rFonts w:eastAsiaTheme="majorEastAsia"/>
+        </w:rPr>
+        <w:t>jest.fn()</w:t>
+      </w:r>
+      <w:r>
+        <w:t xml:space="preserve"> mocks </w:t>
+      </w:r>
+      <w:r>
+        <w:rPr>
+          <w:rStyle w:val="HTMLCode"/>
+          <w:rFonts w:eastAsiaTheme="majorEastAsia"/>
+        </w:rPr>
+        <w:t>fetch</w:t>
+      </w:r>
+      <w:r>
+        <w:t>.</w:t>
+      </w:r>
+    </w:p>
+    <w:p>
+      <w:pPr>
+        <w:pStyle w:val="NormalWeb"/>
+        <w:numPr>
+          <w:ilvl w:val="0"/>
+          <w:numId w:val="43"/>
+        </w:numPr>
+      </w:pPr>
+      <w:r>
+        <w:t>We return a resolved promise with the expected API data.</w:t>
+      </w:r>
+    </w:p>
+    <w:p>
+      <w:pPr>
+        <w:pStyle w:val="NormalWeb"/>
+        <w:numPr>
+          <w:ilvl w:val="0"/>
+          <w:numId w:val="43"/>
+        </w:numPr>
+      </w:pPr>
+      <w:proofErr w:type="spellStart"/>
+      <w:r>
+        <w:rPr>
+          <w:rStyle w:val="HTMLCode"/>
+          <w:rFonts w:eastAsiaTheme="majorEastAsia"/>
+        </w:rPr>
+        <w:t>findByText</w:t>
+      </w:r>
+      <w:proofErr w:type="spellEnd"/>
+      <w:r>
+        <w:t xml:space="preserve"> is used for async UI updates.</w:t>
+      </w:r>
+    </w:p>
+    <w:p>
+      <w:r>
+        <w:pict w14:anchorId="31F074E0">
+          <v:rect id="_x0000_i1047" style="width:0;height:1.5pt" o:hralign="center" o:hrstd="t" o:hr="t" fillcolor="#a0a0a0" stroked="f"/>
+        </w:pict>
+      </w:r>
+    </w:p>
+    <w:p>
+      <w:pPr>
+        <w:pStyle w:val="Heading3"/>
+      </w:pPr>
+      <w:r>
+        <w:rPr>
+          <w:rFonts w:ascii="Segoe UI Emoji" w:hAnsi="Segoe UI Emoji" w:cs="Segoe UI Emoji"/>
+        </w:rPr>
+        <w:t>📘</w:t>
+      </w:r>
+      <w:r>
+        <w:t xml:space="preserve"> 4. Mocking Child Components</w:t>
+      </w:r>
+    </w:p>
+    <w:p>
+      <w:pPr>
+        <w:pStyle w:val="Heading4"/>
+      </w:pPr>
+      <w:r>
+        <w:rPr>
+          <w:rFonts w:ascii="Segoe UI Emoji" w:hAnsi="Segoe UI Emoji" w:cs="Segoe UI Emoji"/>
+        </w:rPr>
+        <w:t>✅</w:t>
+      </w:r>
+      <w:r>
+        <w:t xml:space="preserve"> Component: </w:t>
+      </w:r>
+      <w:proofErr w:type="spellStart"/>
+      <w:r>
+        <w:rPr>
+          <w:rStyle w:val="HTMLCode"/>
+          <w:rFonts w:eastAsiaTheme="majorEastAsia"/>
+        </w:rPr>
+        <w:t>Parent.jsx</w:t>
+      </w:r>
+      <w:proofErr w:type="spellEnd"/>
+    </w:p>
+    <w:p>
+      <w:pPr>
+        <w:pStyle w:val="HTMLPreformatted"/>
+        <w:rPr>
+          <w:rStyle w:val="HTMLCode"/>
+        </w:rPr>
+      </w:pPr>
+      <w:r>
+        <w:rPr>
+          <w:rStyle w:val="HTMLCode"/>
+        </w:rPr>
+        <w:t>import Child from './Child';</w:t>
+      </w:r>
+    </w:p>
+    <w:p>
+      <w:pPr>
+        <w:pStyle w:val="HTMLPreformatted"/>
+        <w:rPr>
+          <w:rStyle w:val="HTMLCode"/>
+        </w:rPr>
+      </w:pPr>
+    </w:p>
+    <w:p>
+      <w:pPr>
+        <w:pStyle w:val="HTMLPreformatted"/>
+        <w:rPr>
+          <w:rStyle w:val="HTMLCode"/>
+        </w:rPr>
+      </w:pPr>
+      <w:r>
+        <w:rPr>
+          <w:rStyle w:val="HTMLCode"/>
+        </w:rPr>
+        <w:t>function Parent() {</w:t>
+      </w:r>
+    </w:p>
+    <w:p>
+      <w:pPr>
+        <w:pStyle w:val="HTMLPreformatted"/>
+        <w:rPr>
+          <w:rStyle w:val="HTMLCode"/>
+        </w:rPr>
+      </w:pPr>
+      <w:r>
+        <w:rPr>
+          <w:rStyle w:val="HTMLCode"/>
+        </w:rPr>
+        <w:t xml:space="preserve">  return (</w:t>
+      </w:r>
+    </w:p>
+    <w:p>
+      <w:pPr>
+        <w:pStyle w:val="HTMLPreformatted"/>
+        <w:rPr>
+          <w:rStyle w:val="HTMLCode"/>
+        </w:rPr>
+      </w:pPr>
+      <w:r>
+        <w:rPr>
+          <w:rStyle w:val="HTMLCode"/>
+        </w:rPr>
+        <w:t xml:space="preserve">    &lt;div&gt;</w:t>
+      </w:r>
+    </w:p>
+    <w:p>
+      <w:pPr>
+        <w:pStyle w:val="HTMLPreformatted"/>
+        <w:rPr>
+          <w:rStyle w:val="HTMLCode"/>
+        </w:rPr>
+      </w:pPr>
+      <w:r>
+        <w:rPr>
+          <w:rStyle w:val="HTMLCode"/>
+        </w:rPr>
+        <w:t xml:space="preserve">      &lt;h1&gt;Parent&lt;/h1&gt;</w:t>
+      </w:r>
+    </w:p>
+    <w:p>
+      <w:pPr>
+        <w:pStyle w:val="HTMLPreformatted"/>
+        <w:rPr>
+          <w:rStyle w:val="HTMLCode"/>
+        </w:rPr>
+      </w:pPr>
+      <w:r>
+        <w:rPr>
+          <w:rStyle w:val="HTMLCode"/>
+        </w:rPr>
+        <w:t xml:space="preserve">      &lt;Child /&gt;</w:t>
+      </w:r>
+    </w:p>
+    <w:p>
+      <w:pPr>
+        <w:pStyle w:val="HTMLPreformatted"/>
+        <w:rPr>
+          <w:rStyle w:val="HTMLCode"/>
+        </w:rPr>
+      </w:pPr>
+      <w:r>
+        <w:rPr>
+          <w:rStyle w:val="HTMLCode"/>
+        </w:rPr>
+        <w:t xml:space="preserve">    &lt;/div&gt;</w:t>
+      </w:r>
+    </w:p>
+    <w:p>
+      <w:pPr>
+        <w:pStyle w:val="HTMLPreformatted"/>
+        <w:rPr>
+          <w:rStyle w:val="HTMLCode"/>
+        </w:rPr>
+      </w:pPr>
+      <w:r>
+        <w:rPr>
+          <w:rStyle w:val="HTMLCode"/>
+        </w:rPr>
+        <w:t xml:space="preserve">  );</w:t>
+      </w:r>
+    </w:p>
+    <w:p>
+      <w:pPr>
+        <w:pStyle w:val="HTMLPreformatted"/>
+        <w:rPr>
+          <w:rStyle w:val="HTMLCode"/>
+        </w:rPr>
+      </w:pPr>
+      <w:r>
+        <w:rPr>
+          <w:rStyle w:val="HTMLCode"/>
+        </w:rPr>
+        <w:t>}</w:t>
+      </w:r>
+    </w:p>
+    <w:p>
+      <w:pPr>
+        <w:pStyle w:val="HTMLPreformatted"/>
+        <w:rPr>
+          <w:rStyle w:val="HTMLCode"/>
+        </w:rPr>
+      </w:pPr>
+    </w:p>
+    <w:p>
+      <w:pPr>
+        <w:pStyle w:val="HTMLPreformatted"/>
+      </w:pPr>
+      <w:r>
+        <w:rPr>
+          <w:rStyle w:val="HTMLCode"/>
+        </w:rPr>
+        <w:t>export default Parent;</w:t>
+      </w:r>
+    </w:p>
+    <w:p>
+      <w:pPr>
+        <w:pStyle w:val="Heading4"/>
+      </w:pPr>
+      <w:r>
+        <w:rPr>
+          <w:rFonts w:ascii="Segoe UI Emoji" w:hAnsi="Segoe UI Emoji" w:cs="Segoe UI Emoji"/>
+        </w:rPr>
+        <w:t>✅</w:t>
+      </w:r>
+      <w:r>
+        <w:t xml:space="preserve"> Test: </w:t>
+      </w:r>
+      <w:r>
+        <w:rPr>
+          <w:rStyle w:val="HTMLCode"/>
+          <w:rFonts w:eastAsiaTheme="majorEastAsia"/>
+        </w:rPr>
+        <w:t>Parent.test.js</w:t>
+      </w:r>
+    </w:p>
+    <w:p>
+      <w:pPr>
+        <w:pStyle w:val="HTMLPreformatted"/>
+        <w:rPr>
+          <w:rStyle w:val="HTMLCode"/>
+        </w:rPr>
+      </w:pPr>
+      <w:r>
+        <w:rPr>
+          <w:rStyle w:val="HTMLCode"/>
+        </w:rPr>
+        <w:t>import { render, screen } from '@testing-library/react';</w:t>
+      </w:r>
+    </w:p>
+    <w:p>
+      <w:pPr>
+        <w:pStyle w:val="HTMLPreformatted"/>
+        <w:rPr>
+          <w:rStyle w:val="HTMLCode"/>
+        </w:rPr>
+      </w:pPr>
+      <w:r>
+        <w:rPr>
+          <w:rStyle w:val="HTMLCode"/>
+        </w:rPr>
+        <w:t>import Parent from './Parent';</w:t>
+      </w:r>
+    </w:p>
+    <w:p>
+      <w:pPr>
+        <w:pStyle w:val="HTMLPreformatted"/>
+        <w:rPr>
+          <w:rStyle w:val="HTMLCode"/>
+        </w:rPr>
+      </w:pPr>
+    </w:p>
+    <w:p>
+      <w:pPr>
+        <w:pStyle w:val="HTMLPreformatted"/>
+        <w:rPr>
+          <w:rStyle w:val="HTMLCode"/>
+        </w:rPr>
+      </w:pPr>
+      <w:r>
+        <w:rPr>
+          <w:rStyle w:val="HTMLCode"/>
+        </w:rPr>
+        <w:t>// This mocks the entire Child component</w:t>
+      </w:r>
+    </w:p>
+    <w:p>
+      <w:pPr>
+        <w:pStyle w:val="HTMLPreformatted"/>
+        <w:rPr>
+          <w:rStyle w:val="HTMLCode"/>
+        </w:rPr>
+      </w:pPr>
+      <w:proofErr w:type="spellStart"/>
+      <w:r>
+        <w:rPr>
+          <w:rStyle w:val="HTMLCode"/>
+        </w:rPr>
+        <w:t>jest.mock</w:t>
+      </w:r>
+      <w:proofErr w:type="spellEnd"/>
+      <w:r>
+        <w:rPr>
+          <w:rStyle w:val="HTMLCode"/>
+        </w:rPr>
+        <w:t>('./Child', () =&gt; () =&gt; &lt;div&gt;Mocked Child&lt;/div&gt;);</w:t>
+      </w:r>
+    </w:p>
+    <w:p>
+      <w:pPr>
+        <w:pStyle w:val="HTMLPreformatted"/>
+        <w:rPr>
+          <w:rStyle w:val="HTMLCode"/>
+        </w:rPr>
+      </w:pPr>
+    </w:p>
+    <w:p>
+      <w:pPr>
+        <w:pStyle w:val="HTMLPreformatted"/>
+        <w:rPr>
+          <w:rStyle w:val="HTMLCode"/>
+        </w:rPr>
+      </w:pPr>
+      <w:r>
+        <w:rPr>
+          <w:rStyle w:val="HTMLCode"/>
+        </w:rPr>
+        <w:t>test('renders parent and mocked child', () =&gt; {</w:t>
+      </w:r>
+    </w:p>
+    <w:p>
+      <w:pPr>
+        <w:pStyle w:val="HTMLPreformatted"/>
+        <w:rPr>
+          <w:rStyle w:val="HTMLCode"/>
+        </w:rPr>
+      </w:pPr>
+      <w:r>
+        <w:rPr>
+          <w:rStyle w:val="HTMLCode"/>
+        </w:rPr>
+        <w:t xml:space="preserve">  render(&lt;Parent /&gt;); // Render Parent component (Child is now mocked)</w:t>
+      </w:r>
+    </w:p>
+    <w:p>
+      <w:pPr>
+        <w:pStyle w:val="HTMLPreformatted"/>
+        <w:rPr>
+          <w:rStyle w:val="HTMLCode"/>
+        </w:rPr>
+      </w:pPr>
+    </w:p>
+    <w:p>
+      <w:pPr>
+        <w:pStyle w:val="HTMLPreformatted"/>
+        <w:rPr>
+          <w:rStyle w:val="HTMLCode"/>
+        </w:rPr>
+      </w:pPr>
+      <w:r>
+        <w:rPr>
+          <w:rStyle w:val="HTMLCode"/>
+        </w:rPr>
+        <w:t xml:space="preserve">  // Check that the Parent text appears in DOM</w:t>
+      </w:r>
+    </w:p>
+    <w:p>
+      <w:pPr>
+        <w:pStyle w:val="HTMLPreformatted"/>
+        <w:rPr>
+          <w:rStyle w:val="HTMLCode"/>
+        </w:rPr>
+      </w:pPr>
+      <w:r>
+        <w:rPr>
+          <w:rStyle w:val="HTMLCode"/>
+        </w:rPr>
+        <w:t xml:space="preserve">  expect(</w:t>
+      </w:r>
+      <w:proofErr w:type="spellStart"/>
+      <w:r>
+        <w:rPr>
+          <w:rStyle w:val="HTMLCode"/>
+        </w:rPr>
+        <w:t>screen.getByText</w:t>
+      </w:r>
+      <w:proofErr w:type="spellEnd"/>
+      <w:r>
+        <w:rPr>
+          <w:rStyle w:val="HTMLCode"/>
+        </w:rPr>
+        <w:t>('Parent')).toBeInTheDocument();</w:t>
+      </w:r>
+    </w:p>
+    <w:p>
+      <w:pPr>
+        <w:pStyle w:val="HTMLPreformatted"/>
+        <w:rPr>
+          <w:rStyle w:val="HTMLCode"/>
+        </w:rPr>
+      </w:pPr>
+    </w:p>
+    <w:p>
+      <w:pPr>
+        <w:pStyle w:val="HTMLPreformatted"/>
+        <w:rPr>
+          <w:rStyle w:val="HTMLCode"/>
+        </w:rPr>
+      </w:pPr>
+      <w:r>
+        <w:rPr>
+          <w:rStyle w:val="HTMLCode"/>
+        </w:rPr>
+        <w:t xml:space="preserve">  // Check that the mocked version of Child also appears</w:t>
+      </w:r>
+    </w:p>
+    <w:p>
+      <w:pPr>
+        <w:pStyle w:val="HTMLPreformatted"/>
+        <w:rPr>
+          <w:rStyle w:val="HTMLCode"/>
+        </w:rPr>
+      </w:pPr>
+      <w:r>
+        <w:rPr>
+          <w:rStyle w:val="HTMLCode"/>
+        </w:rPr>
+        <w:t xml:space="preserve">  expect(</w:t>
+      </w:r>
+      <w:proofErr w:type="spellStart"/>
+      <w:r>
+        <w:rPr>
+          <w:rStyle w:val="HTMLCode"/>
+        </w:rPr>
+        <w:t>screen.getByText</w:t>
+      </w:r>
+      <w:proofErr w:type="spellEnd"/>
+      <w:r>
+        <w:rPr>
+          <w:rStyle w:val="HTMLCode"/>
+        </w:rPr>
+        <w:t>('Mocked Child')).toBeInTheDocument();</w:t>
+      </w:r>
+    </w:p>
+    <w:p>
+      <w:pPr>
+        <w:pStyle w:val="HTMLPreformatted"/>
+      </w:pPr>
+      <w:r>
+        <w:rPr>
+          <w:rStyle w:val="HTMLCode"/>
+        </w:rPr>
+        <w:t>});</w:t>
+      </w:r>
+    </w:p>
+    <w:p>
+      <w:pPr>
+        <w:pStyle w:val="Heading4"/>
+      </w:pPr>
+      <w:r>
+        <w:rPr>
+          <w:rFonts w:ascii="Segoe UI Emoji" w:hAnsi="Segoe UI Emoji" w:cs="Segoe UI Emoji"/>
+        </w:rPr>
+        <w:t>🧠</w:t>
+      </w:r>
+      <w:r>
+        <w:t xml:space="preserve"> Explanation (Line by Line):</w:t>
+      </w:r>
+    </w:p>
+    <w:p>
+      <w:pPr>
+        <w:pStyle w:val="NormalWeb"/>
+        <w:numPr>
+          <w:ilvl w:val="0"/>
+          <w:numId w:val="44"/>
+        </w:numPr>
+      </w:pPr>
+      <w:proofErr w:type="spellStart"/>
+      <w:r>
+        <w:rPr>
+          <w:rStyle w:val="HTMLCode"/>
+        </w:rPr>
+        <w:t>jest.mock</w:t>
+      </w:r>
+      <w:proofErr w:type="spellEnd"/>
+      <w:r>
+        <w:rPr>
+          <w:rStyle w:val="HTMLCode"/>
+        </w:rPr>
+        <w:t>('./Child', ...)</w:t>
+      </w:r>
+      <w:r>
+        <w:t xml:space="preserve"> tells Jest to replace the real </w:t>
+      </w:r>
+      <w:r>
+        <w:rPr>
+          <w:rStyle w:val="HTMLCode"/>
+        </w:rPr>
+        <w:t>Child</w:t>
+      </w:r>
+      <w:r>
+        <w:t xml:space="preserve"> with a fake one.</w:t>
+      </w:r>
+    </w:p>
+    <w:p>
+      <w:pPr>
+        <w:pStyle w:val="NormalWeb"/>
+        <w:numPr>
+          <w:ilvl w:val="0"/>
+          <w:numId w:val="44"/>
+        </w:numPr>
+      </w:pPr>
+      <w:r>
+        <w:t xml:space="preserve">The fake Child component is just a </w:t>
+      </w:r>
+      <w:r>
+        <w:rPr>
+          <w:rStyle w:val="HTMLCode"/>
+        </w:rPr>
+        <w:t>div</w:t>
+      </w:r>
+      <w:r>
+        <w:t xml:space="preserve"> with text "Mocked Child".</w:t>
+      </w:r>
+    </w:p>
+    <w:p>
+      <w:pPr>
+        <w:pStyle w:val="NormalWeb"/>
+        <w:numPr>
+          <w:ilvl w:val="0"/>
+          <w:numId w:val="44"/>
+        </w:numPr>
+      </w:pPr>
+      <w:r>
+        <w:t xml:space="preserve">This helps us test the </w:t>
+      </w:r>
+      <w:r>
+        <w:rPr>
+          <w:rStyle w:val="HTMLCode"/>
+        </w:rPr>
+        <w:t>Parent</w:t>
+      </w:r>
+      <w:r>
+        <w:t xml:space="preserve"> component in isolation (without needing real </w:t>
+      </w:r>
+      <w:r>
+        <w:rPr>
+          <w:rStyle w:val="HTMLCode"/>
+        </w:rPr>
+        <w:t>Child</w:t>
+      </w:r>
+      <w:r>
+        <w:t xml:space="preserve"> behavior).</w:t>
+      </w:r>
+    </w:p>
+    <w:p>
+      <w:pPr>
+        <w:pStyle w:val="NormalWeb"/>
+        <w:numPr>
+          <w:ilvl w:val="0"/>
+          <w:numId w:val="44"/>
+        </w:numPr>
+      </w:pPr>
+      <w:r>
+        <w:rPr>
+          <w:rStyle w:val="HTMLCode"/>
+        </w:rPr>
+        <w:t>render(&lt;Parent /&gt;)</w:t>
+      </w:r>
+      <w:r>
+        <w:t xml:space="preserve"> runs the test by rendering the </w:t>
+      </w:r>
+      <w:r>
+        <w:rPr>
+          <w:rStyle w:val="HTMLCode"/>
+        </w:rPr>
+        <w:t>Parent</w:t>
+      </w:r>
+      <w:r>
+        <w:t xml:space="preserve"> component.</w:t>
+      </w:r>
+    </w:p>
+    <w:p>
+      <w:pPr>
+        <w:pStyle w:val="NormalWeb"/>
+        <w:numPr>
+          <w:ilvl w:val="0"/>
+          <w:numId w:val="44"/>
+        </w:numPr>
+      </w:pPr>
+      <w:proofErr w:type="spellStart"/>
+      <w:r>
+        <w:rPr>
+          <w:rStyle w:val="HTMLCode"/>
+        </w:rPr>
+        <w:t>screen.getByText</w:t>
+      </w:r>
+      <w:proofErr w:type="spellEnd"/>
+      <w:r>
+        <w:rPr>
+          <w:rStyle w:val="HTMLCode"/>
+        </w:rPr>
+        <w:t>()</w:t>
+      </w:r>
+      <w:r>
+        <w:t xml:space="preserve"> is used to check if the Parent heading and mocked Child are rendered.</w:t>
+      </w:r>
+    </w:p>
+    <w:p>
+      <w:pPr>
+        <w:pStyle w:val="NormalWeb"/>
+        <w:rPr>
+          <w:b/>
+          <w:color w:val="0070C0"/>
+        </w:rPr>
+      </w:pPr>
+      <w:r>
+        <w:rPr>
+          <w:b/>
+          <w:color w:val="0070C0"/>
+        </w:rPr>
+        <w:lastRenderedPageBreak/>
+        <w:t xml:space="preserve">Child taking props – </w:t>
+      </w:r>
+    </w:p>
+    <w:p>
+      <w:pPr>
+        <w:pStyle w:val="NormalWeb"/>
+        <w:rPr>
+          <w:b/>
+        </w:rPr>
+      </w:pPr>
+    </w:p>
+    <w:p>
+      <w:pPr>
+        <w:pStyle w:val="NormalWeb"/>
+        <w:rPr>
+          <w:b/>
+        </w:rPr>
+      </w:pPr>
+      <w:r>
+        <w:rPr>
+          <w:b/>
+        </w:rPr>
+        <w:t>import Child from './Child';</w:t>
+      </w:r>
+    </w:p>
+    <w:p>
+      <w:pPr>
+        <w:pStyle w:val="NormalWeb"/>
+        <w:rPr>
+          <w:b/>
+        </w:rPr>
+      </w:pPr>
+    </w:p>
+    <w:p>
+      <w:pPr>
+        <w:pStyle w:val="NormalWeb"/>
+        <w:rPr>
+          <w:b/>
+        </w:rPr>
+      </w:pPr>
+      <w:r>
+        <w:rPr>
+          <w:b/>
+        </w:rPr>
+        <w:t>function Parent() {</w:t>
+      </w:r>
+    </w:p>
+    <w:p>
+      <w:pPr>
+        <w:pStyle w:val="NormalWeb"/>
+        <w:rPr>
+          <w:b/>
+        </w:rPr>
+      </w:pPr>
+      <w:r>
+        <w:rPr>
+          <w:b/>
+        </w:rPr>
+        <w:t xml:space="preserve">  return (</w:t>
+      </w:r>
+    </w:p>
+    <w:p>
+      <w:pPr>
+        <w:pStyle w:val="NormalWeb"/>
+        <w:rPr>
+          <w:b/>
+        </w:rPr>
+      </w:pPr>
+      <w:r>
+        <w:rPr>
+          <w:b/>
+        </w:rPr>
+        <w:t xml:space="preserve">    &lt;div&gt;</w:t>
+      </w:r>
+    </w:p>
+    <w:p>
+      <w:pPr>
+        <w:pStyle w:val="NormalWeb"/>
+        <w:rPr>
+          <w:b/>
+        </w:rPr>
+      </w:pPr>
+      <w:r>
+        <w:rPr>
+          <w:b/>
+        </w:rPr>
+        <w:t xml:space="preserve">      &lt;h1&gt;Parent&lt;/h1&gt;</w:t>
+      </w:r>
+    </w:p>
+    <w:p>
+      <w:pPr>
+        <w:pStyle w:val="NormalWeb"/>
+        <w:rPr>
+          <w:b/>
+        </w:rPr>
+      </w:pPr>
+      <w:r>
+        <w:rPr>
+          <w:b/>
+        </w:rPr>
+        <w:t xml:space="preserve">      &lt;Child message="Hello from Parent" /&gt;</w:t>
+      </w:r>
+    </w:p>
+    <w:p>
+      <w:pPr>
+        <w:pStyle w:val="NormalWeb"/>
+        <w:rPr>
+          <w:b/>
+        </w:rPr>
+      </w:pPr>
+      <w:r>
+        <w:rPr>
+          <w:b/>
+        </w:rPr>
+        <w:t xml:space="preserve">    &lt;/div&gt;</w:t>
+      </w:r>
+    </w:p>
+    <w:p>
+      <w:pPr>
+        <w:pStyle w:val="NormalWeb"/>
+        <w:rPr>
+          <w:b/>
+        </w:rPr>
+      </w:pPr>
+      <w:r>
+        <w:rPr>
+          <w:b/>
+        </w:rPr>
+        <w:t xml:space="preserve">  );</w:t>
+      </w:r>
+    </w:p>
+    <w:p>
+      <w:pPr>
+        <w:pStyle w:val="NormalWeb"/>
+        <w:rPr>
+          <w:b/>
+        </w:rPr>
+      </w:pPr>
+      <w:r>
+        <w:rPr>
+          <w:b/>
+        </w:rPr>
+        <w:t>}</w:t>
+      </w:r>
+    </w:p>
+    <w:p>
+      <w:pPr>
+        <w:pStyle w:val="NormalWeb"/>
+        <w:rPr>
+          <w:b/>
+        </w:rPr>
+      </w:pPr>
+    </w:p>
+    <w:p>
+      <w:pPr>
+        <w:pStyle w:val="NormalWeb"/>
+        <w:rPr>
+          <w:b/>
+        </w:rPr>
+      </w:pPr>
+      <w:r>
+        <w:rPr>
+          <w:b/>
+        </w:rPr>
+        <w:t>export default Parent;</w:t>
+      </w:r>
+      <w:r>
+        <w:rPr>
+          <w:b/>
+        </w:rPr>
+        <w:br/>
+      </w:r>
+      <w:r>
+        <w:rPr>
+          <w:b/>
+        </w:rPr>
+        <w:br/>
+      </w:r>
+      <w:r>
+        <w:rPr>
+          <w:b/>
+        </w:rPr>
+        <w:t>// Parent.test.js</w:t>
+      </w:r>
+    </w:p>
+    <w:p>
+      <w:pPr>
+        <w:pStyle w:val="NormalWeb"/>
+        <w:rPr>
+          <w:b/>
+        </w:rPr>
+      </w:pPr>
+      <w:r>
+        <w:rPr>
+          <w:b/>
+        </w:rPr>
+        <w:t>import { render, screen } from '@testing-library/react';</w:t>
+      </w:r>
+    </w:p>
+    <w:p>
+      <w:pPr>
+        <w:pStyle w:val="NormalWeb"/>
+        <w:rPr>
+          <w:b/>
+        </w:rPr>
+      </w:pPr>
+      <w:r>
+        <w:rPr>
+          <w:b/>
+        </w:rPr>
+        <w:t>import Parent from './Parent';</w:t>
+      </w:r>
+    </w:p>
+    <w:p>
+      <w:pPr>
+        <w:pStyle w:val="NormalWeb"/>
+        <w:rPr>
+          <w:b/>
+        </w:rPr>
+      </w:pPr>
+    </w:p>
+    <w:p>
+      <w:pPr>
+        <w:pStyle w:val="NormalWeb"/>
+        <w:rPr>
+          <w:b/>
+        </w:rPr>
+      </w:pPr>
+      <w:r>
+        <w:rPr>
+          <w:b/>
+        </w:rPr>
+        <w:t>// Mock data object</w:t>
+      </w:r>
+    </w:p>
+    <w:p>
+      <w:pPr>
+        <w:pStyle w:val="NormalWeb"/>
+        <w:rPr>
+          <w:b/>
+        </w:rPr>
+      </w:pPr>
+      <w:r>
+        <w:rPr>
+          <w:b/>
+        </w:rPr>
+        <w:t>const mockData = {</w:t>
+      </w:r>
+    </w:p>
+    <w:p>
+      <w:pPr>
+        <w:pStyle w:val="NormalWeb"/>
+        <w:rPr>
+          <w:b/>
+        </w:rPr>
+      </w:pPr>
+      <w:r>
+        <w:rPr>
+          <w:b/>
+        </w:rPr>
+        <w:t xml:space="preserve">  message: 'Mock data message',</w:t>
+      </w:r>
+    </w:p>
+    <w:p>
+      <w:pPr>
+        <w:pStyle w:val="NormalWeb"/>
+        <w:rPr>
+          <w:b/>
+        </w:rPr>
+      </w:pPr>
+      <w:r>
+        <w:rPr>
+          <w:b/>
+        </w:rPr>
+        <w:t>};</w:t>
+      </w:r>
+    </w:p>
+    <w:p>
+      <w:pPr>
+        <w:pStyle w:val="NormalWeb"/>
+        <w:rPr>
+          <w:b/>
+        </w:rPr>
+      </w:pPr>
+    </w:p>
+    <w:p>
+      <w:pPr>
+        <w:pStyle w:val="NormalWeb"/>
+        <w:rPr>
+          <w:b/>
+        </w:rPr>
+      </w:pPr>
+      <w:r>
+        <w:rPr>
+          <w:b/>
+        </w:rPr>
+        <w:t xml:space="preserve">// Mock the Child component with </w:t>
+      </w:r>
+      <w:proofErr w:type="spellStart"/>
+      <w:r>
+        <w:rPr>
+          <w:b/>
+        </w:rPr>
+        <w:t>destructured</w:t>
+      </w:r>
+      <w:proofErr w:type="spellEnd"/>
+      <w:r>
+        <w:rPr>
+          <w:b/>
+        </w:rPr>
+        <w:t xml:space="preserve"> mockData (ignoring actual passed props)</w:t>
+      </w:r>
+    </w:p>
+    <w:p>
+      <w:pPr>
+        <w:pStyle w:val="NormalWeb"/>
+        <w:rPr>
+          <w:b/>
+        </w:rPr>
+      </w:pPr>
+      <w:proofErr w:type="spellStart"/>
+      <w:r>
+        <w:rPr>
+          <w:b/>
+        </w:rPr>
+        <w:t>jest.mock</w:t>
+      </w:r>
+      <w:proofErr w:type="spellEnd"/>
+      <w:r>
+        <w:rPr>
+          <w:b/>
+        </w:rPr>
+        <w:t>('./Child', () =&gt; ({ message }) =&gt; {</w:t>
+      </w:r>
+    </w:p>
+    <w:p>
+      <w:pPr>
+        <w:pStyle w:val="NormalWeb"/>
+        <w:rPr>
+          <w:b/>
+        </w:rPr>
+      </w:pPr>
+      <w:r>
+        <w:rPr>
+          <w:b/>
+        </w:rPr>
+        <w:lastRenderedPageBreak/>
+        <w:t xml:space="preserve">  return &lt;div&gt;Mocked Child: {message}&lt;/div&gt;;</w:t>
+      </w:r>
+    </w:p>
+    <w:p>
+      <w:pPr>
+        <w:pStyle w:val="NormalWeb"/>
+        <w:rPr>
+          <w:b/>
+        </w:rPr>
+      </w:pPr>
+      <w:r>
+        <w:rPr>
+          <w:b/>
+        </w:rPr>
+        <w:t>});</w:t>
+      </w:r>
+    </w:p>
+    <w:p>
+      <w:pPr>
+        <w:pStyle w:val="NormalWeb"/>
+        <w:rPr>
+          <w:b/>
+        </w:rPr>
+      </w:pPr>
+    </w:p>
+    <w:p>
+      <w:pPr>
+        <w:pStyle w:val="NormalWeb"/>
+        <w:rPr>
+          <w:b/>
+        </w:rPr>
+      </w:pPr>
+      <w:r>
+        <w:rPr>
+          <w:b/>
+        </w:rPr>
+        <w:t>test('renders parent and mocked child with mock data', () =&gt; {</w:t>
+      </w:r>
+    </w:p>
+    <w:p>
+      <w:pPr>
+        <w:pStyle w:val="NormalWeb"/>
+        <w:rPr>
+          <w:b/>
+        </w:rPr>
+      </w:pPr>
+      <w:r>
+        <w:rPr>
+          <w:b/>
+        </w:rPr>
+        <w:t xml:space="preserve">  render(&lt;Parent /&gt;);</w:t>
+      </w:r>
+    </w:p>
+    <w:p>
+      <w:pPr>
+        <w:pStyle w:val="NormalWeb"/>
+        <w:rPr>
+          <w:b/>
+        </w:rPr>
+      </w:pPr>
+    </w:p>
+    <w:p>
+      <w:pPr>
+        <w:pStyle w:val="NormalWeb"/>
+        <w:rPr>
+          <w:b/>
+        </w:rPr>
+      </w:pPr>
+      <w:r>
+        <w:rPr>
+          <w:b/>
+        </w:rPr>
+        <w:t xml:space="preserve">  expect(</w:t>
+      </w:r>
+      <w:proofErr w:type="spellStart"/>
+      <w:r>
+        <w:rPr>
+          <w:b/>
+        </w:rPr>
+        <w:t>screen.getByText</w:t>
+      </w:r>
+      <w:proofErr w:type="spellEnd"/>
+      <w:r>
+        <w:rPr>
+          <w:b/>
+        </w:rPr>
+        <w:t>('Parent')).toBeInTheDocument();</w:t>
+      </w:r>
+    </w:p>
+    <w:p>
+      <w:pPr>
+        <w:pStyle w:val="NormalWeb"/>
+        <w:rPr>
+          <w:b/>
+        </w:rPr>
+      </w:pPr>
+    </w:p>
+    <w:p>
+      <w:pPr>
+        <w:pStyle w:val="NormalWeb"/>
+        <w:rPr>
+          <w:b/>
+        </w:rPr>
+      </w:pPr>
+      <w:r>
+        <w:rPr>
+          <w:b/>
+        </w:rPr>
+        <w:t xml:space="preserve">  // The mocked child renders with </w:t>
+      </w:r>
+      <w:proofErr w:type="spellStart"/>
+      <w:r>
+        <w:rPr>
+          <w:b/>
+        </w:rPr>
+        <w:t>mockData.message</w:t>
+      </w:r>
+      <w:proofErr w:type="spellEnd"/>
+      <w:r>
+        <w:rPr>
+          <w:b/>
+        </w:rPr>
+        <w:t xml:space="preserve"> regardless of what Parent passes</w:t>
+      </w:r>
+    </w:p>
+    <w:p>
+      <w:pPr>
+        <w:pStyle w:val="NormalWeb"/>
+        <w:rPr>
+          <w:b/>
+        </w:rPr>
+      </w:pPr>
+      <w:r>
+        <w:rPr>
+          <w:b/>
+        </w:rPr>
+        <w:t xml:space="preserve">  expect(</w:t>
+      </w:r>
+      <w:proofErr w:type="spellStart"/>
+      <w:r>
+        <w:rPr>
+          <w:b/>
+        </w:rPr>
+        <w:t>screen.getByText</w:t>
+      </w:r>
+      <w:proofErr w:type="spellEnd"/>
+      <w:r>
+        <w:rPr>
+          <w:b/>
+        </w:rPr>
+        <w:t>('Mocked Child: Mock data message')).toBeInTheDocument();</w:t>
+      </w:r>
+    </w:p>
+    <w:p>
+      <w:pPr>
+        <w:pStyle w:val="NormalWeb"/>
+        <w:rPr>
+          <w:b/>
+        </w:rPr>
+      </w:pPr>
+      <w:r>
+        <w:rPr>
+          <w:b/>
+        </w:rPr>
+        <w:t>});</w:t>
+      </w:r>
+    </w:p>
+    <w:p>
+      <w:pPr>
+        <w:pStyle w:val="NormalWeb"/>
+        <w:rPr>
+          <w:b/>
+        </w:rPr>
+      </w:pPr>
+      <w:r>
+        <w:rPr>
+          <w:b/>
+        </w:rPr>
+        <w:t>What this does:</w:t>
+      </w:r>
+    </w:p>
+    <w:p>
+      <w:pPr>
+        <w:pStyle w:val="NormalWeb"/>
+        <w:rPr>
+          <w:b/>
+        </w:rPr>
+      </w:pPr>
+      <w:r>
+        <w:rPr>
+          <w:b/>
+        </w:rPr>
+        <w:t>You create a mockData object inside your test.</w:t>
+      </w:r>
+    </w:p>
+    <w:p>
+      <w:pPr>
+        <w:pStyle w:val="NormalWeb"/>
+        <w:rPr>
+          <w:b/>
+        </w:rPr>
+      </w:pPr>
+    </w:p>
+    <w:p>
+      <w:pPr>
+        <w:pStyle w:val="NormalWeb"/>
+        <w:rPr>
+          <w:b/>
+        </w:rPr>
+      </w:pPr>
+      <w:r>
+        <w:rPr>
+          <w:b/>
+        </w:rPr>
+        <w:t xml:space="preserve">The mock function’s parameter </w:t>
+      </w:r>
+      <w:proofErr w:type="spellStart"/>
+      <w:r>
+        <w:rPr>
+          <w:b/>
+        </w:rPr>
+        <w:t>destructures</w:t>
+      </w:r>
+      <w:proofErr w:type="spellEnd"/>
+      <w:r>
+        <w:rPr>
+          <w:b/>
+        </w:rPr>
+        <w:t xml:space="preserve"> from mockData by default.</w:t>
+      </w:r>
+    </w:p>
+    <w:p>
+      <w:pPr>
+        <w:pStyle w:val="NormalWeb"/>
+        <w:rPr>
+          <w:b/>
+        </w:rPr>
+      </w:pPr>
+    </w:p>
+    <w:p>
+      <w:pPr>
+        <w:pStyle w:val="NormalWeb"/>
+        <w:rPr>
+          <w:b/>
+        </w:rPr>
+      </w:pPr>
+      <w:r>
+        <w:rPr>
+          <w:b/>
+        </w:rPr>
+        <w:t xml:space="preserve">So even if Parent passes a different message prop, the mock will always use </w:t>
+      </w:r>
+      <w:proofErr w:type="spellStart"/>
+      <w:r>
+        <w:rPr>
+          <w:b/>
+        </w:rPr>
+        <w:t>mockData.message</w:t>
+      </w:r>
+      <w:proofErr w:type="spellEnd"/>
+      <w:r>
+        <w:rPr>
+          <w:b/>
+        </w:rPr>
+        <w:t>.</w:t>
+      </w:r>
+    </w:p>
+    <w:p>
+      <w:pPr>
+        <w:pStyle w:val="NormalWeb"/>
+        <w:rPr>
+          <w:b/>
+        </w:rPr>
+      </w:pPr>
+    </w:p>
+    <w:p>
+      <w:pPr>
+        <w:pStyle w:val="NormalWeb"/>
+        <w:rPr>
+          <w:b/>
+        </w:rPr>
+      </w:pPr>
+      <w:r>
+        <w:rPr>
+          <w:b/>
+        </w:rPr>
+        <w:t>This completely ignores the actual props passed from Parent.</w:t>
+      </w:r>
+    </w:p>
+    <w:p>
+      <w:pPr>
+        <w:pStyle w:val="NormalWeb"/>
+        <w:rPr>
+          <w:b/>
+        </w:rPr>
+      </w:pPr>
+    </w:p>
+    <w:p>
+      <w:pPr>
+        <w:pStyle w:val="Heading1"/>
+      </w:pPr>
+      <w:r>
+        <w:t xml:space="preserve">What is </w:t>
+      </w:r>
+      <w:proofErr w:type="spellStart"/>
+      <w:r>
+        <w:rPr>
+          <w:rStyle w:val="HTMLCode"/>
+          <w:rFonts w:eastAsiaTheme="majorEastAsia"/>
+        </w:rPr>
+        <w:t>jest.mock</w:t>
+      </w:r>
+      <w:proofErr w:type="spellEnd"/>
+      <w:r>
+        <w:rPr>
+          <w:rStyle w:val="HTMLCode"/>
+          <w:rFonts w:eastAsiaTheme="majorEastAsia"/>
+        </w:rPr>
+        <w:t>()</w:t>
+      </w:r>
+      <w:r>
+        <w:t>?</w:t>
+      </w:r>
+    </w:p>
+    <w:p>
+      <w:pPr>
+        <w:pStyle w:val="NormalWeb"/>
+        <w:numPr>
+          <w:ilvl w:val="0"/>
+          <w:numId w:val="45"/>
+        </w:numPr>
+      </w:pPr>
+      <w:proofErr w:type="spellStart"/>
+      <w:r>
+        <w:rPr>
+          <w:rStyle w:val="HTMLCode"/>
+        </w:rPr>
+        <w:t>jest.mock</w:t>
+      </w:r>
+      <w:proofErr w:type="spellEnd"/>
+      <w:r>
+        <w:rPr>
+          <w:rStyle w:val="HTMLCode"/>
+        </w:rPr>
+        <w:t>()</w:t>
+      </w:r>
+      <w:r>
+        <w:t xml:space="preserve"> is a </w:t>
+      </w:r>
+      <w:r>
+        <w:rPr>
+          <w:rStyle w:val="Strong"/>
+          <w:rFonts w:eastAsiaTheme="majorEastAsia"/>
+        </w:rPr>
+        <w:t>Jest function</w:t>
+      </w:r>
+      <w:r>
+        <w:t xml:space="preserve"> used to </w:t>
+      </w:r>
+      <w:r>
+        <w:rPr>
+          <w:rStyle w:val="Strong"/>
+          <w:rFonts w:eastAsiaTheme="majorEastAsia"/>
+        </w:rPr>
+        <w:t>mock (replace) a module dependency</w:t>
+      </w:r>
+      <w:r>
+        <w:t xml:space="preserve"> during testing.</w:t>
+      </w:r>
+    </w:p>
+    <w:p>
+      <w:pPr>
+        <w:pStyle w:val="NormalWeb"/>
+        <w:numPr>
+          <w:ilvl w:val="0"/>
+          <w:numId w:val="45"/>
+        </w:numPr>
+      </w:pPr>
+      <w:r>
+        <w:t>It tells Jest: “Hey, whenever this module is imported in the code being tested, replace it with something else (a mock) I provide or auto-generate.”</w:t>
+      </w:r>
+    </w:p>
+    <w:p>
+      <w:pPr>
+        <w:pStyle w:val="NormalWeb"/>
+        <w:numPr>
+          <w:ilvl w:val="0"/>
+          <w:numId w:val="45"/>
+        </w:numPr>
+      </w:pPr>
+      <w:r>
+        <w:lastRenderedPageBreak/>
+        <w:t xml:space="preserve">This lets you isolate your tests by </w:t>
+      </w:r>
+      <w:r>
+        <w:rPr>
+          <w:rStyle w:val="Strong"/>
+          <w:rFonts w:eastAsiaTheme="majorEastAsia"/>
+        </w:rPr>
+        <w:t>replacing complex dependencies</w:t>
+      </w:r>
+      <w:r>
+        <w:t xml:space="preserve"> (like components, API calls, or utilities) with simple mocks.</w:t>
+      </w:r>
+    </w:p>
+    <w:p>
+      <w:r>
+        <w:pict w14:anchorId="4EDBE63D">
+          <v:rect id="_x0000_i1052" style="width:0;height:1.5pt" o:hralign="center" o:hrstd="t" o:hr="t" fillcolor="#a0a0a0" stroked="f"/>
+        </w:pict>
+      </w:r>
+    </w:p>
+    <w:p>
+      <w:pPr>
+        <w:pStyle w:val="Heading1"/>
+      </w:pPr>
+      <w:r>
+        <w:t>Basic syntax</w:t>
+      </w:r>
+    </w:p>
+    <w:p>
+      <w:pPr>
+        <w:pStyle w:val="HTMLPreformatted"/>
+      </w:pPr>
+      <w:r>
+        <w:t>js</w:t>
+      </w:r>
+    </w:p>
+    <w:p>
+      <w:pPr>
+        <w:pStyle w:val="HTMLPreformatted"/>
+      </w:pPr>
+      <w:proofErr w:type="spellStart"/>
+      <w:r>
+        <w:t>CopyEdit</w:t>
+      </w:r>
+      <w:proofErr w:type="spellEnd"/>
+    </w:p>
+    <w:p>
+      <w:pPr>
+        <w:pStyle w:val="HTMLPreformatted"/>
+        <w:rPr>
+          <w:rStyle w:val="HTMLCode"/>
+        </w:rPr>
+      </w:pPr>
+      <w:proofErr w:type="spellStart"/>
+      <w:r>
+        <w:rPr>
+          <w:rStyle w:val="HTMLCode"/>
+        </w:rPr>
+        <w:t>jest.</w:t>
+      </w:r>
+      <w:r>
+        <w:rPr>
+          <w:rStyle w:val="hljs-title"/>
+        </w:rPr>
+        <w:t>mock</w:t>
+      </w:r>
+      <w:proofErr w:type="spellEnd"/>
+      <w:r>
+        <w:rPr>
+          <w:rStyle w:val="HTMLCode"/>
+        </w:rPr>
+        <w:t>(</w:t>
+      </w:r>
+      <w:proofErr w:type="spellStart"/>
+      <w:r>
+        <w:rPr>
+          <w:rStyle w:val="HTMLCode"/>
+        </w:rPr>
+        <w:t>moduleName</w:t>
+      </w:r>
+      <w:proofErr w:type="spellEnd"/>
+      <w:r>
+        <w:rPr>
+          <w:rStyle w:val="HTMLCode"/>
+        </w:rPr>
+        <w:t xml:space="preserve">, </w:t>
+      </w:r>
+      <w:proofErr w:type="spellStart"/>
+      <w:proofErr w:type="gramStart"/>
+      <w:r>
+        <w:rPr>
+          <w:rStyle w:val="HTMLCode"/>
+        </w:rPr>
+        <w:t>factoryFunction</w:t>
+      </w:r>
+      <w:proofErr w:type="spellEnd"/>
+      <w:r>
+        <w:rPr>
+          <w:rStyle w:val="HTMLCode"/>
+        </w:rPr>
+        <w:t>?,</w:t>
+      </w:r>
+      <w:proofErr w:type="gramEnd"/>
+      <w:r>
+        <w:rPr>
+          <w:rStyle w:val="HTMLCode"/>
+        </w:rPr>
+        <w:t xml:space="preserve"> options?);</w:t>
+      </w:r>
+    </w:p>
+    <w:p>
+      <w:pPr>
+        <w:pStyle w:val="NormalWeb"/>
+        <w:numPr>
+          <w:ilvl w:val="0"/>
+          <w:numId w:val="46"/>
+        </w:numPr>
+      </w:pPr>
+      <w:proofErr w:type="spellStart"/>
+      <w:r>
+        <w:rPr>
+          <w:rStyle w:val="Strong"/>
+          <w:rFonts w:eastAsiaTheme="majorEastAsia"/>
+        </w:rPr>
+        <w:t>moduleName</w:t>
+      </w:r>
+      <w:proofErr w:type="spellEnd"/>
+      <w:r>
+        <w:rPr>
+          <w:rStyle w:val="Strong"/>
+          <w:rFonts w:eastAsiaTheme="majorEastAsia"/>
+        </w:rPr>
+        <w:t xml:space="preserve"> (string)</w:t>
+      </w:r>
+      <w:r>
+        <w:t xml:space="preserve"> — The path or name of the module you want to mock, e.g. </w:t>
+      </w:r>
+      <w:r>
+        <w:rPr>
+          <w:rStyle w:val="HTMLCode"/>
+        </w:rPr>
+        <w:t>'./Child'</w:t>
+      </w:r>
+      <w:r>
+        <w:t>.</w:t>
+      </w:r>
+    </w:p>
+    <w:p>
+      <w:pPr>
+        <w:pStyle w:val="NormalWeb"/>
+        <w:numPr>
+          <w:ilvl w:val="0"/>
+          <w:numId w:val="46"/>
+        </w:numPr>
+      </w:pPr>
+      <w:proofErr w:type="spellStart"/>
+      <w:r>
+        <w:rPr>
+          <w:rStyle w:val="Strong"/>
+          <w:rFonts w:eastAsiaTheme="majorEastAsia"/>
+        </w:rPr>
+        <w:t>factoryFunction</w:t>
+      </w:r>
+      <w:proofErr w:type="spellEnd"/>
+      <w:r>
+        <w:rPr>
+          <w:rStyle w:val="Strong"/>
+          <w:rFonts w:eastAsiaTheme="majorEastAsia"/>
+        </w:rPr>
+        <w:t xml:space="preserve"> (function, optional)</w:t>
+      </w:r>
+      <w:r>
+        <w:t xml:space="preserve"> — A function returning the mock implementation of the module.</w:t>
+      </w:r>
+    </w:p>
+    <w:p>
+      <w:pPr>
+        <w:pStyle w:val="NormalWeb"/>
+        <w:numPr>
+          <w:ilvl w:val="0"/>
+          <w:numId w:val="46"/>
+        </w:numPr>
+      </w:pPr>
+      <w:r>
+        <w:rPr>
+          <w:rStyle w:val="Strong"/>
+          <w:rFonts w:eastAsiaTheme="majorEastAsia"/>
+        </w:rPr>
+        <w:t>options (object, optional)</w:t>
+      </w:r>
+      <w:r>
+        <w:t xml:space="preserve"> — Additional options (rarely used).</w:t>
+      </w:r>
+    </w:p>
+    <w:p>
+      <w:r>
+        <w:pict w14:anchorId="651C82B5">
+          <v:rect id="_x0000_i1053" style="width:0;height:1.5pt" o:hralign="center" o:hrstd="t" o:hr="t" fillcolor="#a0a0a0" stroked="f"/>
+        </w:pict>
+      </w:r>
+    </w:p>
+    <w:p>
+      <w:pPr>
+        <w:pStyle w:val="Heading1"/>
+      </w:pPr>
+      <w:r>
+        <w:t>How does it work?</w:t>
+      </w:r>
+    </w:p>
+    <w:p>
+      <w:pPr>
+        <w:pStyle w:val="NormalWeb"/>
+        <w:numPr>
+          <w:ilvl w:val="0"/>
+          <w:numId w:val="47"/>
+        </w:numPr>
+      </w:pPr>
+      <w:r>
+        <w:t xml:space="preserve">When you import the module anywhere in your test (or code under test), </w:t>
+      </w:r>
+      <w:r>
+        <w:rPr>
+          <w:rStyle w:val="Strong"/>
+          <w:rFonts w:eastAsiaTheme="majorEastAsia"/>
+        </w:rPr>
+        <w:t>Jest replaces that import with your mock.</w:t>
+      </w:r>
+    </w:p>
+    <w:p>
+      <w:pPr>
+        <w:pStyle w:val="NormalWeb"/>
+        <w:numPr>
+          <w:ilvl w:val="0"/>
+          <w:numId w:val="47"/>
+        </w:numPr>
+      </w:pPr>
+      <w:r>
+        <w:t xml:space="preserve">If you </w:t>
+      </w:r>
+      <w:r>
+        <w:rPr>
+          <w:rStyle w:val="Strong"/>
+          <w:rFonts w:eastAsiaTheme="majorEastAsia"/>
+        </w:rPr>
+        <w:t>don’t provide</w:t>
+      </w:r>
+      <w:r>
+        <w:t xml:space="preserve"> a factory function, Jest automatically mocks the module by replacing all exports with Jest mock functions (</w:t>
+      </w:r>
+      <w:r>
+        <w:rPr>
+          <w:rStyle w:val="HTMLCode"/>
+        </w:rPr>
+        <w:t>jest.fn()</w:t>
+      </w:r>
+      <w:r>
+        <w:t>).</w:t>
+      </w:r>
+    </w:p>
+    <w:p>
+      <w:pPr>
+        <w:pStyle w:val="NormalWeb"/>
+        <w:numPr>
+          <w:ilvl w:val="0"/>
+          <w:numId w:val="47"/>
+        </w:numPr>
+      </w:pPr>
+      <w:r>
+        <w:t xml:space="preserve">If you </w:t>
+      </w:r>
+      <w:r>
+        <w:rPr>
+          <w:rStyle w:val="Strong"/>
+          <w:rFonts w:eastAsiaTheme="majorEastAsia"/>
+        </w:rPr>
+        <w:t>do provide</w:t>
+      </w:r>
+      <w:r>
+        <w:t xml:space="preserve"> a factory function, Jest uses </w:t>
+      </w:r>
+      <w:r>
+        <w:rPr>
+          <w:rStyle w:val="Strong"/>
+          <w:rFonts w:eastAsiaTheme="majorEastAsia"/>
+        </w:rPr>
+        <w:t>the return value of that function as the module</w:t>
+      </w:r>
+      <w:r>
+        <w:t>.</w:t>
+      </w:r>
+    </w:p>
+    <w:p>
+      <w:pPr>
+        <w:pStyle w:val="NormalWeb"/>
+      </w:pPr>
+    </w:p>
+    <w:p>
+      <w:pPr>
+        <w:pStyle w:val="NormalWeb"/>
+      </w:pPr>
+    </w:p>
+    <w:p>
+      <w:pPr>
+        <w:pStyle w:val="Heading3"/>
+      </w:pPr>
+      <w:r>
+        <w:rPr>
+          <w:rFonts w:ascii="Calibri Light" w:hAnsi="Calibri Light" w:cs="Calibri Light"/>
+        </w:rPr>
+        <w:t>🧪</w:t>
+      </w:r>
+      <w:r>
+        <w:t xml:space="preserve"> 6. Debugging Tests</w:t>
+      </w:r>
+    </w:p>
+    <w:p>
+      <w:pPr>
+        <w:pStyle w:val="Heading4"/>
+      </w:pPr>
+      <w:r>
+        <w:rPr>
+          <w:rFonts w:ascii="Segoe UI Emoji" w:hAnsi="Segoe UI Emoji" w:cs="Segoe UI Emoji"/>
+        </w:rPr>
+        <w:t>✅</w:t>
+      </w:r>
+      <w:r>
+        <w:t xml:space="preserve"> Tools: </w:t>
+      </w:r>
+      <w:r>
+        <w:rPr>
+          <w:rStyle w:val="HTMLCode"/>
+          <w:rFonts w:eastAsiaTheme="majorEastAsia"/>
+        </w:rPr>
+        <w:t>debug()</w:t>
+      </w:r>
+      <w:r>
+        <w:t xml:space="preserve">, </w:t>
+      </w:r>
+      <w:proofErr w:type="spellStart"/>
+      <w:r>
+        <w:rPr>
+          <w:rStyle w:val="HTMLCode"/>
+          <w:rFonts w:eastAsiaTheme="majorEastAsia"/>
+        </w:rPr>
+        <w:t>logTestingPlaygroundURL</w:t>
+      </w:r>
+      <w:proofErr w:type="spellEnd"/>
+      <w:r>
+        <w:rPr>
+          <w:rStyle w:val="HTMLCode"/>
+          <w:rFonts w:eastAsiaTheme="majorEastAsia"/>
+        </w:rPr>
+        <w:t>()</w:t>
+      </w:r>
+    </w:p>
+    <w:p>
+      <w:pPr>
+        <w:pStyle w:val="HTMLPreformatted"/>
+        <w:rPr>
+          <w:rStyle w:val="HTMLCode"/>
+        </w:rPr>
+      </w:pPr>
+      <w:r>
+        <w:rPr>
+          <w:rStyle w:val="HTMLCode"/>
+        </w:rPr>
+        <w:t>import { render, screen } from '@testing-library/react';</w:t>
+      </w:r>
+    </w:p>
+    <w:p>
+      <w:pPr>
+        <w:pStyle w:val="HTMLPreformatted"/>
+        <w:rPr>
+          <w:rStyle w:val="HTMLCode"/>
+        </w:rPr>
+      </w:pPr>
+      <w:r>
+        <w:rPr>
+          <w:rStyle w:val="HTMLCode"/>
+        </w:rPr>
+        <w:t>import MyComponent from './MyComponent';</w:t>
+      </w:r>
+    </w:p>
+    <w:p>
+      <w:pPr>
+        <w:pStyle w:val="HTMLPreformatted"/>
+        <w:rPr>
+          <w:rStyle w:val="HTMLCode"/>
+        </w:rPr>
+      </w:pPr>
+    </w:p>
+    <w:p>
+      <w:pPr>
+        <w:pStyle w:val="HTMLPreformatted"/>
+        <w:rPr>
+          <w:rStyle w:val="HTMLCode"/>
+        </w:rPr>
+      </w:pPr>
+      <w:r>
+        <w:rPr>
+          <w:rStyle w:val="HTMLCode"/>
+        </w:rPr>
+        <w:t>test('debugging UI output', () =&gt; {</w:t>
+      </w:r>
+    </w:p>
+    <w:p>
+      <w:pPr>
+        <w:pStyle w:val="HTMLPreformatted"/>
+        <w:rPr>
+          <w:rStyle w:val="HTMLCode"/>
+        </w:rPr>
+      </w:pPr>
+      <w:r>
+        <w:rPr>
+          <w:rStyle w:val="HTMLCode"/>
+        </w:rPr>
+        <w:t xml:space="preserve">  render(&lt;MyComponent /&gt;);</w:t>
+      </w:r>
+    </w:p>
+    <w:p>
+      <w:pPr>
+        <w:pStyle w:val="HTMLPreformatted"/>
+        <w:rPr>
+          <w:rStyle w:val="HTMLCode"/>
+        </w:rPr>
+      </w:pPr>
+      <w:r>
+        <w:rPr>
+          <w:rStyle w:val="HTMLCode"/>
+        </w:rPr>
+        <w:t xml:space="preserve">  </w:t>
+      </w:r>
+      <w:proofErr w:type="spellStart"/>
+      <w:r>
+        <w:rPr>
+          <w:rStyle w:val="HTMLCode"/>
+        </w:rPr>
+        <w:t>screen.debug</w:t>
+      </w:r>
+      <w:proofErr w:type="spellEnd"/>
+      <w:r>
+        <w:rPr>
+          <w:rStyle w:val="HTMLCode"/>
+        </w:rPr>
+        <w:t>(); // Prints the DOM in the test output</w:t>
+      </w:r>
+    </w:p>
+    <w:p>
+      <w:pPr>
+        <w:pStyle w:val="HTMLPreformatted"/>
+        <w:rPr>
+          <w:rStyle w:val="HTMLCode"/>
+        </w:rPr>
+      </w:pPr>
+      <w:r>
+        <w:rPr>
+          <w:rStyle w:val="HTMLCode"/>
+        </w:rPr>
+        <w:t xml:space="preserve">  </w:t>
+      </w:r>
+      <w:proofErr w:type="spellStart"/>
+      <w:r>
+        <w:rPr>
+          <w:rStyle w:val="HTMLCode"/>
+        </w:rPr>
+        <w:t>screen.logTestingPlaygroundURL</w:t>
+      </w:r>
+      <w:proofErr w:type="spellEnd"/>
+      <w:r>
+        <w:rPr>
+          <w:rStyle w:val="HTMLCode"/>
+        </w:rPr>
+        <w:t>(); // Logs a playground link to inspect element queries</w:t>
+      </w:r>
+    </w:p>
+    <w:p>
+      <w:pPr>
+        <w:pStyle w:val="HTMLPreformatted"/>
+      </w:pPr>
+      <w:r>
+        <w:rPr>
+          <w:rStyle w:val="HTMLCode"/>
+        </w:rPr>
+        <w:t>});</w:t>
+      </w:r>
+    </w:p>
+    <w:p>
+      <w:pPr>
+        <w:pStyle w:val="Heading4"/>
+      </w:pPr>
+      <w:r>
+        <w:rPr>
+          <w:rFonts w:ascii="Segoe UI Emoji" w:hAnsi="Segoe UI Emoji" w:cs="Segoe UI Emoji"/>
+        </w:rPr>
+        <w:t>🧠</w:t>
+      </w:r>
+      <w:r>
+        <w:t xml:space="preserve"> Explanation:</w:t>
+      </w:r>
+    </w:p>
+    <w:p>
+      <w:pPr>
+        <w:pStyle w:val="NormalWeb"/>
+        <w:numPr>
+          <w:ilvl w:val="0"/>
+          <w:numId w:val="48"/>
+        </w:numPr>
+      </w:pPr>
+      <w:proofErr w:type="spellStart"/>
+      <w:r>
+        <w:rPr>
+          <w:rStyle w:val="HTMLCode"/>
+        </w:rPr>
+        <w:t>screen.debug</w:t>
+      </w:r>
+      <w:proofErr w:type="spellEnd"/>
+      <w:r>
+        <w:rPr>
+          <w:rStyle w:val="HTMLCode"/>
+        </w:rPr>
+        <w:t>()</w:t>
+      </w:r>
+      <w:r>
+        <w:t xml:space="preserve"> outputs the current DOM structure in the terminal.</w:t>
+      </w:r>
+    </w:p>
+    <w:p>
+      <w:pPr>
+        <w:pStyle w:val="NormalWeb"/>
+        <w:numPr>
+          <w:ilvl w:val="0"/>
+          <w:numId w:val="48"/>
+        </w:numPr>
+      </w:pPr>
+      <w:proofErr w:type="spellStart"/>
+      <w:r>
+        <w:rPr>
+          <w:rStyle w:val="HTMLCode"/>
+        </w:rPr>
+        <w:t>logTestingPlaygroundURL</w:t>
+      </w:r>
+      <w:proofErr w:type="spellEnd"/>
+      <w:r>
+        <w:rPr>
+          <w:rStyle w:val="HTMLCode"/>
+        </w:rPr>
+        <w:t>()</w:t>
+      </w:r>
+      <w:r>
+        <w:t xml:space="preserve"> gives a URL to open in your browser for query suggestions.</w:t>
+      </w:r>
+    </w:p>
+    <w:p>
+      <w:pPr>
+        <w:pStyle w:val="Heading4"/>
+      </w:pPr>
+      <w:r>
+        <w:rPr>
+          <w:rFonts w:ascii="Segoe UI Emoji" w:hAnsi="Segoe UI Emoji" w:cs="Segoe UI Emoji"/>
+        </w:rPr>
+        <w:lastRenderedPageBreak/>
+        <w:t>✅</w:t>
+      </w:r>
+      <w:r>
+        <w:t xml:space="preserve"> Flaky Test Handling:</w:t>
+      </w:r>
+    </w:p>
+    <w:p>
+      <w:pPr>
+        <w:pStyle w:val="NormalWeb"/>
+        <w:numPr>
+          <w:ilvl w:val="0"/>
+          <w:numId w:val="49"/>
+        </w:numPr>
+      </w:pPr>
+      <w:r>
+        <w:t>Flaky tests are tests that fail sometimes due to async behavior or timing issues.</w:t>
+      </w:r>
+    </w:p>
+    <w:p>
+      <w:pPr>
+        <w:pStyle w:val="NormalWeb"/>
+        <w:numPr>
+          <w:ilvl w:val="0"/>
+          <w:numId w:val="49"/>
+        </w:numPr>
+      </w:pPr>
+      <w:r>
+        <w:t>Solutions:</w:t>
+      </w:r>
+    </w:p>
+    <w:p>
+      <w:pPr>
+        <w:pStyle w:val="NormalWeb"/>
+        <w:numPr>
+          <w:ilvl w:val="1"/>
+          <w:numId w:val="49"/>
+        </w:numPr>
+      </w:pPr>
+      <w:r>
+        <w:t xml:space="preserve">Use </w:t>
+      </w:r>
+      <w:r>
+        <w:rPr>
+          <w:rStyle w:val="HTMLCode"/>
+        </w:rPr>
+        <w:t>findBy</w:t>
+      </w:r>
+      <w:r>
+        <w:t xml:space="preserve"> queries for async content.</w:t>
+      </w:r>
+    </w:p>
+    <w:p>
+      <w:pPr>
+        <w:pStyle w:val="NormalWeb"/>
+        <w:numPr>
+          <w:ilvl w:val="1"/>
+          <w:numId w:val="49"/>
+        </w:numPr>
+      </w:pPr>
+      <w:r>
+        <w:t xml:space="preserve">Add </w:t>
+      </w:r>
+      <w:r>
+        <w:rPr>
+          <w:rStyle w:val="HTMLCode"/>
+        </w:rPr>
+        <w:t xml:space="preserve">await </w:t>
+      </w:r>
+      <w:proofErr w:type="spellStart"/>
+      <w:r>
+        <w:rPr>
+          <w:rStyle w:val="HTMLCode"/>
+        </w:rPr>
+        <w:t>waitFor</w:t>
+      </w:r>
+      <w:proofErr w:type="spellEnd"/>
+      <w:r>
+        <w:rPr>
+          <w:rStyle w:val="HTMLCode"/>
+        </w:rPr>
+        <w:t>()</w:t>
+      </w:r>
+      <w:r>
+        <w:t xml:space="preserve"> for delayed UI updates.</w:t>
+      </w:r>
+    </w:p>
+    <w:p>
+      <w:pPr>
+        <w:pStyle w:val="NormalWeb"/>
+        <w:numPr>
+          <w:ilvl w:val="1"/>
+          <w:numId w:val="49"/>
+        </w:numPr>
+      </w:pPr>
+      <w:r>
+        <w:t xml:space="preserve">Avoid relying on </w:t>
+      </w:r>
+      <w:r>
+        <w:rPr>
+          <w:rStyle w:val="HTMLCode"/>
+        </w:rPr>
+        <w:t>setTimeout</w:t>
+      </w:r>
+      <w:r>
+        <w:t xml:space="preserve"> inside tests.</w:t>
+      </w:r>
+    </w:p>
+    <w:p>
+      <w:pPr>
+        <w:pStyle w:val="NormalWeb"/>
+        <w:numPr>
+          <w:ilvl w:val="1"/>
+          <w:numId w:val="49"/>
+        </w:numPr>
+      </w:pPr>
+      <w:r>
+        <w:t xml:space="preserve">Always clean up mocks using </w:t>
+      </w:r>
+      <w:r>
+        <w:rPr>
+          <w:rStyle w:val="HTMLCode"/>
+        </w:rPr>
+        <w:t>afterEach()</w:t>
+      </w:r>
+      <w:r>
+        <w:t>.</w:t>
+      </w:r>
+    </w:p>
+    <w:p>
+      <w:pPr>
+        <w:pStyle w:val="NormalWeb"/>
+      </w:pPr>
+    </w:p>
+    <w:p>
+      <w:pPr>
+        <w:pStyle w:val="NormalWeb"/>
+      </w:pPr>
+      <w:r>
+        <w:t>=======================================================================</w:t>
+      </w:r>
+    </w:p>
+    <w:p>
+      <w:pPr>
+        <w:pStyle w:val="NormalWeb"/>
+        <w:rPr>
+          <w:b/>
+        </w:rPr>
+      </w:pPr>
+      <w:proofErr w:type="spellStart"/>
+      <w:r>
+        <w:rPr>
+          <w:b/>
+        </w:rPr>
+        <w:t>Waitfor</w:t>
+      </w:r>
+      <w:proofErr w:type="spellEnd"/>
+      <w:r>
+        <w:rPr>
+          <w:b/>
+        </w:rPr>
+        <w:t xml:space="preserve"> ???</w:t>
+      </w:r>
+    </w:p>
+    <w:p>
+      <w:pPr>
+        <w:pStyle w:val="NormalWeb"/>
+        <w:rPr>
+          <w:b/>
+        </w:rPr>
+      </w:pPr>
+      <w:r>
+        <w:rPr>
+          <w:b/>
+        </w:rPr>
+        <w:t>Jest function more cases ??</w:t>
+      </w:r>
+    </w:p>
+    <w:p>
+      <w:pPr>
+        <w:pStyle w:val="NormalWeb"/>
+        <w:rPr>
+          <w:b/>
+        </w:rPr>
+      </w:pPr>
+      <w:r>
+        <w:rPr>
+          <w:b/>
+        </w:rPr>
+        <w:t xml:space="preserve">Test custom </w:t>
+      </w:r>
+      <w:r>
+        <w:rPr>
+          <w:b/>
+        </w:rPr>
+        <w:t>hooks</w:t>
+      </w:r>
+    </w:p>
+    <w:p>
+      <w:pPr>
+        <w:pStyle w:val="NormalWeb"/>
+        <w:rPr>
+          <w:b/>
+        </w:rPr>
+      </w:pPr>
+      <w:r>
+        <w:rPr>
+          <w:b/>
+        </w:rPr>
+        <w:t>Usage of act</w:t>
+      </w:r>
+    </w:p>
+    <w:p>
+      <w:pPr>
+        <w:pStyle w:val="NormalWeb"/>
+        <w:rPr>
+          <w:b/>
+        </w:rPr>
+      </w:pPr>
+      <w:proofErr w:type="spellStart"/>
+      <w:r>
+        <w:rPr>
+          <w:b/>
+        </w:rPr>
+        <w:t>Cleabing</w:t>
+      </w:r>
+      <w:proofErr w:type="spellEnd"/>
+      <w:r>
+        <w:rPr>
+          <w:b/>
+        </w:rPr>
+        <w:t xml:space="preserve"> up mocks after each</w:t>
+      </w:r>
+    </w:p>
+    <w:p>
+      <w:pPr>
+        <w:pStyle w:val="NormalWeb"/>
+        <w:rPr>
+          <w:b/>
+        </w:rPr>
+      </w:pPr>
+      <w:r>
+        <w:rPr>
+          <w:b/>
+        </w:rPr>
+        <w:t>Matchers</w:t>
+      </w:r>
+      <w:proofErr w:type="gramStart"/>
+      <w:r>
+        <w:rPr>
+          <w:b/>
+        </w:rPr>
+        <w:t xml:space="preserve"> ..</w:t>
+      </w:r>
+      <w:proofErr w:type="gramEnd"/>
+      <w:r>
+        <w:rPr>
+          <w:b/>
+        </w:rPr>
+        <w:t>all matchers …</w:t>
+      </w:r>
+    </w:p>
+    <w:p>
+      <w:pPr>
+        <w:pStyle w:val="NormalWeb"/>
+        <w:rPr>
+          <w:b/>
+        </w:rPr>
+      </w:pPr>
+    </w:p>
+    <w:p>
+      <w:pPr>
+        <w:pStyle w:val="NormalWeb"/>
+        <w:rPr>
+          <w:b/>
+        </w:rPr>
+      </w:pPr>
       <w:bookmarkStart w:id="0" w:name="_GoBack"/>
+      <w:r>
+        <w:rPr>
+          <w:b/>
+          <w:color w:val="0070C0"/>
+        </w:rPr>
+        <w:t xml:space="preserve">Good to know - </w:t>
+      </w:r>
+      <w:r>
+        <w:rPr>
+          <w:b/>
+          <w:color w:val="0070C0"/>
+        </w:rPr>
+        <w:br/>
+      </w:r>
       <w:bookmarkEnd w:id="0"/>
-    </w:p>
+      <w:r>
+        <w:rPr>
+          <w:b/>
+        </w:rPr>
+        <w:br/>
+        <w:t xml:space="preserve">mock service worker </w:t>
+      </w:r>
+      <w:r>
+        <w:rPr>
+          <w:b/>
+        </w:rPr>
+        <w:br/>
+      </w:r>
+      <w:proofErr w:type="spellStart"/>
+      <w:r>
+        <w:rPr>
+          <w:b/>
+        </w:rPr>
+        <w:t>snapshiot</w:t>
+      </w:r>
+      <w:proofErr w:type="spellEnd"/>
+      <w:r>
+        <w:rPr>
+          <w:b/>
+        </w:rPr>
+        <w:t xml:space="preserve"> testing </w:t>
+      </w:r>
+    </w:p>
+    <w:p>
+      <w:pPr>
+        <w:pStyle w:val="NormalWeb"/>
+        <w:rPr>
+          <w:b/>
+        </w:rPr>
+      </w:pPr>
+    </w:p>
+    <w:p>
+      <w:pPr>
+        <w:pStyle w:val="NormalWeb"/>
+        <w:rPr>
+          <w:b/>
+        </w:rPr>
+      </w:pPr>
+    </w:p>
+    <w:p/>
+    <w:p/>
+    <w:p/>
     <w:sectPr>
       <w:pgSz w:w="11906" w:h="16838"/>
       <w:pgMar w:top="1440" w:right="1440" w:bottom="1440" w:left="1440" w:header="708" w:footer="708" w:gutter="0"/>
@@ -2480,6 +9345,155 @@
     </w:lvl>
   </w:abstractNum>
   <w:abstractNum w:abstractNumId="1" w15:restartNumberingAfterBreak="0">
+    <w:nsid w:val="02675C26"/>
+    <w:multiLevelType w:val="multilevel"/>
+    <w:tmpl w:val="BAA03474"/>
+    <w:lvl w:ilvl="0">
+      <w:start w:val="1"/>
+      <w:numFmt w:val="bullet"/>
+      <w:lvlText w:val=""/>
+      <w:lvlJc w:val="left"/>
+      <w:pPr>
+        <w:tabs>
+          <w:tab w:val="num" w:pos="720"/>
+        </w:tabs>
+        <w:ind w:left="720" w:hanging="360"/>
+      </w:pPr>
+      <w:rPr>
+        <w:rFonts w:ascii="Symbol" w:hAnsi="Symbol" w:hint="default"/>
+        <w:sz w:val="20"/>
+      </w:rPr>
+    </w:lvl>
+    <w:lvl w:ilvl="1" w:tentative="1">
+      <w:start w:val="1"/>
+      <w:numFmt w:val="bullet"/>
+      <w:lvlText w:val="o"/>
+      <w:lvlJc w:val="left"/>
+      <w:pPr>
+        <w:tabs>
+          <w:tab w:val="num" w:pos="1440"/>
+        </w:tabs>
+        <w:ind w:left="1440" w:hanging="360"/>
+      </w:pPr>
+      <w:rPr>
+        <w:rFonts w:ascii="Courier New" w:hAnsi="Courier New" w:hint="default"/>
+        <w:sz w:val="20"/>
+      </w:rPr>
+    </w:lvl>
+    <w:lvl w:ilvl="2" w:tentative="1">
+      <w:start w:val="1"/>
+      <w:numFmt w:val="bullet"/>
+      <w:lvlText w:val=""/>
+      <w:lvlJc w:val="left"/>
+      <w:pPr>
+        <w:tabs>
+          <w:tab w:val="num" w:pos="2160"/>
+        </w:tabs>
+        <w:ind w:left="2160" w:hanging="360"/>
+      </w:pPr>
+      <w:rPr>
+        <w:rFonts w:ascii="Wingdings" w:hAnsi="Wingdings" w:hint="default"/>
+        <w:sz w:val="20"/>
+      </w:rPr>
+    </w:lvl>
+    <w:lvl w:ilvl="3" w:tentative="1">
+      <w:start w:val="1"/>
+      <w:numFmt w:val="bullet"/>
+      <w:lvlText w:val=""/>
+      <w:lvlJc w:val="left"/>
+      <w:pPr>
+        <w:tabs>
+          <w:tab w:val="num" w:pos="2880"/>
+        </w:tabs>
+        <w:ind w:left="2880" w:hanging="360"/>
+      </w:pPr>
+      <w:rPr>
+        <w:rFonts w:ascii="Wingdings" w:hAnsi="Wingdings" w:hint="default"/>
+        <w:sz w:val="20"/>
+      </w:rPr>
+    </w:lvl>
+    <w:lvl w:ilvl="4" w:tentative="1">
+      <w:start w:val="1"/>
+      <w:numFmt w:val="bullet"/>
+      <w:lvlText w:val=""/>
+      <w:lvlJc w:val="left"/>
+      <w:pPr>
+        <w:tabs>
+          <w:tab w:val="num" w:pos="3600"/>
+        </w:tabs>
+        <w:ind w:left="3600" w:hanging="360"/>
+      </w:pPr>
+      <w:rPr>
+        <w:rFonts w:ascii="Wingdings" w:hAnsi="Wingdings" w:hint="default"/>
+        <w:sz w:val="20"/>
+      </w:rPr>
+    </w:lvl>
+    <w:lvl w:ilvl="5" w:tentative="1">
+      <w:start w:val="1"/>
+      <w:numFmt w:val="bullet"/>
+      <w:lvlText w:val=""/>
+      <w:lvlJc w:val="left"/>
+      <w:pPr>
+        <w:tabs>
+          <w:tab w:val="num" w:pos="4320"/>
+        </w:tabs>
+        <w:ind w:left="4320" w:hanging="360"/>
+      </w:pPr>
+      <w:rPr>
+        <w:rFonts w:ascii="Wingdings" w:hAnsi="Wingdings" w:hint="default"/>
+        <w:sz w:val="20"/>
+      </w:rPr>
+    </w:lvl>
+    <w:lvl w:ilvl="6" w:tentative="1">
+      <w:start w:val="1"/>
+      <w:numFmt w:val="bullet"/>
+      <w:lvlText w:val=""/>
+      <w:lvlJc w:val="left"/>
+      <w:pPr>
+        <w:tabs>
+          <w:tab w:val="num" w:pos="5040"/>
+        </w:tabs>
+        <w:ind w:left="5040" w:hanging="360"/>
+      </w:pPr>
+      <w:rPr>
+        <w:rFonts w:ascii="Wingdings" w:hAnsi="Wingdings" w:hint="default"/>
+        <w:sz w:val="20"/>
+      </w:rPr>
+    </w:lvl>
+    <w:lvl w:ilvl="7" w:tentative="1">
+      <w:start w:val="1"/>
+      <w:numFmt w:val="bullet"/>
+      <w:lvlText w:val=""/>
+      <w:lvlJc w:val="left"/>
+      <w:pPr>
+        <w:tabs>
+          <w:tab w:val="num" w:pos="5760"/>
+        </w:tabs>
+        <w:ind w:left="5760" w:hanging="360"/>
+      </w:pPr>
+      <w:rPr>
+        <w:rFonts w:ascii="Wingdings" w:hAnsi="Wingdings" w:hint="default"/>
+        <w:sz w:val="20"/>
+      </w:rPr>
+    </w:lvl>
+    <w:lvl w:ilvl="8" w:tentative="1">
+      <w:start w:val="1"/>
+      <w:numFmt w:val="bullet"/>
+      <w:lvlText w:val=""/>
+      <w:lvlJc w:val="left"/>
+      <w:pPr>
+        <w:tabs>
+          <w:tab w:val="num" w:pos="6480"/>
+        </w:tabs>
+        <w:ind w:left="6480" w:hanging="360"/>
+      </w:pPr>
+      <w:rPr>
+        <w:rFonts w:ascii="Wingdings" w:hAnsi="Wingdings" w:hint="default"/>
+        <w:sz w:val="20"/>
+      </w:rPr>
+    </w:lvl>
+  </w:abstractNum>
+  <w:abstractNum w:abstractNumId="2" w15:restartNumberingAfterBreak="0">
     <w:nsid w:val="070B739B"/>
     <w:multiLevelType w:val="multilevel"/>
     <w:tmpl w:val="81BEC118"/>
@@ -2628,7 +9642,7 @@
       </w:rPr>
     </w:lvl>
   </w:abstractNum>
-  <w:abstractNum w:abstractNumId="2" w15:restartNumberingAfterBreak="0">
+  <w:abstractNum w:abstractNumId="3" w15:restartNumberingAfterBreak="0">
     <w:nsid w:val="07382CA6"/>
     <w:multiLevelType w:val="multilevel"/>
     <w:tmpl w:val="3C6423D4"/>
@@ -2741,7 +9755,7 @@
       </w:pPr>
     </w:lvl>
   </w:abstractNum>
-  <w:abstractNum w:abstractNumId="3" w15:restartNumberingAfterBreak="0">
+  <w:abstractNum w:abstractNumId="4" w15:restartNumberingAfterBreak="0">
     <w:nsid w:val="08583D25"/>
     <w:multiLevelType w:val="multilevel"/>
     <w:tmpl w:val="E3C6B20E"/>
@@ -2890,7 +9904,7 @@
       </w:rPr>
     </w:lvl>
   </w:abstractNum>
-  <w:abstractNum w:abstractNumId="4" w15:restartNumberingAfterBreak="0">
+  <w:abstractNum w:abstractNumId="5" w15:restartNumberingAfterBreak="0">
     <w:nsid w:val="0A301672"/>
     <w:multiLevelType w:val="multilevel"/>
     <w:tmpl w:val="89E6ADBC"/>
@@ -3007,7 +10021,7 @@
       </w:pPr>
     </w:lvl>
   </w:abstractNum>
-  <w:abstractNum w:abstractNumId="5" w15:restartNumberingAfterBreak="0">
+  <w:abstractNum w:abstractNumId="6" w15:restartNumberingAfterBreak="0">
     <w:nsid w:val="0EE7634B"/>
     <w:multiLevelType w:val="multilevel"/>
     <w:tmpl w:val="DC1247CE"/>
@@ -3156,7 +10170,7 @@
       </w:rPr>
     </w:lvl>
   </w:abstractNum>
-  <w:abstractNum w:abstractNumId="6" w15:restartNumberingAfterBreak="0">
+  <w:abstractNum w:abstractNumId="7" w15:restartNumberingAfterBreak="0">
     <w:nsid w:val="150923D4"/>
     <w:multiLevelType w:val="multilevel"/>
     <w:tmpl w:val="8E6079DC"/>
@@ -3305,7 +10319,156 @@
       </w:rPr>
     </w:lvl>
   </w:abstractNum>
-  <w:abstractNum w:abstractNumId="7" w15:restartNumberingAfterBreak="0">
+  <w:abstractNum w:abstractNumId="8" w15:restartNumberingAfterBreak="0">
+    <w:nsid w:val="169A4748"/>
+    <w:multiLevelType w:val="multilevel"/>
+    <w:tmpl w:val="AFFE2430"/>
+    <w:lvl w:ilvl="0">
+      <w:start w:val="1"/>
+      <w:numFmt w:val="bullet"/>
+      <w:lvlText w:val=""/>
+      <w:lvlJc w:val="left"/>
+      <w:pPr>
+        <w:tabs>
+          <w:tab w:val="num" w:pos="720"/>
+        </w:tabs>
+        <w:ind w:left="720" w:hanging="360"/>
+      </w:pPr>
+      <w:rPr>
+        <w:rFonts w:ascii="Symbol" w:hAnsi="Symbol" w:hint="default"/>
+        <w:sz w:val="20"/>
+      </w:rPr>
+    </w:lvl>
+    <w:lvl w:ilvl="1" w:tentative="1">
+      <w:start w:val="1"/>
+      <w:numFmt w:val="bullet"/>
+      <w:lvlText w:val="o"/>
+      <w:lvlJc w:val="left"/>
+      <w:pPr>
+        <w:tabs>
+          <w:tab w:val="num" w:pos="1440"/>
+        </w:tabs>
+        <w:ind w:left="1440" w:hanging="360"/>
+      </w:pPr>
+      <w:rPr>
+        <w:rFonts w:ascii="Courier New" w:hAnsi="Courier New" w:hint="default"/>
+        <w:sz w:val="20"/>
+      </w:rPr>
+    </w:lvl>
+    <w:lvl w:ilvl="2" w:tentative="1">
+      <w:start w:val="1"/>
+      <w:numFmt w:val="bullet"/>
+      <w:lvlText w:val=""/>
+      <w:lvlJc w:val="left"/>
+      <w:pPr>
+        <w:tabs>
+          <w:tab w:val="num" w:pos="2160"/>
+        </w:tabs>
+        <w:ind w:left="2160" w:hanging="360"/>
+      </w:pPr>
+      <w:rPr>
+        <w:rFonts w:ascii="Wingdings" w:hAnsi="Wingdings" w:hint="default"/>
+        <w:sz w:val="20"/>
+      </w:rPr>
+    </w:lvl>
+    <w:lvl w:ilvl="3" w:tentative="1">
+      <w:start w:val="1"/>
+      <w:numFmt w:val="bullet"/>
+      <w:lvlText w:val=""/>
+      <w:lvlJc w:val="left"/>
+      <w:pPr>
+        <w:tabs>
+          <w:tab w:val="num" w:pos="2880"/>
+        </w:tabs>
+        <w:ind w:left="2880" w:hanging="360"/>
+      </w:pPr>
+      <w:rPr>
+        <w:rFonts w:ascii="Wingdings" w:hAnsi="Wingdings" w:hint="default"/>
+        <w:sz w:val="20"/>
+      </w:rPr>
+    </w:lvl>
+    <w:lvl w:ilvl="4" w:tentative="1">
+      <w:start w:val="1"/>
+      <w:numFmt w:val="bullet"/>
+      <w:lvlText w:val=""/>
+      <w:lvlJc w:val="left"/>
+      <w:pPr>
+        <w:tabs>
+          <w:tab w:val="num" w:pos="3600"/>
+        </w:tabs>
+        <w:ind w:left="3600" w:hanging="360"/>
+      </w:pPr>
+      <w:rPr>
+        <w:rFonts w:ascii="Wingdings" w:hAnsi="Wingdings" w:hint="default"/>
+        <w:sz w:val="20"/>
+      </w:rPr>
+    </w:lvl>
+    <w:lvl w:ilvl="5" w:tentative="1">
+      <w:start w:val="1"/>
+      <w:numFmt w:val="bullet"/>
+      <w:lvlText w:val=""/>
+      <w:lvlJc w:val="left"/>
+      <w:pPr>
+        <w:tabs>
+          <w:tab w:val="num" w:pos="4320"/>
+        </w:tabs>
+        <w:ind w:left="4320" w:hanging="360"/>
+      </w:pPr>
+      <w:rPr>
+        <w:rFonts w:ascii="Wingdings" w:hAnsi="Wingdings" w:hint="default"/>
+        <w:sz w:val="20"/>
+      </w:rPr>
+    </w:lvl>
+    <w:lvl w:ilvl="6" w:tentative="1">
+      <w:start w:val="1"/>
+      <w:numFmt w:val="bullet"/>
+      <w:lvlText w:val=""/>
+      <w:lvlJc w:val="left"/>
+      <w:pPr>
+        <w:tabs>
+          <w:tab w:val="num" w:pos="5040"/>
+        </w:tabs>
+        <w:ind w:left="5040" w:hanging="360"/>
+      </w:pPr>
+      <w:rPr>
+        <w:rFonts w:ascii="Wingdings" w:hAnsi="Wingdings" w:hint="default"/>
+        <w:sz w:val="20"/>
+      </w:rPr>
+    </w:lvl>
+    <w:lvl w:ilvl="7" w:tentative="1">
+      <w:start w:val="1"/>
+      <w:numFmt w:val="bullet"/>
+      <w:lvlText w:val=""/>
+      <w:lvlJc w:val="left"/>
+      <w:pPr>
+        <w:tabs>
+          <w:tab w:val="num" w:pos="5760"/>
+        </w:tabs>
+        <w:ind w:left="5760" w:hanging="360"/>
+      </w:pPr>
+      <w:rPr>
+        <w:rFonts w:ascii="Wingdings" w:hAnsi="Wingdings" w:hint="default"/>
+        <w:sz w:val="20"/>
+      </w:rPr>
+    </w:lvl>
+    <w:lvl w:ilvl="8" w:tentative="1">
+      <w:start w:val="1"/>
+      <w:numFmt w:val="bullet"/>
+      <w:lvlText w:val=""/>
+      <w:lvlJc w:val="left"/>
+      <w:pPr>
+        <w:tabs>
+          <w:tab w:val="num" w:pos="6480"/>
+        </w:tabs>
+        <w:ind w:left="6480" w:hanging="360"/>
+      </w:pPr>
+      <w:rPr>
+        <w:rFonts w:ascii="Wingdings" w:hAnsi="Wingdings" w:hint="default"/>
+        <w:sz w:val="20"/>
+      </w:rPr>
+    </w:lvl>
+  </w:abstractNum>
+  <w:abstractNum w:abstractNumId="9" w15:restartNumberingAfterBreak="0">
     <w:nsid w:val="17042D07"/>
     <w:multiLevelType w:val="multilevel"/>
     <w:tmpl w:val="62DABBFA"/>
@@ -3422,7 +10585,7 @@
       </w:pPr>
     </w:lvl>
   </w:abstractNum>
-  <w:abstractNum w:abstractNumId="8" w15:restartNumberingAfterBreak="0">
+  <w:abstractNum w:abstractNumId="10" w15:restartNumberingAfterBreak="0">
     <w:nsid w:val="18FB08A8"/>
     <w:multiLevelType w:val="multilevel"/>
     <w:tmpl w:val="8FE8396A"/>
@@ -3535,7 +10698,156 @@
       </w:pPr>
     </w:lvl>
   </w:abstractNum>
-  <w:abstractNum w:abstractNumId="9" w15:restartNumberingAfterBreak="0">
+  <w:abstractNum w:abstractNumId="11" w15:restartNumberingAfterBreak="0">
+    <w:nsid w:val="1F9B36F9"/>
+    <w:multiLevelType w:val="multilevel"/>
+    <w:tmpl w:val="54F6C7B8"/>
+    <w:lvl w:ilvl="0">
+      <w:start w:val="1"/>
+      <w:numFmt w:val="bullet"/>
+      <w:lvlText w:val=""/>
+      <w:lvlJc w:val="left"/>
+      <w:pPr>
+        <w:tabs>
+          <w:tab w:val="num" w:pos="720"/>
+        </w:tabs>
+        <w:ind w:left="720" w:hanging="360"/>
+      </w:pPr>
+      <w:rPr>
+        <w:rFonts w:ascii="Symbol" w:hAnsi="Symbol" w:hint="default"/>
+        <w:sz w:val="20"/>
+      </w:rPr>
+    </w:lvl>
+    <w:lvl w:ilvl="1" w:tentative="1">
+      <w:start w:val="1"/>
+      <w:numFmt w:val="bullet"/>
+      <w:lvlText w:val="o"/>
+      <w:lvlJc w:val="left"/>
+      <w:pPr>
+        <w:tabs>
+          <w:tab w:val="num" w:pos="1440"/>
+        </w:tabs>
+        <w:ind w:left="1440" w:hanging="360"/>
+      </w:pPr>
+      <w:rPr>
+        <w:rFonts w:ascii="Courier New" w:hAnsi="Courier New" w:hint="default"/>
+        <w:sz w:val="20"/>
+      </w:rPr>
+    </w:lvl>
+    <w:lvl w:ilvl="2" w:tentative="1">
+      <w:start w:val="1"/>
+      <w:numFmt w:val="bullet"/>
+      <w:lvlText w:val=""/>
+      <w:lvlJc w:val="left"/>
+      <w:pPr>
+        <w:tabs>
+          <w:tab w:val="num" w:pos="2160"/>
+        </w:tabs>
+        <w:ind w:left="2160" w:hanging="360"/>
+      </w:pPr>
+      <w:rPr>
+        <w:rFonts w:ascii="Wingdings" w:hAnsi="Wingdings" w:hint="default"/>
+        <w:sz w:val="20"/>
+      </w:rPr>
+    </w:lvl>
+    <w:lvl w:ilvl="3" w:tentative="1">
+      <w:start w:val="1"/>
+      <w:numFmt w:val="bullet"/>
+      <w:lvlText w:val=""/>
+      <w:lvlJc w:val="left"/>
+      <w:pPr>
+        <w:tabs>
+          <w:tab w:val="num" w:pos="2880"/>
+        </w:tabs>
+        <w:ind w:left="2880" w:hanging="360"/>
+      </w:pPr>
+      <w:rPr>
+        <w:rFonts w:ascii="Wingdings" w:hAnsi="Wingdings" w:hint="default"/>
+        <w:sz w:val="20"/>
+      </w:rPr>
+    </w:lvl>
+    <w:lvl w:ilvl="4" w:tentative="1">
+      <w:start w:val="1"/>
+      <w:numFmt w:val="bullet"/>
+      <w:lvlText w:val=""/>
+      <w:lvlJc w:val="left"/>
+      <w:pPr>
+        <w:tabs>
+          <w:tab w:val="num" w:pos="3600"/>
+        </w:tabs>
+        <w:ind w:left="3600" w:hanging="360"/>
+      </w:pPr>
+      <w:rPr>
+        <w:rFonts w:ascii="Wingdings" w:hAnsi="Wingdings" w:hint="default"/>
+        <w:sz w:val="20"/>
+      </w:rPr>
+    </w:lvl>
+    <w:lvl w:ilvl="5" w:tentative="1">
+      <w:start w:val="1"/>
+      <w:numFmt w:val="bullet"/>
+      <w:lvlText w:val=""/>
+      <w:lvlJc w:val="left"/>
+      <w:pPr>
+        <w:tabs>
+          <w:tab w:val="num" w:pos="4320"/>
+        </w:tabs>
+        <w:ind w:left="4320" w:hanging="360"/>
+      </w:pPr>
+      <w:rPr>
+        <w:rFonts w:ascii="Wingdings" w:hAnsi="Wingdings" w:hint="default"/>
+        <w:sz w:val="20"/>
+      </w:rPr>
+    </w:lvl>
+    <w:lvl w:ilvl="6" w:tentative="1">
+      <w:start w:val="1"/>
+      <w:numFmt w:val="bullet"/>
+      <w:lvlText w:val=""/>
+      <w:lvlJc w:val="left"/>
+      <w:pPr>
+        <w:tabs>
+          <w:tab w:val="num" w:pos="5040"/>
+        </w:tabs>
+        <w:ind w:left="5040" w:hanging="360"/>
+      </w:pPr>
+      <w:rPr>
+        <w:rFonts w:ascii="Wingdings" w:hAnsi="Wingdings" w:hint="default"/>
+        <w:sz w:val="20"/>
+      </w:rPr>
+    </w:lvl>
+    <w:lvl w:ilvl="7" w:tentative="1">
+      <w:start w:val="1"/>
+      <w:numFmt w:val="bullet"/>
+      <w:lvlText w:val=""/>
+      <w:lvlJc w:val="left"/>
+      <w:pPr>
+        <w:tabs>
+          <w:tab w:val="num" w:pos="5760"/>
+        </w:tabs>
+        <w:ind w:left="5760" w:hanging="360"/>
+      </w:pPr>
+      <w:rPr>
+        <w:rFonts w:ascii="Wingdings" w:hAnsi="Wingdings" w:hint="default"/>
+        <w:sz w:val="20"/>
+      </w:rPr>
+    </w:lvl>
+    <w:lvl w:ilvl="8" w:tentative="1">
+      <w:start w:val="1"/>
+      <w:numFmt w:val="bullet"/>
+      <w:lvlText w:val=""/>
+      <w:lvlJc w:val="left"/>
+      <w:pPr>
+        <w:tabs>
+          <w:tab w:val="num" w:pos="6480"/>
+        </w:tabs>
+        <w:ind w:left="6480" w:hanging="360"/>
+      </w:pPr>
+      <w:rPr>
+        <w:rFonts w:ascii="Wingdings" w:hAnsi="Wingdings" w:hint="default"/>
+        <w:sz w:val="20"/>
+      </w:rPr>
+    </w:lvl>
+  </w:abstractNum>
+  <w:abstractNum w:abstractNumId="12" w15:restartNumberingAfterBreak="0">
     <w:nsid w:val="27616B7A"/>
     <w:multiLevelType w:val="multilevel"/>
     <w:tmpl w:val="CF8CD8C8"/>
@@ -3652,7 +10964,305 @@
       </w:pPr>
     </w:lvl>
   </w:abstractNum>
-  <w:abstractNum w:abstractNumId="10" w15:restartNumberingAfterBreak="0">
+  <w:abstractNum w:abstractNumId="13" w15:restartNumberingAfterBreak="0">
+    <w:nsid w:val="2EFD6924"/>
+    <w:multiLevelType w:val="multilevel"/>
+    <w:tmpl w:val="A98ABC84"/>
+    <w:lvl w:ilvl="0">
+      <w:start w:val="1"/>
+      <w:numFmt w:val="bullet"/>
+      <w:lvlText w:val=""/>
+      <w:lvlJc w:val="left"/>
+      <w:pPr>
+        <w:tabs>
+          <w:tab w:val="num" w:pos="720"/>
+        </w:tabs>
+        <w:ind w:left="720" w:hanging="360"/>
+      </w:pPr>
+      <w:rPr>
+        <w:rFonts w:ascii="Symbol" w:hAnsi="Symbol" w:hint="default"/>
+        <w:sz w:val="20"/>
+      </w:rPr>
+    </w:lvl>
+    <w:lvl w:ilvl="1" w:tentative="1">
+      <w:start w:val="1"/>
+      <w:numFmt w:val="bullet"/>
+      <w:lvlText w:val="o"/>
+      <w:lvlJc w:val="left"/>
+      <w:pPr>
+        <w:tabs>
+          <w:tab w:val="num" w:pos="1440"/>
+        </w:tabs>
+        <w:ind w:left="1440" w:hanging="360"/>
+      </w:pPr>
+      <w:rPr>
+        <w:rFonts w:ascii="Courier New" w:hAnsi="Courier New" w:hint="default"/>
+        <w:sz w:val="20"/>
+      </w:rPr>
+    </w:lvl>
+    <w:lvl w:ilvl="2" w:tentative="1">
+      <w:start w:val="1"/>
+      <w:numFmt w:val="bullet"/>
+      <w:lvlText w:val=""/>
+      <w:lvlJc w:val="left"/>
+      <w:pPr>
+        <w:tabs>
+          <w:tab w:val="num" w:pos="2160"/>
+        </w:tabs>
+        <w:ind w:left="2160" w:hanging="360"/>
+      </w:pPr>
+      <w:rPr>
+        <w:rFonts w:ascii="Wingdings" w:hAnsi="Wingdings" w:hint="default"/>
+        <w:sz w:val="20"/>
+      </w:rPr>
+    </w:lvl>
+    <w:lvl w:ilvl="3" w:tentative="1">
+      <w:start w:val="1"/>
+      <w:numFmt w:val="bullet"/>
+      <w:lvlText w:val=""/>
+      <w:lvlJc w:val="left"/>
+      <w:pPr>
+        <w:tabs>
+          <w:tab w:val="num" w:pos="2880"/>
+        </w:tabs>
+        <w:ind w:left="2880" w:hanging="360"/>
+      </w:pPr>
+      <w:rPr>
+        <w:rFonts w:ascii="Wingdings" w:hAnsi="Wingdings" w:hint="default"/>
+        <w:sz w:val="20"/>
+      </w:rPr>
+    </w:lvl>
+    <w:lvl w:ilvl="4" w:tentative="1">
+      <w:start w:val="1"/>
+      <w:numFmt w:val="bullet"/>
+      <w:lvlText w:val=""/>
+      <w:lvlJc w:val="left"/>
+      <w:pPr>
+        <w:tabs>
+          <w:tab w:val="num" w:pos="3600"/>
+        </w:tabs>
+        <w:ind w:left="3600" w:hanging="360"/>
+      </w:pPr>
+      <w:rPr>
+        <w:rFonts w:ascii="Wingdings" w:hAnsi="Wingdings" w:hint="default"/>
+        <w:sz w:val="20"/>
+      </w:rPr>
+    </w:lvl>
+    <w:lvl w:ilvl="5" w:tentative="1">
+      <w:start w:val="1"/>
+      <w:numFmt w:val="bullet"/>
+      <w:lvlText w:val=""/>
+      <w:lvlJc w:val="left"/>
+      <w:pPr>
+        <w:tabs>
+          <w:tab w:val="num" w:pos="4320"/>
+        </w:tabs>
+        <w:ind w:left="4320" w:hanging="360"/>
+      </w:pPr>
+      <w:rPr>
+        <w:rFonts w:ascii="Wingdings" w:hAnsi="Wingdings" w:hint="default"/>
+        <w:sz w:val="20"/>
+      </w:rPr>
+    </w:lvl>
+    <w:lvl w:ilvl="6" w:tentative="1">
+      <w:start w:val="1"/>
+      <w:numFmt w:val="bullet"/>
+      <w:lvlText w:val=""/>
+      <w:lvlJc w:val="left"/>
+      <w:pPr>
+        <w:tabs>
+          <w:tab w:val="num" w:pos="5040"/>
+        </w:tabs>
+        <w:ind w:left="5040" w:hanging="360"/>
+      </w:pPr>
+      <w:rPr>
+        <w:rFonts w:ascii="Wingdings" w:hAnsi="Wingdings" w:hint="default"/>
+        <w:sz w:val="20"/>
+      </w:rPr>
+    </w:lvl>
+    <w:lvl w:ilvl="7" w:tentative="1">
+      <w:start w:val="1"/>
+      <w:numFmt w:val="bullet"/>
+      <w:lvlText w:val=""/>
+      <w:lvlJc w:val="left"/>
+      <w:pPr>
+        <w:tabs>
+          <w:tab w:val="num" w:pos="5760"/>
+        </w:tabs>
+        <w:ind w:left="5760" w:hanging="360"/>
+      </w:pPr>
+      <w:rPr>
+        <w:rFonts w:ascii="Wingdings" w:hAnsi="Wingdings" w:hint="default"/>
+        <w:sz w:val="20"/>
+      </w:rPr>
+    </w:lvl>
+    <w:lvl w:ilvl="8" w:tentative="1">
+      <w:start w:val="1"/>
+      <w:numFmt w:val="bullet"/>
+      <w:lvlText w:val=""/>
+      <w:lvlJc w:val="left"/>
+      <w:pPr>
+        <w:tabs>
+          <w:tab w:val="num" w:pos="6480"/>
+        </w:tabs>
+        <w:ind w:left="6480" w:hanging="360"/>
+      </w:pPr>
+      <w:rPr>
+        <w:rFonts w:ascii="Wingdings" w:hAnsi="Wingdings" w:hint="default"/>
+        <w:sz w:val="20"/>
+      </w:rPr>
+    </w:lvl>
+  </w:abstractNum>
+  <w:abstractNum w:abstractNumId="14" w15:restartNumberingAfterBreak="0">
+    <w:nsid w:val="301A1F4B"/>
+    <w:multiLevelType w:val="multilevel"/>
+    <w:tmpl w:val="85826EC8"/>
+    <w:lvl w:ilvl="0">
+      <w:start w:val="1"/>
+      <w:numFmt w:val="bullet"/>
+      <w:lvlText w:val=""/>
+      <w:lvlJc w:val="left"/>
+      <w:pPr>
+        <w:tabs>
+          <w:tab w:val="num" w:pos="720"/>
+        </w:tabs>
+        <w:ind w:left="720" w:hanging="360"/>
+      </w:pPr>
+      <w:rPr>
+        <w:rFonts w:ascii="Symbol" w:hAnsi="Symbol" w:hint="default"/>
+        <w:sz w:val="20"/>
+      </w:rPr>
+    </w:lvl>
+    <w:lvl w:ilvl="1" w:tentative="1">
+      <w:start w:val="1"/>
+      <w:numFmt w:val="bullet"/>
+      <w:lvlText w:val="o"/>
+      <w:lvlJc w:val="left"/>
+      <w:pPr>
+        <w:tabs>
+          <w:tab w:val="num" w:pos="1440"/>
+        </w:tabs>
+        <w:ind w:left="1440" w:hanging="360"/>
+      </w:pPr>
+      <w:rPr>
+        <w:rFonts w:ascii="Courier New" w:hAnsi="Courier New" w:hint="default"/>
+        <w:sz w:val="20"/>
+      </w:rPr>
+    </w:lvl>
+    <w:lvl w:ilvl="2" w:tentative="1">
+      <w:start w:val="1"/>
+      <w:numFmt w:val="bullet"/>
+      <w:lvlText w:val=""/>
+      <w:lvlJc w:val="left"/>
+      <w:pPr>
+        <w:tabs>
+          <w:tab w:val="num" w:pos="2160"/>
+        </w:tabs>
+        <w:ind w:left="2160" w:hanging="360"/>
+      </w:pPr>
+      <w:rPr>
+        <w:rFonts w:ascii="Wingdings" w:hAnsi="Wingdings" w:hint="default"/>
+        <w:sz w:val="20"/>
+      </w:rPr>
+    </w:lvl>
+    <w:lvl w:ilvl="3" w:tentative="1">
+      <w:start w:val="1"/>
+      <w:numFmt w:val="bullet"/>
+      <w:lvlText w:val=""/>
+      <w:lvlJc w:val="left"/>
+      <w:pPr>
+        <w:tabs>
+          <w:tab w:val="num" w:pos="2880"/>
+        </w:tabs>
+        <w:ind w:left="2880" w:hanging="360"/>
+      </w:pPr>
+      <w:rPr>
+        <w:rFonts w:ascii="Wingdings" w:hAnsi="Wingdings" w:hint="default"/>
+        <w:sz w:val="20"/>
+      </w:rPr>
+    </w:lvl>
+    <w:lvl w:ilvl="4" w:tentative="1">
+      <w:start w:val="1"/>
+      <w:numFmt w:val="bullet"/>
+      <w:lvlText w:val=""/>
+      <w:lvlJc w:val="left"/>
+      <w:pPr>
+        <w:tabs>
+          <w:tab w:val="num" w:pos="3600"/>
+        </w:tabs>
+        <w:ind w:left="3600" w:hanging="360"/>
+      </w:pPr>
+      <w:rPr>
+        <w:rFonts w:ascii="Wingdings" w:hAnsi="Wingdings" w:hint="default"/>
+        <w:sz w:val="20"/>
+      </w:rPr>
+    </w:lvl>
+    <w:lvl w:ilvl="5" w:tentative="1">
+      <w:start w:val="1"/>
+      <w:numFmt w:val="bullet"/>
+      <w:lvlText w:val=""/>
+      <w:lvlJc w:val="left"/>
+      <w:pPr>
+        <w:tabs>
+          <w:tab w:val="num" w:pos="4320"/>
+        </w:tabs>
+        <w:ind w:left="4320" w:hanging="360"/>
+      </w:pPr>
+      <w:rPr>
+        <w:rFonts w:ascii="Wingdings" w:hAnsi="Wingdings" w:hint="default"/>
+        <w:sz w:val="20"/>
+      </w:rPr>
+    </w:lvl>
+    <w:lvl w:ilvl="6" w:tentative="1">
+      <w:start w:val="1"/>
+      <w:numFmt w:val="bullet"/>
+      <w:lvlText w:val=""/>
+      <w:lvlJc w:val="left"/>
+      <w:pPr>
+        <w:tabs>
+          <w:tab w:val="num" w:pos="5040"/>
+        </w:tabs>
+        <w:ind w:left="5040" w:hanging="360"/>
+      </w:pPr>
+      <w:rPr>
+        <w:rFonts w:ascii="Wingdings" w:hAnsi="Wingdings" w:hint="default"/>
+        <w:sz w:val="20"/>
+      </w:rPr>
+    </w:lvl>
+    <w:lvl w:ilvl="7" w:tentative="1">
+      <w:start w:val="1"/>
+      <w:numFmt w:val="bullet"/>
+      <w:lvlText w:val=""/>
+      <w:lvlJc w:val="left"/>
+      <w:pPr>
+        <w:tabs>
+          <w:tab w:val="num" w:pos="5760"/>
+        </w:tabs>
+        <w:ind w:left="5760" w:hanging="360"/>
+      </w:pPr>
+      <w:rPr>
+        <w:rFonts w:ascii="Wingdings" w:hAnsi="Wingdings" w:hint="default"/>
+        <w:sz w:val="20"/>
+      </w:rPr>
+    </w:lvl>
+    <w:lvl w:ilvl="8" w:tentative="1">
+      <w:start w:val="1"/>
+      <w:numFmt w:val="bullet"/>
+      <w:lvlText w:val=""/>
+      <w:lvlJc w:val="left"/>
+      <w:pPr>
+        <w:tabs>
+          <w:tab w:val="num" w:pos="6480"/>
+        </w:tabs>
+        <w:ind w:left="6480" w:hanging="360"/>
+      </w:pPr>
+      <w:rPr>
+        <w:rFonts w:ascii="Wingdings" w:hAnsi="Wingdings" w:hint="default"/>
+        <w:sz w:val="20"/>
+      </w:rPr>
+    </w:lvl>
+  </w:abstractNum>
+  <w:abstractNum w:abstractNumId="15" w15:restartNumberingAfterBreak="0">
     <w:nsid w:val="32FA4BC2"/>
     <w:multiLevelType w:val="multilevel"/>
     <w:tmpl w:val="0A4C7F62"/>
@@ -3769,7 +11379,305 @@
       </w:pPr>
     </w:lvl>
   </w:abstractNum>
-  <w:abstractNum w:abstractNumId="11" w15:restartNumberingAfterBreak="0">
+  <w:abstractNum w:abstractNumId="16" w15:restartNumberingAfterBreak="0">
+    <w:nsid w:val="35070CB6"/>
+    <w:multiLevelType w:val="multilevel"/>
+    <w:tmpl w:val="89645EB8"/>
+    <w:lvl w:ilvl="0">
+      <w:start w:val="1"/>
+      <w:numFmt w:val="bullet"/>
+      <w:lvlText w:val=""/>
+      <w:lvlJc w:val="left"/>
+      <w:pPr>
+        <w:tabs>
+          <w:tab w:val="num" w:pos="720"/>
+        </w:tabs>
+        <w:ind w:left="720" w:hanging="360"/>
+      </w:pPr>
+      <w:rPr>
+        <w:rFonts w:ascii="Symbol" w:hAnsi="Symbol" w:hint="default"/>
+        <w:sz w:val="20"/>
+      </w:rPr>
+    </w:lvl>
+    <w:lvl w:ilvl="1" w:tentative="1">
+      <w:start w:val="1"/>
+      <w:numFmt w:val="bullet"/>
+      <w:lvlText w:val="o"/>
+      <w:lvlJc w:val="left"/>
+      <w:pPr>
+        <w:tabs>
+          <w:tab w:val="num" w:pos="1440"/>
+        </w:tabs>
+        <w:ind w:left="1440" w:hanging="360"/>
+      </w:pPr>
+      <w:rPr>
+        <w:rFonts w:ascii="Courier New" w:hAnsi="Courier New" w:hint="default"/>
+        <w:sz w:val="20"/>
+      </w:rPr>
+    </w:lvl>
+    <w:lvl w:ilvl="2" w:tentative="1">
+      <w:start w:val="1"/>
+      <w:numFmt w:val="bullet"/>
+      <w:lvlText w:val=""/>
+      <w:lvlJc w:val="left"/>
+      <w:pPr>
+        <w:tabs>
+          <w:tab w:val="num" w:pos="2160"/>
+        </w:tabs>
+        <w:ind w:left="2160" w:hanging="360"/>
+      </w:pPr>
+      <w:rPr>
+        <w:rFonts w:ascii="Wingdings" w:hAnsi="Wingdings" w:hint="default"/>
+        <w:sz w:val="20"/>
+      </w:rPr>
+    </w:lvl>
+    <w:lvl w:ilvl="3" w:tentative="1">
+      <w:start w:val="1"/>
+      <w:numFmt w:val="bullet"/>
+      <w:lvlText w:val=""/>
+      <w:lvlJc w:val="left"/>
+      <w:pPr>
+        <w:tabs>
+          <w:tab w:val="num" w:pos="2880"/>
+        </w:tabs>
+        <w:ind w:left="2880" w:hanging="360"/>
+      </w:pPr>
+      <w:rPr>
+        <w:rFonts w:ascii="Wingdings" w:hAnsi="Wingdings" w:hint="default"/>
+        <w:sz w:val="20"/>
+      </w:rPr>
+    </w:lvl>
+    <w:lvl w:ilvl="4" w:tentative="1">
+      <w:start w:val="1"/>
+      <w:numFmt w:val="bullet"/>
+      <w:lvlText w:val=""/>
+      <w:lvlJc w:val="left"/>
+      <w:pPr>
+        <w:tabs>
+          <w:tab w:val="num" w:pos="3600"/>
+        </w:tabs>
+        <w:ind w:left="3600" w:hanging="360"/>
+      </w:pPr>
+      <w:rPr>
+        <w:rFonts w:ascii="Wingdings" w:hAnsi="Wingdings" w:hint="default"/>
+        <w:sz w:val="20"/>
+      </w:rPr>
+    </w:lvl>
+    <w:lvl w:ilvl="5" w:tentative="1">
+      <w:start w:val="1"/>
+      <w:numFmt w:val="bullet"/>
+      <w:lvlText w:val=""/>
+      <w:lvlJc w:val="left"/>
+      <w:pPr>
+        <w:tabs>
+          <w:tab w:val="num" w:pos="4320"/>
+        </w:tabs>
+        <w:ind w:left="4320" w:hanging="360"/>
+      </w:pPr>
+      <w:rPr>
+        <w:rFonts w:ascii="Wingdings" w:hAnsi="Wingdings" w:hint="default"/>
+        <w:sz w:val="20"/>
+      </w:rPr>
+    </w:lvl>
+    <w:lvl w:ilvl="6" w:tentative="1">
+      <w:start w:val="1"/>
+      <w:numFmt w:val="bullet"/>
+      <w:lvlText w:val=""/>
+      <w:lvlJc w:val="left"/>
+      <w:pPr>
+        <w:tabs>
+          <w:tab w:val="num" w:pos="5040"/>
+        </w:tabs>
+        <w:ind w:left="5040" w:hanging="360"/>
+      </w:pPr>
+      <w:rPr>
+        <w:rFonts w:ascii="Wingdings" w:hAnsi="Wingdings" w:hint="default"/>
+        <w:sz w:val="20"/>
+      </w:rPr>
+    </w:lvl>
+    <w:lvl w:ilvl="7" w:tentative="1">
+      <w:start w:val="1"/>
+      <w:numFmt w:val="bullet"/>
+      <w:lvlText w:val=""/>
+      <w:lvlJc w:val="left"/>
+      <w:pPr>
+        <w:tabs>
+          <w:tab w:val="num" w:pos="5760"/>
+        </w:tabs>
+        <w:ind w:left="5760" w:hanging="360"/>
+      </w:pPr>
+      <w:rPr>
+        <w:rFonts w:ascii="Wingdings" w:hAnsi="Wingdings" w:hint="default"/>
+        <w:sz w:val="20"/>
+      </w:rPr>
+    </w:lvl>
+    <w:lvl w:ilvl="8" w:tentative="1">
+      <w:start w:val="1"/>
+      <w:numFmt w:val="bullet"/>
+      <w:lvlText w:val=""/>
+      <w:lvlJc w:val="left"/>
+      <w:pPr>
+        <w:tabs>
+          <w:tab w:val="num" w:pos="6480"/>
+        </w:tabs>
+        <w:ind w:left="6480" w:hanging="360"/>
+      </w:pPr>
+      <w:rPr>
+        <w:rFonts w:ascii="Wingdings" w:hAnsi="Wingdings" w:hint="default"/>
+        <w:sz w:val="20"/>
+      </w:rPr>
+    </w:lvl>
+  </w:abstractNum>
+  <w:abstractNum w:abstractNumId="17" w15:restartNumberingAfterBreak="0">
+    <w:nsid w:val="36C30E22"/>
+    <w:multiLevelType w:val="multilevel"/>
+    <w:tmpl w:val="A5261C58"/>
+    <w:lvl w:ilvl="0">
+      <w:start w:val="1"/>
+      <w:numFmt w:val="bullet"/>
+      <w:lvlText w:val=""/>
+      <w:lvlJc w:val="left"/>
+      <w:pPr>
+        <w:tabs>
+          <w:tab w:val="num" w:pos="720"/>
+        </w:tabs>
+        <w:ind w:left="720" w:hanging="360"/>
+      </w:pPr>
+      <w:rPr>
+        <w:rFonts w:ascii="Symbol" w:hAnsi="Symbol" w:hint="default"/>
+        <w:sz w:val="20"/>
+      </w:rPr>
+    </w:lvl>
+    <w:lvl w:ilvl="1" w:tentative="1">
+      <w:start w:val="1"/>
+      <w:numFmt w:val="bullet"/>
+      <w:lvlText w:val="o"/>
+      <w:lvlJc w:val="left"/>
+      <w:pPr>
+        <w:tabs>
+          <w:tab w:val="num" w:pos="1440"/>
+        </w:tabs>
+        <w:ind w:left="1440" w:hanging="360"/>
+      </w:pPr>
+      <w:rPr>
+        <w:rFonts w:ascii="Courier New" w:hAnsi="Courier New" w:hint="default"/>
+        <w:sz w:val="20"/>
+      </w:rPr>
+    </w:lvl>
+    <w:lvl w:ilvl="2" w:tentative="1">
+      <w:start w:val="1"/>
+      <w:numFmt w:val="bullet"/>
+      <w:lvlText w:val=""/>
+      <w:lvlJc w:val="left"/>
+      <w:pPr>
+        <w:tabs>
+          <w:tab w:val="num" w:pos="2160"/>
+        </w:tabs>
+        <w:ind w:left="2160" w:hanging="360"/>
+      </w:pPr>
+      <w:rPr>
+        <w:rFonts w:ascii="Wingdings" w:hAnsi="Wingdings" w:hint="default"/>
+        <w:sz w:val="20"/>
+      </w:rPr>
+    </w:lvl>
+    <w:lvl w:ilvl="3" w:tentative="1">
+      <w:start w:val="1"/>
+      <w:numFmt w:val="bullet"/>
+      <w:lvlText w:val=""/>
+      <w:lvlJc w:val="left"/>
+      <w:pPr>
+        <w:tabs>
+          <w:tab w:val="num" w:pos="2880"/>
+        </w:tabs>
+        <w:ind w:left="2880" w:hanging="360"/>
+      </w:pPr>
+      <w:rPr>
+        <w:rFonts w:ascii="Wingdings" w:hAnsi="Wingdings" w:hint="default"/>
+        <w:sz w:val="20"/>
+      </w:rPr>
+    </w:lvl>
+    <w:lvl w:ilvl="4" w:tentative="1">
+      <w:start w:val="1"/>
+      <w:numFmt w:val="bullet"/>
+      <w:lvlText w:val=""/>
+      <w:lvlJc w:val="left"/>
+      <w:pPr>
+        <w:tabs>
+          <w:tab w:val="num" w:pos="3600"/>
+        </w:tabs>
+        <w:ind w:left="3600" w:hanging="360"/>
+      </w:pPr>
+      <w:rPr>
+        <w:rFonts w:ascii="Wingdings" w:hAnsi="Wingdings" w:hint="default"/>
+        <w:sz w:val="20"/>
+      </w:rPr>
+    </w:lvl>
+    <w:lvl w:ilvl="5" w:tentative="1">
+      <w:start w:val="1"/>
+      <w:numFmt w:val="bullet"/>
+      <w:lvlText w:val=""/>
+      <w:lvlJc w:val="left"/>
+      <w:pPr>
+        <w:tabs>
+          <w:tab w:val="num" w:pos="4320"/>
+        </w:tabs>
+        <w:ind w:left="4320" w:hanging="360"/>
+      </w:pPr>
+      <w:rPr>
+        <w:rFonts w:ascii="Wingdings" w:hAnsi="Wingdings" w:hint="default"/>
+        <w:sz w:val="20"/>
+      </w:rPr>
+    </w:lvl>
+    <w:lvl w:ilvl="6" w:tentative="1">
+      <w:start w:val="1"/>
+      <w:numFmt w:val="bullet"/>
+      <w:lvlText w:val=""/>
+      <w:lvlJc w:val="left"/>
+      <w:pPr>
+        <w:tabs>
+          <w:tab w:val="num" w:pos="5040"/>
+        </w:tabs>
+        <w:ind w:left="5040" w:hanging="360"/>
+      </w:pPr>
+      <w:rPr>
+        <w:rFonts w:ascii="Wingdings" w:hAnsi="Wingdings" w:hint="default"/>
+        <w:sz w:val="20"/>
+      </w:rPr>
+    </w:lvl>
+    <w:lvl w:ilvl="7" w:tentative="1">
+      <w:start w:val="1"/>
+      <w:numFmt w:val="bullet"/>
+      <w:lvlText w:val=""/>
+      <w:lvlJc w:val="left"/>
+      <w:pPr>
+        <w:tabs>
+          <w:tab w:val="num" w:pos="5760"/>
+        </w:tabs>
+        <w:ind w:left="5760" w:hanging="360"/>
+      </w:pPr>
+      <w:rPr>
+        <w:rFonts w:ascii="Wingdings" w:hAnsi="Wingdings" w:hint="default"/>
+        <w:sz w:val="20"/>
+      </w:rPr>
+    </w:lvl>
+    <w:lvl w:ilvl="8" w:tentative="1">
+      <w:start w:val="1"/>
+      <w:numFmt w:val="bullet"/>
+      <w:lvlText w:val=""/>
+      <w:lvlJc w:val="left"/>
+      <w:pPr>
+        <w:tabs>
+          <w:tab w:val="num" w:pos="6480"/>
+        </w:tabs>
+        <w:ind w:left="6480" w:hanging="360"/>
+      </w:pPr>
+      <w:rPr>
+        <w:rFonts w:ascii="Wingdings" w:hAnsi="Wingdings" w:hint="default"/>
+        <w:sz w:val="20"/>
+      </w:rPr>
+    </w:lvl>
+  </w:abstractNum>
+  <w:abstractNum w:abstractNumId="18" w15:restartNumberingAfterBreak="0">
     <w:nsid w:val="38A30662"/>
     <w:multiLevelType w:val="multilevel"/>
     <w:tmpl w:val="3208C472"/>
@@ -3886,7 +11794,7 @@
       </w:pPr>
     </w:lvl>
   </w:abstractNum>
-  <w:abstractNum w:abstractNumId="12" w15:restartNumberingAfterBreak="0">
+  <w:abstractNum w:abstractNumId="19" w15:restartNumberingAfterBreak="0">
     <w:nsid w:val="38AE30F0"/>
     <w:multiLevelType w:val="multilevel"/>
     <w:tmpl w:val="64AC9976"/>
@@ -4003,7 +11911,7 @@
       </w:pPr>
     </w:lvl>
   </w:abstractNum>
-  <w:abstractNum w:abstractNumId="13" w15:restartNumberingAfterBreak="0">
+  <w:abstractNum w:abstractNumId="20" w15:restartNumberingAfterBreak="0">
     <w:nsid w:val="4099011B"/>
     <w:multiLevelType w:val="multilevel"/>
     <w:tmpl w:val="2392FFC4"/>
@@ -4152,7 +12060,7 @@
       </w:rPr>
     </w:lvl>
   </w:abstractNum>
-  <w:abstractNum w:abstractNumId="14" w15:restartNumberingAfterBreak="0">
+  <w:abstractNum w:abstractNumId="21" w15:restartNumberingAfterBreak="0">
     <w:nsid w:val="41046E04"/>
     <w:multiLevelType w:val="multilevel"/>
     <w:tmpl w:val="B09271A4"/>
@@ -4269,7 +12177,7 @@
       </w:pPr>
     </w:lvl>
   </w:abstractNum>
-  <w:abstractNum w:abstractNumId="15" w15:restartNumberingAfterBreak="0">
+  <w:abstractNum w:abstractNumId="22" w15:restartNumberingAfterBreak="0">
     <w:nsid w:val="415D53C5"/>
     <w:multiLevelType w:val="multilevel"/>
     <w:tmpl w:val="ED323ECA"/>
@@ -4418,7 +12326,7 @@
       </w:rPr>
     </w:lvl>
   </w:abstractNum>
-  <w:abstractNum w:abstractNumId="16" w15:restartNumberingAfterBreak="0">
+  <w:abstractNum w:abstractNumId="23" w15:restartNumberingAfterBreak="0">
     <w:nsid w:val="43D348BC"/>
     <w:multiLevelType w:val="multilevel"/>
     <w:tmpl w:val="432C3C28"/>
@@ -4531,7 +12439,156 @@
       </w:pPr>
     </w:lvl>
   </w:abstractNum>
-  <w:abstractNum w:abstractNumId="17" w15:restartNumberingAfterBreak="0">
+  <w:abstractNum w:abstractNumId="24" w15:restartNumberingAfterBreak="0">
+    <w:nsid w:val="494C25DD"/>
+    <w:multiLevelType w:val="multilevel"/>
+    <w:tmpl w:val="9E9E83C0"/>
+    <w:lvl w:ilvl="0">
+      <w:start w:val="1"/>
+      <w:numFmt w:val="bullet"/>
+      <w:lvlText w:val=""/>
+      <w:lvlJc w:val="left"/>
+      <w:pPr>
+        <w:tabs>
+          <w:tab w:val="num" w:pos="720"/>
+        </w:tabs>
+        <w:ind w:left="720" w:hanging="360"/>
+      </w:pPr>
+      <w:rPr>
+        <w:rFonts w:ascii="Symbol" w:hAnsi="Symbol" w:hint="default"/>
+        <w:sz w:val="20"/>
+      </w:rPr>
+    </w:lvl>
+    <w:lvl w:ilvl="1" w:tentative="1">
+      <w:start w:val="1"/>
+      <w:numFmt w:val="bullet"/>
+      <w:lvlText w:val="o"/>
+      <w:lvlJc w:val="left"/>
+      <w:pPr>
+        <w:tabs>
+          <w:tab w:val="num" w:pos="1440"/>
+        </w:tabs>
+        <w:ind w:left="1440" w:hanging="360"/>
+      </w:pPr>
+      <w:rPr>
+        <w:rFonts w:ascii="Courier New" w:hAnsi="Courier New" w:hint="default"/>
+        <w:sz w:val="20"/>
+      </w:rPr>
+    </w:lvl>
+    <w:lvl w:ilvl="2" w:tentative="1">
+      <w:start w:val="1"/>
+      <w:numFmt w:val="bullet"/>
+      <w:lvlText w:val=""/>
+      <w:lvlJc w:val="left"/>
+      <w:pPr>
+        <w:tabs>
+          <w:tab w:val="num" w:pos="2160"/>
+        </w:tabs>
+        <w:ind w:left="2160" w:hanging="360"/>
+      </w:pPr>
+      <w:rPr>
+        <w:rFonts w:ascii="Wingdings" w:hAnsi="Wingdings" w:hint="default"/>
+        <w:sz w:val="20"/>
+      </w:rPr>
+    </w:lvl>
+    <w:lvl w:ilvl="3" w:tentative="1">
+      <w:start w:val="1"/>
+      <w:numFmt w:val="bullet"/>
+      <w:lvlText w:val=""/>
+      <w:lvlJc w:val="left"/>
+      <w:pPr>
+        <w:tabs>
+          <w:tab w:val="num" w:pos="2880"/>
+        </w:tabs>
+        <w:ind w:left="2880" w:hanging="360"/>
+      </w:pPr>
+      <w:rPr>
+        <w:rFonts w:ascii="Wingdings" w:hAnsi="Wingdings" w:hint="default"/>
+        <w:sz w:val="20"/>
+      </w:rPr>
+    </w:lvl>
+    <w:lvl w:ilvl="4" w:tentative="1">
+      <w:start w:val="1"/>
+      <w:numFmt w:val="bullet"/>
+      <w:lvlText w:val=""/>
+      <w:lvlJc w:val="left"/>
+      <w:pPr>
+        <w:tabs>
+          <w:tab w:val="num" w:pos="3600"/>
+        </w:tabs>
+        <w:ind w:left="3600" w:hanging="360"/>
+      </w:pPr>
+      <w:rPr>
+        <w:rFonts w:ascii="Wingdings" w:hAnsi="Wingdings" w:hint="default"/>
+        <w:sz w:val="20"/>
+      </w:rPr>
+    </w:lvl>
+    <w:lvl w:ilvl="5" w:tentative="1">
+      <w:start w:val="1"/>
+      <w:numFmt w:val="bullet"/>
+      <w:lvlText w:val=""/>
+      <w:lvlJc w:val="left"/>
+      <w:pPr>
+        <w:tabs>
+          <w:tab w:val="num" w:pos="4320"/>
+        </w:tabs>
+        <w:ind w:left="4320" w:hanging="360"/>
+      </w:pPr>
+      <w:rPr>
+        <w:rFonts w:ascii="Wingdings" w:hAnsi="Wingdings" w:hint="default"/>
+        <w:sz w:val="20"/>
+      </w:rPr>
+    </w:lvl>
+    <w:lvl w:ilvl="6" w:tentative="1">
+      <w:start w:val="1"/>
+      <w:numFmt w:val="bullet"/>
+      <w:lvlText w:val=""/>
+      <w:lvlJc w:val="left"/>
+      <w:pPr>
+        <w:tabs>
+          <w:tab w:val="num" w:pos="5040"/>
+        </w:tabs>
+        <w:ind w:left="5040" w:hanging="360"/>
+      </w:pPr>
+      <w:rPr>
+        <w:rFonts w:ascii="Wingdings" w:hAnsi="Wingdings" w:hint="default"/>
+        <w:sz w:val="20"/>
+      </w:rPr>
+    </w:lvl>
+    <w:lvl w:ilvl="7" w:tentative="1">
+      <w:start w:val="1"/>
+      <w:numFmt w:val="bullet"/>
+      <w:lvlText w:val=""/>
+      <w:lvlJc w:val="left"/>
+      <w:pPr>
+        <w:tabs>
+          <w:tab w:val="num" w:pos="5760"/>
+        </w:tabs>
+        <w:ind w:left="5760" w:hanging="360"/>
+      </w:pPr>
+      <w:rPr>
+        <w:rFonts w:ascii="Wingdings" w:hAnsi="Wingdings" w:hint="default"/>
+        <w:sz w:val="20"/>
+      </w:rPr>
+    </w:lvl>
+    <w:lvl w:ilvl="8" w:tentative="1">
+      <w:start w:val="1"/>
+      <w:numFmt w:val="bullet"/>
+      <w:lvlText w:val=""/>
+      <w:lvlJc w:val="left"/>
+      <w:pPr>
+        <w:tabs>
+          <w:tab w:val="num" w:pos="6480"/>
+        </w:tabs>
+        <w:ind w:left="6480" w:hanging="360"/>
+      </w:pPr>
+      <w:rPr>
+        <w:rFonts w:ascii="Wingdings" w:hAnsi="Wingdings" w:hint="default"/>
+        <w:sz w:val="20"/>
+      </w:rPr>
+    </w:lvl>
+  </w:abstractNum>
+  <w:abstractNum w:abstractNumId="25" w15:restartNumberingAfterBreak="0">
     <w:nsid w:val="49D36E7C"/>
     <w:multiLevelType w:val="multilevel"/>
     <w:tmpl w:val="B09E3B60"/>
@@ -4680,7 +12737,7 @@
       </w:rPr>
     </w:lvl>
   </w:abstractNum>
-  <w:abstractNum w:abstractNumId="18" w15:restartNumberingAfterBreak="0">
+  <w:abstractNum w:abstractNumId="26" w15:restartNumberingAfterBreak="0">
     <w:nsid w:val="4A0E474D"/>
     <w:multiLevelType w:val="multilevel"/>
     <w:tmpl w:val="0EF8B3F6"/>
@@ -4829,7 +12886,7 @@
       </w:rPr>
     </w:lvl>
   </w:abstractNum>
-  <w:abstractNum w:abstractNumId="19" w15:restartNumberingAfterBreak="0">
+  <w:abstractNum w:abstractNumId="27" w15:restartNumberingAfterBreak="0">
     <w:nsid w:val="4CCF5A6C"/>
     <w:multiLevelType w:val="multilevel"/>
     <w:tmpl w:val="6846E5F2"/>
@@ -4942,7 +12999,7 @@
       </w:pPr>
     </w:lvl>
   </w:abstractNum>
-  <w:abstractNum w:abstractNumId="20" w15:restartNumberingAfterBreak="0">
+  <w:abstractNum w:abstractNumId="28" w15:restartNumberingAfterBreak="0">
     <w:nsid w:val="4DD70098"/>
     <w:multiLevelType w:val="multilevel"/>
     <w:tmpl w:val="0E0884A4"/>
@@ -5059,7 +13116,156 @@
       </w:pPr>
     </w:lvl>
   </w:abstractNum>
-  <w:abstractNum w:abstractNumId="21" w15:restartNumberingAfterBreak="0">
+  <w:abstractNum w:abstractNumId="29" w15:restartNumberingAfterBreak="0">
+    <w:nsid w:val="4F4B387B"/>
+    <w:multiLevelType w:val="multilevel"/>
+    <w:tmpl w:val="08D2CD3A"/>
+    <w:lvl w:ilvl="0">
+      <w:start w:val="1"/>
+      <w:numFmt w:val="bullet"/>
+      <w:lvlText w:val=""/>
+      <w:lvlJc w:val="left"/>
+      <w:pPr>
+        <w:tabs>
+          <w:tab w:val="num" w:pos="720"/>
+        </w:tabs>
+        <w:ind w:left="720" w:hanging="360"/>
+      </w:pPr>
+      <w:rPr>
+        <w:rFonts w:ascii="Symbol" w:hAnsi="Symbol" w:hint="default"/>
+        <w:sz w:val="20"/>
+      </w:rPr>
+    </w:lvl>
+    <w:lvl w:ilvl="1" w:tentative="1">
+      <w:start w:val="1"/>
+      <w:numFmt w:val="bullet"/>
+      <w:lvlText w:val="o"/>
+      <w:lvlJc w:val="left"/>
+      <w:pPr>
+        <w:tabs>
+          <w:tab w:val="num" w:pos="1440"/>
+        </w:tabs>
+        <w:ind w:left="1440" w:hanging="360"/>
+      </w:pPr>
+      <w:rPr>
+        <w:rFonts w:ascii="Courier New" w:hAnsi="Courier New" w:hint="default"/>
+        <w:sz w:val="20"/>
+      </w:rPr>
+    </w:lvl>
+    <w:lvl w:ilvl="2" w:tentative="1">
+      <w:start w:val="1"/>
+      <w:numFmt w:val="bullet"/>
+      <w:lvlText w:val=""/>
+      <w:lvlJc w:val="left"/>
+      <w:pPr>
+        <w:tabs>
+          <w:tab w:val="num" w:pos="2160"/>
+        </w:tabs>
+        <w:ind w:left="2160" w:hanging="360"/>
+      </w:pPr>
+      <w:rPr>
+        <w:rFonts w:ascii="Wingdings" w:hAnsi="Wingdings" w:hint="default"/>
+        <w:sz w:val="20"/>
+      </w:rPr>
+    </w:lvl>
+    <w:lvl w:ilvl="3" w:tentative="1">
+      <w:start w:val="1"/>
+      <w:numFmt w:val="bullet"/>
+      <w:lvlText w:val=""/>
+      <w:lvlJc w:val="left"/>
+      <w:pPr>
+        <w:tabs>
+          <w:tab w:val="num" w:pos="2880"/>
+        </w:tabs>
+        <w:ind w:left="2880" w:hanging="360"/>
+      </w:pPr>
+      <w:rPr>
+        <w:rFonts w:ascii="Wingdings" w:hAnsi="Wingdings" w:hint="default"/>
+        <w:sz w:val="20"/>
+      </w:rPr>
+    </w:lvl>
+    <w:lvl w:ilvl="4" w:tentative="1">
+      <w:start w:val="1"/>
+      <w:numFmt w:val="bullet"/>
+      <w:lvlText w:val=""/>
+      <w:lvlJc w:val="left"/>
+      <w:pPr>
+        <w:tabs>
+          <w:tab w:val="num" w:pos="3600"/>
+        </w:tabs>
+        <w:ind w:left="3600" w:hanging="360"/>
+      </w:pPr>
+      <w:rPr>
+        <w:rFonts w:ascii="Wingdings" w:hAnsi="Wingdings" w:hint="default"/>
+        <w:sz w:val="20"/>
+      </w:rPr>
+    </w:lvl>
+    <w:lvl w:ilvl="5" w:tentative="1">
+      <w:start w:val="1"/>
+      <w:numFmt w:val="bullet"/>
+      <w:lvlText w:val=""/>
+      <w:lvlJc w:val="left"/>
+      <w:pPr>
+        <w:tabs>
+          <w:tab w:val="num" w:pos="4320"/>
+        </w:tabs>
+        <w:ind w:left="4320" w:hanging="360"/>
+      </w:pPr>
+      <w:rPr>
+        <w:rFonts w:ascii="Wingdings" w:hAnsi="Wingdings" w:hint="default"/>
+        <w:sz w:val="20"/>
+      </w:rPr>
+    </w:lvl>
+    <w:lvl w:ilvl="6" w:tentative="1">
+      <w:start w:val="1"/>
+      <w:numFmt w:val="bullet"/>
+      <w:lvlText w:val=""/>
+      <w:lvlJc w:val="left"/>
+      <w:pPr>
+        <w:tabs>
+          <w:tab w:val="num" w:pos="5040"/>
+        </w:tabs>
+        <w:ind w:left="5040" w:hanging="360"/>
+      </w:pPr>
+      <w:rPr>
+        <w:rFonts w:ascii="Wingdings" w:hAnsi="Wingdings" w:hint="default"/>
+        <w:sz w:val="20"/>
+      </w:rPr>
+    </w:lvl>
+    <w:lvl w:ilvl="7" w:tentative="1">
+      <w:start w:val="1"/>
+      <w:numFmt w:val="bullet"/>
+      <w:lvlText w:val=""/>
+      <w:lvlJc w:val="left"/>
+      <w:pPr>
+        <w:tabs>
+          <w:tab w:val="num" w:pos="5760"/>
+        </w:tabs>
+        <w:ind w:left="5760" w:hanging="360"/>
+      </w:pPr>
+      <w:rPr>
+        <w:rFonts w:ascii="Wingdings" w:hAnsi="Wingdings" w:hint="default"/>
+        <w:sz w:val="20"/>
+      </w:rPr>
+    </w:lvl>
+    <w:lvl w:ilvl="8" w:tentative="1">
+      <w:start w:val="1"/>
+      <w:numFmt w:val="bullet"/>
+      <w:lvlText w:val=""/>
+      <w:lvlJc w:val="left"/>
+      <w:pPr>
+        <w:tabs>
+          <w:tab w:val="num" w:pos="6480"/>
+        </w:tabs>
+        <w:ind w:left="6480" w:hanging="360"/>
+      </w:pPr>
+      <w:rPr>
+        <w:rFonts w:ascii="Wingdings" w:hAnsi="Wingdings" w:hint="default"/>
+        <w:sz w:val="20"/>
+      </w:rPr>
+    </w:lvl>
+  </w:abstractNum>
+  <w:abstractNum w:abstractNumId="30" w15:restartNumberingAfterBreak="0">
     <w:nsid w:val="514C148F"/>
     <w:multiLevelType w:val="multilevel"/>
     <w:tmpl w:val="ED9E7DD4"/>
@@ -5176,7 +13382,454 @@
       </w:pPr>
     </w:lvl>
   </w:abstractNum>
-  <w:abstractNum w:abstractNumId="22" w15:restartNumberingAfterBreak="0">
+  <w:abstractNum w:abstractNumId="31" w15:restartNumberingAfterBreak="0">
+    <w:nsid w:val="515A37D4"/>
+    <w:multiLevelType w:val="multilevel"/>
+    <w:tmpl w:val="E1EA53AC"/>
+    <w:lvl w:ilvl="0">
+      <w:start w:val="1"/>
+      <w:numFmt w:val="bullet"/>
+      <w:lvlText w:val=""/>
+      <w:lvlJc w:val="left"/>
+      <w:pPr>
+        <w:tabs>
+          <w:tab w:val="num" w:pos="720"/>
+        </w:tabs>
+        <w:ind w:left="720" w:hanging="360"/>
+      </w:pPr>
+      <w:rPr>
+        <w:rFonts w:ascii="Symbol" w:hAnsi="Symbol" w:hint="default"/>
+        <w:sz w:val="20"/>
+      </w:rPr>
+    </w:lvl>
+    <w:lvl w:ilvl="1" w:tentative="1">
+      <w:start w:val="1"/>
+      <w:numFmt w:val="bullet"/>
+      <w:lvlText w:val="o"/>
+      <w:lvlJc w:val="left"/>
+      <w:pPr>
+        <w:tabs>
+          <w:tab w:val="num" w:pos="1440"/>
+        </w:tabs>
+        <w:ind w:left="1440" w:hanging="360"/>
+      </w:pPr>
+      <w:rPr>
+        <w:rFonts w:ascii="Courier New" w:hAnsi="Courier New" w:hint="default"/>
+        <w:sz w:val="20"/>
+      </w:rPr>
+    </w:lvl>
+    <w:lvl w:ilvl="2" w:tentative="1">
+      <w:start w:val="1"/>
+      <w:numFmt w:val="bullet"/>
+      <w:lvlText w:val=""/>
+      <w:lvlJc w:val="left"/>
+      <w:pPr>
+        <w:tabs>
+          <w:tab w:val="num" w:pos="2160"/>
+        </w:tabs>
+        <w:ind w:left="2160" w:hanging="360"/>
+      </w:pPr>
+      <w:rPr>
+        <w:rFonts w:ascii="Wingdings" w:hAnsi="Wingdings" w:hint="default"/>
+        <w:sz w:val="20"/>
+      </w:rPr>
+    </w:lvl>
+    <w:lvl w:ilvl="3" w:tentative="1">
+      <w:start w:val="1"/>
+      <w:numFmt w:val="bullet"/>
+      <w:lvlText w:val=""/>
+      <w:lvlJc w:val="left"/>
+      <w:pPr>
+        <w:tabs>
+          <w:tab w:val="num" w:pos="2880"/>
+        </w:tabs>
+        <w:ind w:left="2880" w:hanging="360"/>
+      </w:pPr>
+      <w:rPr>
+        <w:rFonts w:ascii="Wingdings" w:hAnsi="Wingdings" w:hint="default"/>
+        <w:sz w:val="20"/>
+      </w:rPr>
+    </w:lvl>
+    <w:lvl w:ilvl="4" w:tentative="1">
+      <w:start w:val="1"/>
+      <w:numFmt w:val="bullet"/>
+      <w:lvlText w:val=""/>
+      <w:lvlJc w:val="left"/>
+      <w:pPr>
+        <w:tabs>
+          <w:tab w:val="num" w:pos="3600"/>
+        </w:tabs>
+        <w:ind w:left="3600" w:hanging="360"/>
+      </w:pPr>
+      <w:rPr>
+        <w:rFonts w:ascii="Wingdings" w:hAnsi="Wingdings" w:hint="default"/>
+        <w:sz w:val="20"/>
+      </w:rPr>
+    </w:lvl>
+    <w:lvl w:ilvl="5" w:tentative="1">
+      <w:start w:val="1"/>
+      <w:numFmt w:val="bullet"/>
+      <w:lvlText w:val=""/>
+      <w:lvlJc w:val="left"/>
+      <w:pPr>
+        <w:tabs>
+          <w:tab w:val="num" w:pos="4320"/>
+        </w:tabs>
+        <w:ind w:left="4320" w:hanging="360"/>
+      </w:pPr>
+      <w:rPr>
+        <w:rFonts w:ascii="Wingdings" w:hAnsi="Wingdings" w:hint="default"/>
+        <w:sz w:val="20"/>
+      </w:rPr>
+    </w:lvl>
+    <w:lvl w:ilvl="6" w:tentative="1">
+      <w:start w:val="1"/>
+      <w:numFmt w:val="bullet"/>
+      <w:lvlText w:val=""/>
+      <w:lvlJc w:val="left"/>
+      <w:pPr>
+        <w:tabs>
+          <w:tab w:val="num" w:pos="5040"/>
+        </w:tabs>
+        <w:ind w:left="5040" w:hanging="360"/>
+      </w:pPr>
+      <w:rPr>
+        <w:rFonts w:ascii="Wingdings" w:hAnsi="Wingdings" w:hint="default"/>
+        <w:sz w:val="20"/>
+      </w:rPr>
+    </w:lvl>
+    <w:lvl w:ilvl="7" w:tentative="1">
+      <w:start w:val="1"/>
+      <w:numFmt w:val="bullet"/>
+      <w:lvlText w:val=""/>
+      <w:lvlJc w:val="left"/>
+      <w:pPr>
+        <w:tabs>
+          <w:tab w:val="num" w:pos="5760"/>
+        </w:tabs>
+        <w:ind w:left="5760" w:hanging="360"/>
+      </w:pPr>
+      <w:rPr>
+        <w:rFonts w:ascii="Wingdings" w:hAnsi="Wingdings" w:hint="default"/>
+        <w:sz w:val="20"/>
+      </w:rPr>
+    </w:lvl>
+    <w:lvl w:ilvl="8" w:tentative="1">
+      <w:start w:val="1"/>
+      <w:numFmt w:val="bullet"/>
+      <w:lvlText w:val=""/>
+      <w:lvlJc w:val="left"/>
+      <w:pPr>
+        <w:tabs>
+          <w:tab w:val="num" w:pos="6480"/>
+        </w:tabs>
+        <w:ind w:left="6480" w:hanging="360"/>
+      </w:pPr>
+      <w:rPr>
+        <w:rFonts w:ascii="Wingdings" w:hAnsi="Wingdings" w:hint="default"/>
+        <w:sz w:val="20"/>
+      </w:rPr>
+    </w:lvl>
+  </w:abstractNum>
+  <w:abstractNum w:abstractNumId="32" w15:restartNumberingAfterBreak="0">
+    <w:nsid w:val="55491098"/>
+    <w:multiLevelType w:val="multilevel"/>
+    <w:tmpl w:val="8A0A2F38"/>
+    <w:lvl w:ilvl="0">
+      <w:start w:val="1"/>
+      <w:numFmt w:val="bullet"/>
+      <w:lvlText w:val=""/>
+      <w:lvlJc w:val="left"/>
+      <w:pPr>
+        <w:tabs>
+          <w:tab w:val="num" w:pos="720"/>
+        </w:tabs>
+        <w:ind w:left="720" w:hanging="360"/>
+      </w:pPr>
+      <w:rPr>
+        <w:rFonts w:ascii="Symbol" w:hAnsi="Symbol" w:hint="default"/>
+        <w:sz w:val="20"/>
+      </w:rPr>
+    </w:lvl>
+    <w:lvl w:ilvl="1" w:tentative="1">
+      <w:start w:val="1"/>
+      <w:numFmt w:val="bullet"/>
+      <w:lvlText w:val="o"/>
+      <w:lvlJc w:val="left"/>
+      <w:pPr>
+        <w:tabs>
+          <w:tab w:val="num" w:pos="1440"/>
+        </w:tabs>
+        <w:ind w:left="1440" w:hanging="360"/>
+      </w:pPr>
+      <w:rPr>
+        <w:rFonts w:ascii="Courier New" w:hAnsi="Courier New" w:hint="default"/>
+        <w:sz w:val="20"/>
+      </w:rPr>
+    </w:lvl>
+    <w:lvl w:ilvl="2" w:tentative="1">
+      <w:start w:val="1"/>
+      <w:numFmt w:val="bullet"/>
+      <w:lvlText w:val=""/>
+      <w:lvlJc w:val="left"/>
+      <w:pPr>
+        <w:tabs>
+          <w:tab w:val="num" w:pos="2160"/>
+        </w:tabs>
+        <w:ind w:left="2160" w:hanging="360"/>
+      </w:pPr>
+      <w:rPr>
+        <w:rFonts w:ascii="Wingdings" w:hAnsi="Wingdings" w:hint="default"/>
+        <w:sz w:val="20"/>
+      </w:rPr>
+    </w:lvl>
+    <w:lvl w:ilvl="3" w:tentative="1">
+      <w:start w:val="1"/>
+      <w:numFmt w:val="bullet"/>
+      <w:lvlText w:val=""/>
+      <w:lvlJc w:val="left"/>
+      <w:pPr>
+        <w:tabs>
+          <w:tab w:val="num" w:pos="2880"/>
+        </w:tabs>
+        <w:ind w:left="2880" w:hanging="360"/>
+      </w:pPr>
+      <w:rPr>
+        <w:rFonts w:ascii="Wingdings" w:hAnsi="Wingdings" w:hint="default"/>
+        <w:sz w:val="20"/>
+      </w:rPr>
+    </w:lvl>
+    <w:lvl w:ilvl="4" w:tentative="1">
+      <w:start w:val="1"/>
+      <w:numFmt w:val="bullet"/>
+      <w:lvlText w:val=""/>
+      <w:lvlJc w:val="left"/>
+      <w:pPr>
+        <w:tabs>
+          <w:tab w:val="num" w:pos="3600"/>
+        </w:tabs>
+        <w:ind w:left="3600" w:hanging="360"/>
+      </w:pPr>
+      <w:rPr>
+        <w:rFonts w:ascii="Wingdings" w:hAnsi="Wingdings" w:hint="default"/>
+        <w:sz w:val="20"/>
+      </w:rPr>
+    </w:lvl>
+    <w:lvl w:ilvl="5" w:tentative="1">
+      <w:start w:val="1"/>
+      <w:numFmt w:val="bullet"/>
+      <w:lvlText w:val=""/>
+      <w:lvlJc w:val="left"/>
+      <w:pPr>
+        <w:tabs>
+          <w:tab w:val="num" w:pos="4320"/>
+        </w:tabs>
+        <w:ind w:left="4320" w:hanging="360"/>
+      </w:pPr>
+      <w:rPr>
+        <w:rFonts w:ascii="Wingdings" w:hAnsi="Wingdings" w:hint="default"/>
+        <w:sz w:val="20"/>
+      </w:rPr>
+    </w:lvl>
+    <w:lvl w:ilvl="6" w:tentative="1">
+      <w:start w:val="1"/>
+      <w:numFmt w:val="bullet"/>
+      <w:lvlText w:val=""/>
+      <w:lvlJc w:val="left"/>
+      <w:pPr>
+        <w:tabs>
+          <w:tab w:val="num" w:pos="5040"/>
+        </w:tabs>
+        <w:ind w:left="5040" w:hanging="360"/>
+      </w:pPr>
+      <w:rPr>
+        <w:rFonts w:ascii="Wingdings" w:hAnsi="Wingdings" w:hint="default"/>
+        <w:sz w:val="20"/>
+      </w:rPr>
+    </w:lvl>
+    <w:lvl w:ilvl="7" w:tentative="1">
+      <w:start w:val="1"/>
+      <w:numFmt w:val="bullet"/>
+      <w:lvlText w:val=""/>
+      <w:lvlJc w:val="left"/>
+      <w:pPr>
+        <w:tabs>
+          <w:tab w:val="num" w:pos="5760"/>
+        </w:tabs>
+        <w:ind w:left="5760" w:hanging="360"/>
+      </w:pPr>
+      <w:rPr>
+        <w:rFonts w:ascii="Wingdings" w:hAnsi="Wingdings" w:hint="default"/>
+        <w:sz w:val="20"/>
+      </w:rPr>
+    </w:lvl>
+    <w:lvl w:ilvl="8" w:tentative="1">
+      <w:start w:val="1"/>
+      <w:numFmt w:val="bullet"/>
+      <w:lvlText w:val=""/>
+      <w:lvlJc w:val="left"/>
+      <w:pPr>
+        <w:tabs>
+          <w:tab w:val="num" w:pos="6480"/>
+        </w:tabs>
+        <w:ind w:left="6480" w:hanging="360"/>
+      </w:pPr>
+      <w:rPr>
+        <w:rFonts w:ascii="Wingdings" w:hAnsi="Wingdings" w:hint="default"/>
+        <w:sz w:val="20"/>
+      </w:rPr>
+    </w:lvl>
+  </w:abstractNum>
+  <w:abstractNum w:abstractNumId="33" w15:restartNumberingAfterBreak="0">
+    <w:nsid w:val="58267A0F"/>
+    <w:multiLevelType w:val="multilevel"/>
+    <w:tmpl w:val="A28AF9DC"/>
+    <w:lvl w:ilvl="0">
+      <w:start w:val="1"/>
+      <w:numFmt w:val="bullet"/>
+      <w:lvlText w:val=""/>
+      <w:lvlJc w:val="left"/>
+      <w:pPr>
+        <w:tabs>
+          <w:tab w:val="num" w:pos="720"/>
+        </w:tabs>
+        <w:ind w:left="720" w:hanging="360"/>
+      </w:pPr>
+      <w:rPr>
+        <w:rFonts w:ascii="Symbol" w:hAnsi="Symbol" w:hint="default"/>
+        <w:sz w:val="20"/>
+      </w:rPr>
+    </w:lvl>
+    <w:lvl w:ilvl="1" w:tentative="1">
+      <w:start w:val="1"/>
+      <w:numFmt w:val="bullet"/>
+      <w:lvlText w:val="o"/>
+      <w:lvlJc w:val="left"/>
+      <w:pPr>
+        <w:tabs>
+          <w:tab w:val="num" w:pos="1440"/>
+        </w:tabs>
+        <w:ind w:left="1440" w:hanging="360"/>
+      </w:pPr>
+      <w:rPr>
+        <w:rFonts w:ascii="Courier New" w:hAnsi="Courier New" w:hint="default"/>
+        <w:sz w:val="20"/>
+      </w:rPr>
+    </w:lvl>
+    <w:lvl w:ilvl="2" w:tentative="1">
+      <w:start w:val="1"/>
+      <w:numFmt w:val="bullet"/>
+      <w:lvlText w:val=""/>
+      <w:lvlJc w:val="left"/>
+      <w:pPr>
+        <w:tabs>
+          <w:tab w:val="num" w:pos="2160"/>
+        </w:tabs>
+        <w:ind w:left="2160" w:hanging="360"/>
+      </w:pPr>
+      <w:rPr>
+        <w:rFonts w:ascii="Wingdings" w:hAnsi="Wingdings" w:hint="default"/>
+        <w:sz w:val="20"/>
+      </w:rPr>
+    </w:lvl>
+    <w:lvl w:ilvl="3" w:tentative="1">
+      <w:start w:val="1"/>
+      <w:numFmt w:val="bullet"/>
+      <w:lvlText w:val=""/>
+      <w:lvlJc w:val="left"/>
+      <w:pPr>
+        <w:tabs>
+          <w:tab w:val="num" w:pos="2880"/>
+        </w:tabs>
+        <w:ind w:left="2880" w:hanging="360"/>
+      </w:pPr>
+      <w:rPr>
+        <w:rFonts w:ascii="Wingdings" w:hAnsi="Wingdings" w:hint="default"/>
+        <w:sz w:val="20"/>
+      </w:rPr>
+    </w:lvl>
+    <w:lvl w:ilvl="4" w:tentative="1">
+      <w:start w:val="1"/>
+      <w:numFmt w:val="bullet"/>
+      <w:lvlText w:val=""/>
+      <w:lvlJc w:val="left"/>
+      <w:pPr>
+        <w:tabs>
+          <w:tab w:val="num" w:pos="3600"/>
+        </w:tabs>
+        <w:ind w:left="3600" w:hanging="360"/>
+      </w:pPr>
+      <w:rPr>
+        <w:rFonts w:ascii="Wingdings" w:hAnsi="Wingdings" w:hint="default"/>
+        <w:sz w:val="20"/>
+      </w:rPr>
+    </w:lvl>
+    <w:lvl w:ilvl="5" w:tentative="1">
+      <w:start w:val="1"/>
+      <w:numFmt w:val="bullet"/>
+      <w:lvlText w:val=""/>
+      <w:lvlJc w:val="left"/>
+      <w:pPr>
+        <w:tabs>
+          <w:tab w:val="num" w:pos="4320"/>
+        </w:tabs>
+        <w:ind w:left="4320" w:hanging="360"/>
+      </w:pPr>
+      <w:rPr>
+        <w:rFonts w:ascii="Wingdings" w:hAnsi="Wingdings" w:hint="default"/>
+        <w:sz w:val="20"/>
+      </w:rPr>
+    </w:lvl>
+    <w:lvl w:ilvl="6" w:tentative="1">
+      <w:start w:val="1"/>
+      <w:numFmt w:val="bullet"/>
+      <w:lvlText w:val=""/>
+      <w:lvlJc w:val="left"/>
+      <w:pPr>
+        <w:tabs>
+          <w:tab w:val="num" w:pos="5040"/>
+        </w:tabs>
+        <w:ind w:left="5040" w:hanging="360"/>
+      </w:pPr>
+      <w:rPr>
+        <w:rFonts w:ascii="Wingdings" w:hAnsi="Wingdings" w:hint="default"/>
+        <w:sz w:val="20"/>
+      </w:rPr>
+    </w:lvl>
+    <w:lvl w:ilvl="7" w:tentative="1">
+      <w:start w:val="1"/>
+      <w:numFmt w:val="bullet"/>
+      <w:lvlText w:val=""/>
+      <w:lvlJc w:val="left"/>
+      <w:pPr>
+        <w:tabs>
+          <w:tab w:val="num" w:pos="5760"/>
+        </w:tabs>
+        <w:ind w:left="5760" w:hanging="360"/>
+      </w:pPr>
+      <w:rPr>
+        <w:rFonts w:ascii="Wingdings" w:hAnsi="Wingdings" w:hint="default"/>
+        <w:sz w:val="20"/>
+      </w:rPr>
+    </w:lvl>
+    <w:lvl w:ilvl="8" w:tentative="1">
+      <w:start w:val="1"/>
+      <w:numFmt w:val="bullet"/>
+      <w:lvlText w:val=""/>
+      <w:lvlJc w:val="left"/>
+      <w:pPr>
+        <w:tabs>
+          <w:tab w:val="num" w:pos="6480"/>
+        </w:tabs>
+        <w:ind w:left="6480" w:hanging="360"/>
+      </w:pPr>
+      <w:rPr>
+        <w:rFonts w:ascii="Wingdings" w:hAnsi="Wingdings" w:hint="default"/>
+        <w:sz w:val="20"/>
+      </w:rPr>
+    </w:lvl>
+  </w:abstractNum>
+  <w:abstractNum w:abstractNumId="34" w15:restartNumberingAfterBreak="0">
     <w:nsid w:val="592A7A60"/>
     <w:multiLevelType w:val="multilevel"/>
     <w:tmpl w:val="062ACB80"/>
@@ -5325,7 +13978,7 @@
       </w:rPr>
     </w:lvl>
   </w:abstractNum>
-  <w:abstractNum w:abstractNumId="23" w15:restartNumberingAfterBreak="0">
+  <w:abstractNum w:abstractNumId="35" w15:restartNumberingAfterBreak="0">
     <w:nsid w:val="5B052AE6"/>
     <w:multiLevelType w:val="multilevel"/>
     <w:tmpl w:val="D2F457FE"/>
@@ -5438,7 +14091,7 @@
       </w:pPr>
     </w:lvl>
   </w:abstractNum>
-  <w:abstractNum w:abstractNumId="24" w15:restartNumberingAfterBreak="0">
+  <w:abstractNum w:abstractNumId="36" w15:restartNumberingAfterBreak="0">
     <w:nsid w:val="5C225852"/>
     <w:multiLevelType w:val="multilevel"/>
     <w:tmpl w:val="F09EA532"/>
@@ -5587,7 +14240,7 @@
       </w:rPr>
     </w:lvl>
   </w:abstractNum>
-  <w:abstractNum w:abstractNumId="25" w15:restartNumberingAfterBreak="0">
+  <w:abstractNum w:abstractNumId="37" w15:restartNumberingAfterBreak="0">
     <w:nsid w:val="5CAF6B75"/>
     <w:multiLevelType w:val="multilevel"/>
     <w:tmpl w:val="7E4CBD88"/>
@@ -5704,7 +14357,7 @@
       </w:pPr>
     </w:lvl>
   </w:abstractNum>
-  <w:abstractNum w:abstractNumId="26" w15:restartNumberingAfterBreak="0">
+  <w:abstractNum w:abstractNumId="38" w15:restartNumberingAfterBreak="0">
     <w:nsid w:val="62366E78"/>
     <w:multiLevelType w:val="multilevel"/>
     <w:tmpl w:val="A46088C4"/>
@@ -5853,7 +14506,7 @@
       </w:rPr>
     </w:lvl>
   </w:abstractNum>
-  <w:abstractNum w:abstractNumId="27" w15:restartNumberingAfterBreak="0">
+  <w:abstractNum w:abstractNumId="39" w15:restartNumberingAfterBreak="0">
     <w:nsid w:val="66494AB5"/>
     <w:multiLevelType w:val="multilevel"/>
     <w:tmpl w:val="890869EE"/>
@@ -6002,7 +14655,7 @@
       </w:rPr>
     </w:lvl>
   </w:abstractNum>
-  <w:abstractNum w:abstractNumId="28" w15:restartNumberingAfterBreak="0">
+  <w:abstractNum w:abstractNumId="40" w15:restartNumberingAfterBreak="0">
     <w:nsid w:val="676720ED"/>
     <w:multiLevelType w:val="multilevel"/>
     <w:tmpl w:val="CED09F82"/>
@@ -6119,7 +14772,7 @@
       </w:pPr>
     </w:lvl>
   </w:abstractNum>
-  <w:abstractNum w:abstractNumId="29" w15:restartNumberingAfterBreak="0">
+  <w:abstractNum w:abstractNumId="41" w15:restartNumberingAfterBreak="0">
     <w:nsid w:val="677710BE"/>
     <w:multiLevelType w:val="multilevel"/>
     <w:tmpl w:val="FF98EE76"/>
@@ -6268,7 +14921,7 @@
       </w:rPr>
     </w:lvl>
   </w:abstractNum>
-  <w:abstractNum w:abstractNumId="30" w15:restartNumberingAfterBreak="0">
+  <w:abstractNum w:abstractNumId="42" w15:restartNumberingAfterBreak="0">
     <w:nsid w:val="6A0C1CBB"/>
     <w:multiLevelType w:val="multilevel"/>
     <w:tmpl w:val="CCE626EA"/>
@@ -6381,7 +15034,156 @@
       </w:pPr>
     </w:lvl>
   </w:abstractNum>
-  <w:abstractNum w:abstractNumId="31" w15:restartNumberingAfterBreak="0">
+  <w:abstractNum w:abstractNumId="43" w15:restartNumberingAfterBreak="0">
+    <w:nsid w:val="6D3842A2"/>
+    <w:multiLevelType w:val="multilevel"/>
+    <w:tmpl w:val="2BB4FA1A"/>
+    <w:lvl w:ilvl="0">
+      <w:start w:val="1"/>
+      <w:numFmt w:val="bullet"/>
+      <w:lvlText w:val=""/>
+      <w:lvlJc w:val="left"/>
+      <w:pPr>
+        <w:tabs>
+          <w:tab w:val="num" w:pos="720"/>
+        </w:tabs>
+        <w:ind w:left="720" w:hanging="360"/>
+      </w:pPr>
+      <w:rPr>
+        <w:rFonts w:ascii="Symbol" w:hAnsi="Symbol" w:hint="default"/>
+        <w:sz w:val="20"/>
+      </w:rPr>
+    </w:lvl>
+    <w:lvl w:ilvl="1" w:tentative="1">
+      <w:start w:val="1"/>
+      <w:numFmt w:val="bullet"/>
+      <w:lvlText w:val="o"/>
+      <w:lvlJc w:val="left"/>
+      <w:pPr>
+        <w:tabs>
+          <w:tab w:val="num" w:pos="1440"/>
+        </w:tabs>
+        <w:ind w:left="1440" w:hanging="360"/>
+      </w:pPr>
+      <w:rPr>
+        <w:rFonts w:ascii="Courier New" w:hAnsi="Courier New" w:hint="default"/>
+        <w:sz w:val="20"/>
+      </w:rPr>
+    </w:lvl>
+    <w:lvl w:ilvl="2" w:tentative="1">
+      <w:start w:val="1"/>
+      <w:numFmt w:val="bullet"/>
+      <w:lvlText w:val=""/>
+      <w:lvlJc w:val="left"/>
+      <w:pPr>
+        <w:tabs>
+          <w:tab w:val="num" w:pos="2160"/>
+        </w:tabs>
+        <w:ind w:left="2160" w:hanging="360"/>
+      </w:pPr>
+      <w:rPr>
+        <w:rFonts w:ascii="Wingdings" w:hAnsi="Wingdings" w:hint="default"/>
+        <w:sz w:val="20"/>
+      </w:rPr>
+    </w:lvl>
+    <w:lvl w:ilvl="3" w:tentative="1">
+      <w:start w:val="1"/>
+      <w:numFmt w:val="bullet"/>
+      <w:lvlText w:val=""/>
+      <w:lvlJc w:val="left"/>
+      <w:pPr>
+        <w:tabs>
+          <w:tab w:val="num" w:pos="2880"/>
+        </w:tabs>
+        <w:ind w:left="2880" w:hanging="360"/>
+      </w:pPr>
+      <w:rPr>
+        <w:rFonts w:ascii="Wingdings" w:hAnsi="Wingdings" w:hint="default"/>
+        <w:sz w:val="20"/>
+      </w:rPr>
+    </w:lvl>
+    <w:lvl w:ilvl="4" w:tentative="1">
+      <w:start w:val="1"/>
+      <w:numFmt w:val="bullet"/>
+      <w:lvlText w:val=""/>
+      <w:lvlJc w:val="left"/>
+      <w:pPr>
+        <w:tabs>
+          <w:tab w:val="num" w:pos="3600"/>
+        </w:tabs>
+        <w:ind w:left="3600" w:hanging="360"/>
+      </w:pPr>
+      <w:rPr>
+        <w:rFonts w:ascii="Wingdings" w:hAnsi="Wingdings" w:hint="default"/>
+        <w:sz w:val="20"/>
+      </w:rPr>
+    </w:lvl>
+    <w:lvl w:ilvl="5" w:tentative="1">
+      <w:start w:val="1"/>
+      <w:numFmt w:val="bullet"/>
+      <w:lvlText w:val=""/>
+      <w:lvlJc w:val="left"/>
+      <w:pPr>
+        <w:tabs>
+          <w:tab w:val="num" w:pos="4320"/>
+        </w:tabs>
+        <w:ind w:left="4320" w:hanging="360"/>
+      </w:pPr>
+      <w:rPr>
+        <w:rFonts w:ascii="Wingdings" w:hAnsi="Wingdings" w:hint="default"/>
+        <w:sz w:val="20"/>
+      </w:rPr>
+    </w:lvl>
+    <w:lvl w:ilvl="6" w:tentative="1">
+      <w:start w:val="1"/>
+      <w:numFmt w:val="bullet"/>
+      <w:lvlText w:val=""/>
+      <w:lvlJc w:val="left"/>
+      <w:pPr>
+        <w:tabs>
+          <w:tab w:val="num" w:pos="5040"/>
+        </w:tabs>
+        <w:ind w:left="5040" w:hanging="360"/>
+      </w:pPr>
+      <w:rPr>
+        <w:rFonts w:ascii="Wingdings" w:hAnsi="Wingdings" w:hint="default"/>
+        <w:sz w:val="20"/>
+      </w:rPr>
+    </w:lvl>
+    <w:lvl w:ilvl="7" w:tentative="1">
+      <w:start w:val="1"/>
+      <w:numFmt w:val="bullet"/>
+      <w:lvlText w:val=""/>
+      <w:lvlJc w:val="left"/>
+      <w:pPr>
+        <w:tabs>
+          <w:tab w:val="num" w:pos="5760"/>
+        </w:tabs>
+        <w:ind w:left="5760" w:hanging="360"/>
+      </w:pPr>
+      <w:rPr>
+        <w:rFonts w:ascii="Wingdings" w:hAnsi="Wingdings" w:hint="default"/>
+        <w:sz w:val="20"/>
+      </w:rPr>
+    </w:lvl>
+    <w:lvl w:ilvl="8" w:tentative="1">
+      <w:start w:val="1"/>
+      <w:numFmt w:val="bullet"/>
+      <w:lvlText w:val=""/>
+      <w:lvlJc w:val="left"/>
+      <w:pPr>
+        <w:tabs>
+          <w:tab w:val="num" w:pos="6480"/>
+        </w:tabs>
+        <w:ind w:left="6480" w:hanging="360"/>
+      </w:pPr>
+      <w:rPr>
+        <w:rFonts w:ascii="Wingdings" w:hAnsi="Wingdings" w:hint="default"/>
+        <w:sz w:val="20"/>
+      </w:rPr>
+    </w:lvl>
+  </w:abstractNum>
+  <w:abstractNum w:abstractNumId="44" w15:restartNumberingAfterBreak="0">
     <w:nsid w:val="71F52542"/>
     <w:multiLevelType w:val="multilevel"/>
     <w:tmpl w:val="1F3A5886"/>
@@ -6498,7 +15300,7 @@
       </w:pPr>
     </w:lvl>
   </w:abstractNum>
-  <w:abstractNum w:abstractNumId="32" w15:restartNumberingAfterBreak="0">
+  <w:abstractNum w:abstractNumId="45" w15:restartNumberingAfterBreak="0">
     <w:nsid w:val="76196A19"/>
     <w:multiLevelType w:val="multilevel"/>
     <w:tmpl w:val="216C6F20"/>
@@ -6611,7 +15413,7 @@
       </w:pPr>
     </w:lvl>
   </w:abstractNum>
-  <w:abstractNum w:abstractNumId="33" w15:restartNumberingAfterBreak="0">
+  <w:abstractNum w:abstractNumId="46" w15:restartNumberingAfterBreak="0">
     <w:nsid w:val="7C744BDB"/>
     <w:multiLevelType w:val="multilevel"/>
     <w:tmpl w:val="A24A674A"/>
@@ -6760,7 +15562,156 @@
       </w:rPr>
     </w:lvl>
   </w:abstractNum>
-  <w:abstractNum w:abstractNumId="34" w15:restartNumberingAfterBreak="0">
+  <w:abstractNum w:abstractNumId="47" w15:restartNumberingAfterBreak="0">
+    <w:nsid w:val="7CC85783"/>
+    <w:multiLevelType w:val="multilevel"/>
+    <w:tmpl w:val="2A64897E"/>
+    <w:lvl w:ilvl="0">
+      <w:start w:val="1"/>
+      <w:numFmt w:val="bullet"/>
+      <w:lvlText w:val=""/>
+      <w:lvlJc w:val="left"/>
+      <w:pPr>
+        <w:tabs>
+          <w:tab w:val="num" w:pos="720"/>
+        </w:tabs>
+        <w:ind w:left="720" w:hanging="360"/>
+      </w:pPr>
+      <w:rPr>
+        <w:rFonts w:ascii="Symbol" w:hAnsi="Symbol" w:hint="default"/>
+        <w:sz w:val="20"/>
+      </w:rPr>
+    </w:lvl>
+    <w:lvl w:ilvl="1">
+      <w:start w:val="1"/>
+      <w:numFmt w:val="bullet"/>
+      <w:lvlText w:val="o"/>
+      <w:lvlJc w:val="left"/>
+      <w:pPr>
+        <w:tabs>
+          <w:tab w:val="num" w:pos="1440"/>
+        </w:tabs>
+        <w:ind w:left="1440" w:hanging="360"/>
+      </w:pPr>
+      <w:rPr>
+        <w:rFonts w:ascii="Courier New" w:hAnsi="Courier New" w:hint="default"/>
+        <w:sz w:val="20"/>
+      </w:rPr>
+    </w:lvl>
+    <w:lvl w:ilvl="2" w:tentative="1">
+      <w:start w:val="1"/>
+      <w:numFmt w:val="bullet"/>
+      <w:lvlText w:val=""/>
+      <w:lvlJc w:val="left"/>
+      <w:pPr>
+        <w:tabs>
+          <w:tab w:val="num" w:pos="2160"/>
+        </w:tabs>
+        <w:ind w:left="2160" w:hanging="360"/>
+      </w:pPr>
+      <w:rPr>
+        <w:rFonts w:ascii="Wingdings" w:hAnsi="Wingdings" w:hint="default"/>
+        <w:sz w:val="20"/>
+      </w:rPr>
+    </w:lvl>
+    <w:lvl w:ilvl="3" w:tentative="1">
+      <w:start w:val="1"/>
+      <w:numFmt w:val="bullet"/>
+      <w:lvlText w:val=""/>
+      <w:lvlJc w:val="left"/>
+      <w:pPr>
+        <w:tabs>
+          <w:tab w:val="num" w:pos="2880"/>
+        </w:tabs>
+        <w:ind w:left="2880" w:hanging="360"/>
+      </w:pPr>
+      <w:rPr>
+        <w:rFonts w:ascii="Wingdings" w:hAnsi="Wingdings" w:hint="default"/>
+        <w:sz w:val="20"/>
+      </w:rPr>
+    </w:lvl>
+    <w:lvl w:ilvl="4" w:tentative="1">
+      <w:start w:val="1"/>
+      <w:numFmt w:val="bullet"/>
+      <w:lvlText w:val=""/>
+      <w:lvlJc w:val="left"/>
+      <w:pPr>
+        <w:tabs>
+          <w:tab w:val="num" w:pos="3600"/>
+        </w:tabs>
+        <w:ind w:left="3600" w:hanging="360"/>
+      </w:pPr>
+      <w:rPr>
+        <w:rFonts w:ascii="Wingdings" w:hAnsi="Wingdings" w:hint="default"/>
+        <w:sz w:val="20"/>
+      </w:rPr>
+    </w:lvl>
+    <w:lvl w:ilvl="5" w:tentative="1">
+      <w:start w:val="1"/>
+      <w:numFmt w:val="bullet"/>
+      <w:lvlText w:val=""/>
+      <w:lvlJc w:val="left"/>
+      <w:pPr>
+        <w:tabs>
+          <w:tab w:val="num" w:pos="4320"/>
+        </w:tabs>
+        <w:ind w:left="4320" w:hanging="360"/>
+      </w:pPr>
+      <w:rPr>
+        <w:rFonts w:ascii="Wingdings" w:hAnsi="Wingdings" w:hint="default"/>
+        <w:sz w:val="20"/>
+      </w:rPr>
+    </w:lvl>
+    <w:lvl w:ilvl="6" w:tentative="1">
+      <w:start w:val="1"/>
+      <w:numFmt w:val="bullet"/>
+      <w:lvlText w:val=""/>
+      <w:lvlJc w:val="left"/>
+      <w:pPr>
+        <w:tabs>
+          <w:tab w:val="num" w:pos="5040"/>
+        </w:tabs>
+        <w:ind w:left="5040" w:hanging="360"/>
+      </w:pPr>
+      <w:rPr>
+        <w:rFonts w:ascii="Wingdings" w:hAnsi="Wingdings" w:hint="default"/>
+        <w:sz w:val="20"/>
+      </w:rPr>
+    </w:lvl>
+    <w:lvl w:ilvl="7" w:tentative="1">
+      <w:start w:val="1"/>
+      <w:numFmt w:val="bullet"/>
+      <w:lvlText w:val=""/>
+      <w:lvlJc w:val="left"/>
+      <w:pPr>
+        <w:tabs>
+          <w:tab w:val="num" w:pos="5760"/>
+        </w:tabs>
+        <w:ind w:left="5760" w:hanging="360"/>
+      </w:pPr>
+      <w:rPr>
+        <w:rFonts w:ascii="Wingdings" w:hAnsi="Wingdings" w:hint="default"/>
+        <w:sz w:val="20"/>
+      </w:rPr>
+    </w:lvl>
+    <w:lvl w:ilvl="8" w:tentative="1">
+      <w:start w:val="1"/>
+      <w:numFmt w:val="bullet"/>
+      <w:lvlText w:val=""/>
+      <w:lvlJc w:val="left"/>
+      <w:pPr>
+        <w:tabs>
+          <w:tab w:val="num" w:pos="6480"/>
+        </w:tabs>
+        <w:ind w:left="6480" w:hanging="360"/>
+      </w:pPr>
+      <w:rPr>
+        <w:rFonts w:ascii="Wingdings" w:hAnsi="Wingdings" w:hint="default"/>
+        <w:sz w:val="20"/>
+      </w:rPr>
+    </w:lvl>
+  </w:abstractNum>
+  <w:abstractNum w:abstractNumId="48" w15:restartNumberingAfterBreak="0">
     <w:nsid w:val="7CCD29FC"/>
     <w:multiLevelType w:val="multilevel"/>
     <w:tmpl w:val="A87C41BC"/>
@@ -6874,79 +15825,79 @@
     </w:lvl>
   </w:abstractNum>
   <w:num w:numId="1">
+    <w:abstractNumId w:val="42"/>
+  </w:num>
+  <w:num w:numId="2">
+    <w:abstractNumId w:val="12"/>
+  </w:num>
+  <w:num w:numId="3">
+    <w:abstractNumId w:val="48"/>
+  </w:num>
+  <w:num w:numId="4">
+    <w:abstractNumId w:val="10"/>
+  </w:num>
+  <w:num w:numId="5">
+    <w:abstractNumId w:val="3"/>
+  </w:num>
+  <w:num w:numId="6">
     <w:abstractNumId w:val="30"/>
   </w:num>
-  <w:num w:numId="2">
-    <w:abstractNumId w:val="9"/>
-  </w:num>
-  <w:num w:numId="3">
-    <w:abstractNumId w:val="34"/>
-  </w:num>
-  <w:num w:numId="4">
-    <w:abstractNumId w:val="8"/>
-  </w:num>
-  <w:num w:numId="5">
-    <w:abstractNumId w:val="2"/>
-  </w:num>
-  <w:num w:numId="6">
-    <w:abstractNumId w:val="21"/>
-  </w:num>
   <w:num w:numId="7">
-    <w:abstractNumId w:val="18"/>
+    <w:abstractNumId w:val="26"/>
   </w:num>
   <w:num w:numId="8">
-    <w:abstractNumId w:val="25"/>
+    <w:abstractNumId w:val="37"/>
   </w:num>
   <w:num w:numId="9">
-    <w:abstractNumId w:val="15"/>
+    <w:abstractNumId w:val="22"/>
   </w:num>
   <w:num w:numId="10">
-    <w:abstractNumId w:val="14"/>
+    <w:abstractNumId w:val="21"/>
   </w:num>
   <w:num w:numId="11">
     <w:abstractNumId w:val="0"/>
   </w:num>
   <w:num w:numId="12">
+    <w:abstractNumId w:val="40"/>
+  </w:num>
+  <w:num w:numId="13">
+    <w:abstractNumId w:val="38"/>
+  </w:num>
+  <w:num w:numId="14">
+    <w:abstractNumId w:val="44"/>
+  </w:num>
+  <w:num w:numId="15">
+    <w:abstractNumId w:val="41"/>
+  </w:num>
+  <w:num w:numId="16">
+    <w:abstractNumId w:val="36"/>
+  </w:num>
+  <w:num w:numId="17">
+    <w:abstractNumId w:val="27"/>
+  </w:num>
+  <w:num w:numId="18">
+    <w:abstractNumId w:val="5"/>
+  </w:num>
+  <w:num w:numId="19">
+    <w:abstractNumId w:val="23"/>
+  </w:num>
+  <w:num w:numId="20">
     <w:abstractNumId w:val="28"/>
   </w:num>
-  <w:num w:numId="13">
-    <w:abstractNumId w:val="26"/>
+  <w:num w:numId="21">
+    <w:abstractNumId w:val="2"/>
   </w:num>
-  <w:num w:numId="14">
-    <w:abstractNumId w:val="31"/>
+  <w:num w:numId="22">
+    <w:abstractNumId w:val="15"/>
   </w:num>
-  <w:num w:numId="15">
-    <w:abstractNumId w:val="29"/>
+  <w:num w:numId="23">
+    <w:abstractNumId w:val="34"/>
   </w:num>
-  <w:num w:numId="16">
-    <w:abstractNumId w:val="24"/>
-  </w:num>
-  <w:num w:numId="17">
-    <w:abstractNumId w:val="19"/>
-  </w:num>
-  <w:num w:numId="18">
-    <w:abstractNumId w:val="4"/>
-  </w:num>
-  <w:num w:numId="19">
-    <w:abstractNumId w:val="16"/>
-  </w:num>
-  <w:num w:numId="20">
+  <w:num w:numId="24">
     <w:abstractNumId w:val="20"/>
   </w:num>
-  <w:num w:numId="21">
-    <w:abstractNumId w:val="1"/>
-  </w:num>
-  <w:num w:numId="22">
-    <w:abstractNumId w:val="10"/>
-  </w:num>
-  <w:num w:numId="23">
-    <w:abstractNumId w:val="22"/>
-  </w:num>
-  <w:num w:numId="24">
-    <w:abstractNumId w:val="13"/>
-  </w:num>
   <w:num w:numId="25">
-    <w:abstractNumId w:val="32"/>
+    <w:abstractNumId w:val="45"/>
     <w:lvlOverride w:ilvl="0">
       <w:startOverride w:val="1"/>
     </w:lvlOverride>
@@ -6976,7 +15927,7 @@
     </w:lvlOverride>
   </w:num>
   <w:num w:numId="26">
-    <w:abstractNumId w:val="12"/>
+    <w:abstractNumId w:val="19"/>
     <w:lvlOverride w:ilvl="0">
       <w:startOverride w:val="1"/>
     </w:lvlOverride>
@@ -7004,7 +15955,7 @@
     </w:lvlOverride>
   </w:num>
   <w:num w:numId="27">
-    <w:abstractNumId w:val="23"/>
+    <w:abstractNumId w:val="35"/>
     <w:lvlOverride w:ilvl="0">
       <w:startOverride w:val="1"/>
     </w:lvlOverride>
@@ -7034,7 +15985,7 @@
     </w:lvlOverride>
   </w:num>
   <w:num w:numId="28">
-    <w:abstractNumId w:val="11"/>
+    <w:abstractNumId w:val="18"/>
     <w:lvlOverride w:ilvl="0">
       <w:startOverride w:val="1"/>
     </w:lvlOverride>
@@ -7062,10 +16013,10 @@
     </w:lvlOverride>
   </w:num>
   <w:num w:numId="29">
-    <w:abstractNumId w:val="27"/>
+    <w:abstractNumId w:val="39"/>
   </w:num>
   <w:num w:numId="30">
-    <w:abstractNumId w:val="7"/>
+    <w:abstractNumId w:val="9"/>
     <w:lvlOverride w:ilvl="0">
       <w:startOverride w:val="1"/>
     </w:lvlOverride>
@@ -7093,19 +16044,61 @@
     </w:lvlOverride>
   </w:num>
   <w:num w:numId="31">
+    <w:abstractNumId w:val="46"/>
+  </w:num>
+  <w:num w:numId="32">
+    <w:abstractNumId w:val="6"/>
+  </w:num>
+  <w:num w:numId="33">
+    <w:abstractNumId w:val="25"/>
+  </w:num>
+  <w:num w:numId="34">
+    <w:abstractNumId w:val="7"/>
+  </w:num>
+  <w:num w:numId="35">
+    <w:abstractNumId w:val="4"/>
+  </w:num>
+  <w:num w:numId="36">
+    <w:abstractNumId w:val="16"/>
+  </w:num>
+  <w:num w:numId="37">
+    <w:abstractNumId w:val="11"/>
+  </w:num>
+  <w:num w:numId="38">
+    <w:abstractNumId w:val="24"/>
+  </w:num>
+  <w:num w:numId="39">
+    <w:abstractNumId w:val="13"/>
+  </w:num>
+  <w:num w:numId="40">
+    <w:abstractNumId w:val="31"/>
+  </w:num>
+  <w:num w:numId="41">
+    <w:abstractNumId w:val="17"/>
+  </w:num>
+  <w:num w:numId="42">
     <w:abstractNumId w:val="33"/>
   </w:num>
-  <w:num w:numId="32">
-    <w:abstractNumId w:val="5"/>
+  <w:num w:numId="43">
+    <w:abstractNumId w:val="1"/>
   </w:num>
-  <w:num w:numId="33">
-    <w:abstractNumId w:val="17"/>
+  <w:num w:numId="44">
+    <w:abstractNumId w:val="14"/>
   </w:num>
-  <w:num w:numId="34">
-    <w:abstractNumId w:val="6"/>
+  <w:num w:numId="45">
+    <w:abstractNumId w:val="8"/>
   </w:num>
-  <w:num w:numId="35">
-    <w:abstractNumId w:val="3"/>
+  <w:num w:numId="46">
+    <w:abstractNumId w:val="29"/>
+  </w:num>
+  <w:num w:numId="47">
+    <w:abstractNumId w:val="43"/>
+  </w:num>
+  <w:num w:numId="48">
+    <w:abstractNumId w:val="32"/>
+  </w:num>
+  <w:num w:numId="49">
+    <w:abstractNumId w:val="47"/>
   </w:num>
 </w:numbering>
 </file>
@@ -7772,6 +16765,11 @@
       <w:lang w:eastAsia="en-IN"/>
     </w:rPr>
   </w:style>
+  <w:style w:type="character" w:customStyle="1" w:styleId="hljs-title">
+    <w:name w:val="hljs-title"/>
+    <w:basedOn w:val="DefaultParagraphFont"/>
+    <w:rsid w:val="00E0318E"/>
+  </w:style>
 </w:styles>
 </file>
 
